--- a/Planning Doc (1).docx
+++ b/Planning Doc (1).docx
@@ -1444,8 +1444,18 @@
                 <w:sz w:val="20"/>
                 <w:szCs w:val="20"/>
               </w:rPr>
-              <w:t>Facilitate project progress;</w:t>
-            </w:r>
+              <w:t xml:space="preserve">Facilitate project </w:t>
+            </w:r>
+            <w:proofErr w:type="gramStart"/>
+            <w:r>
+              <w:rPr>
+                <w:rFonts w:ascii="Times New Roman" w:eastAsia="Times New Roman" w:hAnsi="Times New Roman" w:cs="Times New Roman"/>
+                <w:sz w:val="20"/>
+                <w:szCs w:val="20"/>
+              </w:rPr>
+              <w:t>progress;</w:t>
+            </w:r>
+            <w:proofErr w:type="gramEnd"/>
           </w:p>
           <w:p>
             <w:pPr>
@@ -1633,7 +1643,45 @@
           <w:sz w:val="22"/>
           <w:szCs w:val="22"/>
         </w:rPr>
-        <w:t xml:space="preserve">An Artwork Map Compatible With Android And </w:t>
+        <w:t xml:space="preserve">An Artwork Map Compatible </w:t>
+      </w:r>
+      <w:r>
+        <w:rPr>
+          <w:rFonts w:ascii="Times New Roman" w:eastAsia="Times New Roman" w:hAnsi="Times New Roman" w:cs="Times New Roman"/>
+          <w:color w:val="000000"/>
+          <w:sz w:val="22"/>
+          <w:szCs w:val="22"/>
+        </w:rPr>
+        <w:t>with</w:t>
+      </w:r>
+      <w:r>
+        <w:rPr>
+          <w:rFonts w:ascii="Times New Roman" w:eastAsia="Times New Roman" w:hAnsi="Times New Roman" w:cs="Times New Roman"/>
+          <w:color w:val="000000"/>
+          <w:sz w:val="22"/>
+          <w:szCs w:val="22"/>
+        </w:rPr>
+        <w:t xml:space="preserve"> Android </w:t>
+      </w:r>
+      <w:proofErr w:type="gramStart"/>
+      <w:r>
+        <w:rPr>
+          <w:rFonts w:ascii="Times New Roman" w:eastAsia="Times New Roman" w:hAnsi="Times New Roman" w:cs="Times New Roman"/>
+          <w:color w:val="000000"/>
+          <w:sz w:val="22"/>
+          <w:szCs w:val="22"/>
+        </w:rPr>
+        <w:t>And</w:t>
+      </w:r>
+      <w:proofErr w:type="gramEnd"/>
+      <w:r>
+        <w:rPr>
+          <w:rFonts w:ascii="Times New Roman" w:eastAsia="Times New Roman" w:hAnsi="Times New Roman" w:cs="Times New Roman"/>
+          <w:color w:val="000000"/>
+          <w:sz w:val="22"/>
+          <w:szCs w:val="22"/>
+        </w:rPr>
+        <w:t xml:space="preserve"> </w:t>
       </w:r>
       <w:proofErr w:type="spellStart"/>
       <w:r>
@@ -4251,7 +4299,21 @@
               <w:rPr>
                 <w:rFonts w:ascii="Times New Roman" w:eastAsia="Times New Roman" w:hAnsi="Times New Roman" w:cs="Times New Roman"/>
               </w:rPr>
-              <w:t>Create Database For Interest Points</w:t>
+              <w:t xml:space="preserve">Create Database </w:t>
+            </w:r>
+            <w:proofErr w:type="gramStart"/>
+            <w:r>
+              <w:rPr>
+                <w:rFonts w:ascii="Times New Roman" w:eastAsia="Times New Roman" w:hAnsi="Times New Roman" w:cs="Times New Roman"/>
+              </w:rPr>
+              <w:t>For</w:t>
+            </w:r>
+            <w:proofErr w:type="gramEnd"/>
+            <w:r>
+              <w:rPr>
+                <w:rFonts w:ascii="Times New Roman" w:eastAsia="Times New Roman" w:hAnsi="Times New Roman" w:cs="Times New Roman"/>
+              </w:rPr>
+              <w:t xml:space="preserve"> Interest Points</w:t>
             </w:r>
           </w:p>
         </w:tc>
@@ -6868,8 +6930,8 @@
         <w:spacing w:before="0" w:after="200"/>
         <w:rPr>
           <w:rFonts w:ascii="Times New Roman" w:eastAsia="Times New Roman" w:hAnsi="Times New Roman" w:cs="Times New Roman"/>
-          <w:sz w:val="22"/>
-          <w:szCs w:val="22"/>
+          <w:color w:val="0B5394"/>
+          <w:u w:val="single"/>
         </w:rPr>
       </w:pPr>
       <w:r>
@@ -6879,9 +6941,110 @@
           <w:sz w:val="22"/>
           <w:szCs w:val="22"/>
         </w:rPr>
+        <w:lastRenderedPageBreak/>
         <w:t xml:space="preserve"> </w:t>
       </w:r>
+      <w:r>
+        <w:rPr>
+          <w:rFonts w:ascii="Times New Roman" w:eastAsia="Times New Roman" w:hAnsi="Times New Roman" w:cs="Times New Roman"/>
+          <w:color w:val="0B5394"/>
+          <w:u w:val="single"/>
+        </w:rPr>
+        <w:t xml:space="preserve">Risk </w:t>
+      </w:r>
+      <w:r>
+        <w:rPr>
+          <w:rFonts w:ascii="Times New Roman" w:eastAsia="Times New Roman" w:hAnsi="Times New Roman" w:cs="Times New Roman"/>
+          <w:color w:val="0B5394"/>
+          <w:u w:val="single"/>
+        </w:rPr>
+        <w:t>Assessment</w:t>
+      </w:r>
     </w:p>
+    <w:p>
+      <w:r>
+        <w:t>Potential Delays</w:t>
+      </w:r>
+    </w:p>
+    <w:p>
+      <w:pPr>
+        <w:pStyle w:val="ListParagraph"/>
+        <w:numPr>
+          <w:ilvl w:val="0"/>
+          <w:numId w:val="4"/>
+        </w:numPr>
+      </w:pPr>
+      <w:r>
+        <w:t xml:space="preserve">API Implementation </w:t>
+      </w:r>
+    </w:p>
+    <w:p>
+      <w:pPr>
+        <w:pStyle w:val="ListParagraph"/>
+        <w:numPr>
+          <w:ilvl w:val="1"/>
+          <w:numId w:val="4"/>
+        </w:numPr>
+      </w:pPr>
+      <w:r>
+        <w:t xml:space="preserve">Create a guide of the set up and software requirements. </w:t>
+      </w:r>
+    </w:p>
+    <w:p>
+      <w:pPr>
+        <w:pStyle w:val="ListParagraph"/>
+        <w:numPr>
+          <w:ilvl w:val="1"/>
+          <w:numId w:val="4"/>
+        </w:numPr>
+      </w:pPr>
+      <w:r>
+        <w:t>Examine issues and debug to understand issues.</w:t>
+      </w:r>
+    </w:p>
+    <w:p>
+      <w:pPr>
+        <w:pStyle w:val="ListParagraph"/>
+        <w:numPr>
+          <w:ilvl w:val="0"/>
+          <w:numId w:val="4"/>
+        </w:numPr>
+      </w:pPr>
+      <w:r>
+        <w:t xml:space="preserve">Network availability </w:t>
+      </w:r>
+    </w:p>
+    <w:p>
+      <w:pPr>
+        <w:pStyle w:val="ListParagraph"/>
+        <w:numPr>
+          <w:ilvl w:val="0"/>
+          <w:numId w:val="4"/>
+        </w:numPr>
+      </w:pPr>
+      <w:r>
+        <w:t xml:space="preserve">Teammate(s) </w:t>
+      </w:r>
+      <w:r>
+        <w:t>unavailability</w:t>
+      </w:r>
+    </w:p>
+    <w:p>
+      <w:pPr>
+        <w:pStyle w:val="ListParagraph"/>
+        <w:numPr>
+          <w:ilvl w:val="1"/>
+          <w:numId w:val="4"/>
+        </w:numPr>
+      </w:pPr>
+      <w:r>
+        <w:t xml:space="preserve">In case of Teammates unavailability, the team will confront member and </w:t>
+      </w:r>
+      <w:r>
+        <w:t>discuss possible solutions and whether the teammate can continue working with the team.</w:t>
+      </w:r>
+    </w:p>
+    <w:p/>
     <w:sectPr>
       <w:pgSz w:w="12240" w:h="15840"/>
       <w:pgMar w:top="1440" w:right="1440" w:bottom="1440" w:left="1440" w:header="720" w:footer="720" w:gutter="0"/>
@@ -7124,11 +7287,241 @@
       </w:rPr>
     </w:lvl>
   </w:abstractNum>
+  <w:abstractNum w:abstractNumId="2" w15:restartNumberingAfterBreak="0">
+    <w:nsid w:val="3B9048ED"/>
+    <w:multiLevelType w:val="hybridMultilevel"/>
+    <w:tmpl w:val="920C6208"/>
+    <w:lvl w:ilvl="0" w:tplc="80CC97EA">
+      <w:numFmt w:val="bullet"/>
+      <w:lvlText w:val=""/>
+      <w:lvlJc w:val="left"/>
+      <w:pPr>
+        <w:ind w:left="720" w:hanging="360"/>
+      </w:pPr>
+      <w:rPr>
+        <w:rFonts w:ascii="Symbol" w:eastAsia="Arial" w:hAnsi="Symbol" w:cs="Arial" w:hint="default"/>
+      </w:rPr>
+    </w:lvl>
+    <w:lvl w:ilvl="1" w:tplc="04090003">
+      <w:start w:val="1"/>
+      <w:numFmt w:val="bullet"/>
+      <w:lvlText w:val="o"/>
+      <w:lvlJc w:val="left"/>
+      <w:pPr>
+        <w:ind w:left="1440" w:hanging="360"/>
+      </w:pPr>
+      <w:rPr>
+        <w:rFonts w:ascii="Courier New" w:hAnsi="Courier New" w:cs="Courier New" w:hint="default"/>
+      </w:rPr>
+    </w:lvl>
+    <w:lvl w:ilvl="2" w:tplc="04090005" w:tentative="1">
+      <w:start w:val="1"/>
+      <w:numFmt w:val="bullet"/>
+      <w:lvlText w:val=""/>
+      <w:lvlJc w:val="left"/>
+      <w:pPr>
+        <w:ind w:left="2160" w:hanging="360"/>
+      </w:pPr>
+      <w:rPr>
+        <w:rFonts w:ascii="Wingdings" w:hAnsi="Wingdings" w:hint="default"/>
+      </w:rPr>
+    </w:lvl>
+    <w:lvl w:ilvl="3" w:tplc="04090001" w:tentative="1">
+      <w:start w:val="1"/>
+      <w:numFmt w:val="bullet"/>
+      <w:lvlText w:val=""/>
+      <w:lvlJc w:val="left"/>
+      <w:pPr>
+        <w:ind w:left="2880" w:hanging="360"/>
+      </w:pPr>
+      <w:rPr>
+        <w:rFonts w:ascii="Symbol" w:hAnsi="Symbol" w:hint="default"/>
+      </w:rPr>
+    </w:lvl>
+    <w:lvl w:ilvl="4" w:tplc="04090003" w:tentative="1">
+      <w:start w:val="1"/>
+      <w:numFmt w:val="bullet"/>
+      <w:lvlText w:val="o"/>
+      <w:lvlJc w:val="left"/>
+      <w:pPr>
+        <w:ind w:left="3600" w:hanging="360"/>
+      </w:pPr>
+      <w:rPr>
+        <w:rFonts w:ascii="Courier New" w:hAnsi="Courier New" w:cs="Courier New" w:hint="default"/>
+      </w:rPr>
+    </w:lvl>
+    <w:lvl w:ilvl="5" w:tplc="04090005" w:tentative="1">
+      <w:start w:val="1"/>
+      <w:numFmt w:val="bullet"/>
+      <w:lvlText w:val=""/>
+      <w:lvlJc w:val="left"/>
+      <w:pPr>
+        <w:ind w:left="4320" w:hanging="360"/>
+      </w:pPr>
+      <w:rPr>
+        <w:rFonts w:ascii="Wingdings" w:hAnsi="Wingdings" w:hint="default"/>
+      </w:rPr>
+    </w:lvl>
+    <w:lvl w:ilvl="6" w:tplc="04090001" w:tentative="1">
+      <w:start w:val="1"/>
+      <w:numFmt w:val="bullet"/>
+      <w:lvlText w:val=""/>
+      <w:lvlJc w:val="left"/>
+      <w:pPr>
+        <w:ind w:left="5040" w:hanging="360"/>
+      </w:pPr>
+      <w:rPr>
+        <w:rFonts w:ascii="Symbol" w:hAnsi="Symbol" w:hint="default"/>
+      </w:rPr>
+    </w:lvl>
+    <w:lvl w:ilvl="7" w:tplc="04090003" w:tentative="1">
+      <w:start w:val="1"/>
+      <w:numFmt w:val="bullet"/>
+      <w:lvlText w:val="o"/>
+      <w:lvlJc w:val="left"/>
+      <w:pPr>
+        <w:ind w:left="5760" w:hanging="360"/>
+      </w:pPr>
+      <w:rPr>
+        <w:rFonts w:ascii="Courier New" w:hAnsi="Courier New" w:cs="Courier New" w:hint="default"/>
+      </w:rPr>
+    </w:lvl>
+    <w:lvl w:ilvl="8" w:tplc="04090005" w:tentative="1">
+      <w:start w:val="1"/>
+      <w:numFmt w:val="bullet"/>
+      <w:lvlText w:val=""/>
+      <w:lvlJc w:val="left"/>
+      <w:pPr>
+        <w:ind w:left="6480" w:hanging="360"/>
+      </w:pPr>
+      <w:rPr>
+        <w:rFonts w:ascii="Wingdings" w:hAnsi="Wingdings" w:hint="default"/>
+      </w:rPr>
+    </w:lvl>
+  </w:abstractNum>
+  <w:abstractNum w:abstractNumId="3" w15:restartNumberingAfterBreak="0">
+    <w:nsid w:val="40A83FAE"/>
+    <w:multiLevelType w:val="hybridMultilevel"/>
+    <w:tmpl w:val="A3906BE8"/>
+    <w:lvl w:ilvl="0" w:tplc="D7986B30">
+      <w:numFmt w:val="bullet"/>
+      <w:lvlText w:val=""/>
+      <w:lvlJc w:val="left"/>
+      <w:pPr>
+        <w:ind w:left="720" w:hanging="360"/>
+      </w:pPr>
+      <w:rPr>
+        <w:rFonts w:ascii="Symbol" w:eastAsia="Arial" w:hAnsi="Symbol" w:cs="Arial" w:hint="default"/>
+      </w:rPr>
+    </w:lvl>
+    <w:lvl w:ilvl="1" w:tplc="04090003" w:tentative="1">
+      <w:start w:val="1"/>
+      <w:numFmt w:val="bullet"/>
+      <w:lvlText w:val="o"/>
+      <w:lvlJc w:val="left"/>
+      <w:pPr>
+        <w:ind w:left="1440" w:hanging="360"/>
+      </w:pPr>
+      <w:rPr>
+        <w:rFonts w:ascii="Courier New" w:hAnsi="Courier New" w:cs="Courier New" w:hint="default"/>
+      </w:rPr>
+    </w:lvl>
+    <w:lvl w:ilvl="2" w:tplc="04090005" w:tentative="1">
+      <w:start w:val="1"/>
+      <w:numFmt w:val="bullet"/>
+      <w:lvlText w:val=""/>
+      <w:lvlJc w:val="left"/>
+      <w:pPr>
+        <w:ind w:left="2160" w:hanging="360"/>
+      </w:pPr>
+      <w:rPr>
+        <w:rFonts w:ascii="Wingdings" w:hAnsi="Wingdings" w:hint="default"/>
+      </w:rPr>
+    </w:lvl>
+    <w:lvl w:ilvl="3" w:tplc="04090001" w:tentative="1">
+      <w:start w:val="1"/>
+      <w:numFmt w:val="bullet"/>
+      <w:lvlText w:val=""/>
+      <w:lvlJc w:val="left"/>
+      <w:pPr>
+        <w:ind w:left="2880" w:hanging="360"/>
+      </w:pPr>
+      <w:rPr>
+        <w:rFonts w:ascii="Symbol" w:hAnsi="Symbol" w:hint="default"/>
+      </w:rPr>
+    </w:lvl>
+    <w:lvl w:ilvl="4" w:tplc="04090003" w:tentative="1">
+      <w:start w:val="1"/>
+      <w:numFmt w:val="bullet"/>
+      <w:lvlText w:val="o"/>
+      <w:lvlJc w:val="left"/>
+      <w:pPr>
+        <w:ind w:left="3600" w:hanging="360"/>
+      </w:pPr>
+      <w:rPr>
+        <w:rFonts w:ascii="Courier New" w:hAnsi="Courier New" w:cs="Courier New" w:hint="default"/>
+      </w:rPr>
+    </w:lvl>
+    <w:lvl w:ilvl="5" w:tplc="04090005" w:tentative="1">
+      <w:start w:val="1"/>
+      <w:numFmt w:val="bullet"/>
+      <w:lvlText w:val=""/>
+      <w:lvlJc w:val="left"/>
+      <w:pPr>
+        <w:ind w:left="4320" w:hanging="360"/>
+      </w:pPr>
+      <w:rPr>
+        <w:rFonts w:ascii="Wingdings" w:hAnsi="Wingdings" w:hint="default"/>
+      </w:rPr>
+    </w:lvl>
+    <w:lvl w:ilvl="6" w:tplc="04090001" w:tentative="1">
+      <w:start w:val="1"/>
+      <w:numFmt w:val="bullet"/>
+      <w:lvlText w:val=""/>
+      <w:lvlJc w:val="left"/>
+      <w:pPr>
+        <w:ind w:left="5040" w:hanging="360"/>
+      </w:pPr>
+      <w:rPr>
+        <w:rFonts w:ascii="Symbol" w:hAnsi="Symbol" w:hint="default"/>
+      </w:rPr>
+    </w:lvl>
+    <w:lvl w:ilvl="7" w:tplc="04090003" w:tentative="1">
+      <w:start w:val="1"/>
+      <w:numFmt w:val="bullet"/>
+      <w:lvlText w:val="o"/>
+      <w:lvlJc w:val="left"/>
+      <w:pPr>
+        <w:ind w:left="5760" w:hanging="360"/>
+      </w:pPr>
+      <w:rPr>
+        <w:rFonts w:ascii="Courier New" w:hAnsi="Courier New" w:cs="Courier New" w:hint="default"/>
+      </w:rPr>
+    </w:lvl>
+    <w:lvl w:ilvl="8" w:tplc="04090005" w:tentative="1">
+      <w:start w:val="1"/>
+      <w:numFmt w:val="bullet"/>
+      <w:lvlText w:val=""/>
+      <w:lvlJc w:val="left"/>
+      <w:pPr>
+        <w:ind w:left="6480" w:hanging="360"/>
+      </w:pPr>
+      <w:rPr>
+        <w:rFonts w:ascii="Wingdings" w:hAnsi="Wingdings" w:hint="default"/>
+      </w:rPr>
+    </w:lvl>
+  </w:abstractNum>
   <w:num w:numId="1" w16cid:durableId="728651414">
     <w:abstractNumId w:val="0"/>
   </w:num>
   <w:num w:numId="2" w16cid:durableId="211817823">
     <w:abstractNumId w:val="1"/>
+  </w:num>
+  <w:num w:numId="3" w16cid:durableId="148908240">
+    <w:abstractNumId w:val="3"/>
+  </w:num>
+  <w:num w:numId="4" w16cid:durableId="984043059">
+    <w:abstractNumId w:val="2"/>
   </w:num>
 </w:numbering>
 </file>
@@ -7760,6 +8153,17 @@
       </w:tblBorders>
     </w:tblPr>
   </w:style>
+  <w:style w:type="paragraph" w:styleId="ListParagraph">
+    <w:name w:val="List Paragraph"/>
+    <w:basedOn w:val="Normal"/>
+    <w:uiPriority w:val="34"/>
+    <w:qFormat/>
+    <w:rsid w:val="00BD454D"/>
+    <w:pPr>
+      <w:ind w:left="720"/>
+      <w:contextualSpacing/>
+    </w:pPr>
+  </w:style>
 </w:styles>
 </file>
 

--- a/Planning Doc (1).docx
+++ b/Planning Doc (1).docx
@@ -1444,18 +1444,8 @@
                 <w:sz w:val="20"/>
                 <w:szCs w:val="20"/>
               </w:rPr>
-              <w:t xml:space="preserve">Facilitate project </w:t>
-            </w:r>
-            <w:proofErr w:type="gramStart"/>
-            <w:r>
-              <w:rPr>
-                <w:rFonts w:ascii="Times New Roman" w:eastAsia="Times New Roman" w:hAnsi="Times New Roman" w:cs="Times New Roman"/>
-                <w:sz w:val="20"/>
-                <w:szCs w:val="20"/>
-              </w:rPr>
-              <w:t>progress;</w:t>
-            </w:r>
-            <w:proofErr w:type="gramEnd"/>
+              <w:t>Facilitate project progress;</w:t>
+            </w:r>
           </w:p>
           <w:p>
             <w:pPr>
@@ -1661,27 +1651,7 @@
           <w:sz w:val="22"/>
           <w:szCs w:val="22"/>
         </w:rPr>
-        <w:t xml:space="preserve"> Android </w:t>
-      </w:r>
-      <w:proofErr w:type="gramStart"/>
-      <w:r>
-        <w:rPr>
-          <w:rFonts w:ascii="Times New Roman" w:eastAsia="Times New Roman" w:hAnsi="Times New Roman" w:cs="Times New Roman"/>
-          <w:color w:val="000000"/>
-          <w:sz w:val="22"/>
-          <w:szCs w:val="22"/>
-        </w:rPr>
-        <w:t>And</w:t>
-      </w:r>
-      <w:proofErr w:type="gramEnd"/>
-      <w:r>
-        <w:rPr>
-          <w:rFonts w:ascii="Times New Roman" w:eastAsia="Times New Roman" w:hAnsi="Times New Roman" w:cs="Times New Roman"/>
-          <w:color w:val="000000"/>
-          <w:sz w:val="22"/>
-          <w:szCs w:val="22"/>
-        </w:rPr>
-        <w:t xml:space="preserve"> </w:t>
+        <w:t xml:space="preserve"> Android And </w:t>
       </w:r>
       <w:proofErr w:type="spellStart"/>
       <w:r>
@@ -4299,21 +4269,7 @@
               <w:rPr>
                 <w:rFonts w:ascii="Times New Roman" w:eastAsia="Times New Roman" w:hAnsi="Times New Roman" w:cs="Times New Roman"/>
               </w:rPr>
-              <w:t xml:space="preserve">Create Database </w:t>
-            </w:r>
-            <w:proofErr w:type="gramStart"/>
-            <w:r>
-              <w:rPr>
-                <w:rFonts w:ascii="Times New Roman" w:eastAsia="Times New Roman" w:hAnsi="Times New Roman" w:cs="Times New Roman"/>
-              </w:rPr>
-              <w:t>For</w:t>
-            </w:r>
-            <w:proofErr w:type="gramEnd"/>
-            <w:r>
-              <w:rPr>
-                <w:rFonts w:ascii="Times New Roman" w:eastAsia="Times New Roman" w:hAnsi="Times New Roman" w:cs="Times New Roman"/>
-              </w:rPr>
-              <w:t xml:space="preserve"> Interest Points</w:t>
+              <w:t>Create Database For Interest Points</w:t>
             </w:r>
           </w:p>
         </w:tc>
@@ -7023,10 +6979,7 @@
         </w:numPr>
       </w:pPr>
       <w:r>
-        <w:t xml:space="preserve">Teammate(s) </w:t>
-      </w:r>
-      <w:r>
-        <w:t>unavailability</w:t>
+        <w:t>Teammate(s) unavailability</w:t>
       </w:r>
     </w:p>
     <w:p>
@@ -7041,10 +6994,59 @@
         <w:t xml:space="preserve">In case of Teammates unavailability, the team will confront member and </w:t>
       </w:r>
       <w:r>
-        <w:t>discuss possible solutions and whether the teammate can continue working with the team.</w:t>
+        <w:t xml:space="preserve">discuss </w:t>
+      </w:r>
+      <w:r>
+        <w:t>workable solutions</w:t>
+      </w:r>
+      <w:r>
+        <w:t xml:space="preserve"> and whether the teammate can continue working with the team.</w:t>
       </w:r>
     </w:p>
-    <w:p/>
+    <w:p>
+      <w:pPr>
+        <w:pStyle w:val="ListParagraph"/>
+        <w:numPr>
+          <w:ilvl w:val="0"/>
+          <w:numId w:val="4"/>
+        </w:numPr>
+      </w:pPr>
+      <w:r>
+        <w:t>Data Security</w:t>
+      </w:r>
+    </w:p>
+    <w:p>
+      <w:pPr>
+        <w:pStyle w:val="ListParagraph"/>
+        <w:numPr>
+          <w:ilvl w:val="0"/>
+          <w:numId w:val="4"/>
+        </w:numPr>
+      </w:pPr>
+      <w:r>
+        <w:t>Kennesaw Campus information</w:t>
+      </w:r>
+    </w:p>
+    <w:p>
+      <w:pPr>
+        <w:pStyle w:val="ListParagraph"/>
+        <w:numPr>
+          <w:ilvl w:val="0"/>
+          <w:numId w:val="4"/>
+        </w:numPr>
+      </w:pPr>
+    </w:p>
+    <w:p>
+      <w:r>
+        <w:t xml:space="preserve">If any significant delays occur the project plan will adapt accordingly. </w:t>
+      </w:r>
+      <w:r>
+        <w:t>If constant delays occur a meeting will be held to get the project back on track.</w:t>
+      </w:r>
+      <w:r>
+        <w:t xml:space="preserve"> </w:t>
+      </w:r>
+    </w:p>
     <w:sectPr>
       <w:pgSz w:w="12240" w:h="15840"/>
       <w:pgMar w:top="1440" w:right="1440" w:bottom="1440" w:left="1440" w:header="720" w:footer="720" w:gutter="0"/>

--- a/Planning Doc (1).docx
+++ b/Planning Doc (1).docx
@@ -1,6 +1,6 @@
 
 <file path=word/document.xml><?xml version="1.0" encoding="utf-8"?>
-<w:document xmlns:wpc="http://schemas.microsoft.com/office/word/2010/wordprocessingCanvas" xmlns:cx="http://schemas.microsoft.com/office/drawing/2014/chartex" xmlns:cx1="http://schemas.microsoft.com/office/drawing/2015/9/8/chartex" xmlns:cx2="http://schemas.microsoft.com/office/drawing/2015/10/21/chartex" xmlns:cx3="http://schemas.microsoft.com/office/drawing/2016/5/9/chartex" xmlns:cx4="http://schemas.microsoft.com/office/drawing/2016/5/10/chartex" xmlns:cx5="http://schemas.microsoft.com/office/drawing/2016/5/11/chartex" xmlns:cx6="http://schemas.microsoft.com/office/drawing/2016/5/12/chartex" xmlns:cx7="http://schemas.microsoft.com/office/drawing/2016/5/13/chartex" xmlns:cx8="http://schemas.microsoft.com/office/drawing/2016/5/14/chartex" xmlns:mc="http://schemas.openxmlformats.org/markup-compatibility/2006" xmlns:aink="http://schemas.microsoft.com/office/drawing/2016/ink" xmlns:am3d="http://schemas.microsoft.com/office/drawing/2017/model3d" xmlns:o="urn:schemas-microsoft-com:office:office" xmlns:oel="http://schemas.microsoft.com/office/2019/extlst" xmlns:r="http://schemas.openxmlformats.org/officeDocument/2006/relationships" xmlns:m="http://schemas.openxmlformats.org/officeDocument/2006/math" xmlns:v="urn:schemas-microsoft-com:vml" xmlns:wp14="http://schemas.microsoft.com/office/word/2010/wordprocessingDrawing" xmlns:wp="http://schemas.openxmlformats.org/drawingml/2006/wordprocessingDrawing" xmlns:w10="urn:schemas-microsoft-com:office:word" xmlns:w="http://schemas.openxmlformats.org/wordprocessingml/2006/main" xmlns:w14="http://schemas.microsoft.com/office/word/2010/wordml" xmlns:w15="http://schemas.microsoft.com/office/word/2012/wordml" xmlns:w16cex="http://schemas.microsoft.com/office/word/2018/wordml/cex" xmlns:w16cid="http://schemas.microsoft.com/office/word/2016/wordml/cid" xmlns:w16="http://schemas.microsoft.com/office/word/2018/wordml" xmlns:w16sdtdh="http://schemas.microsoft.com/office/word/2020/wordml/sdtdatahash" xmlns:w16se="http://schemas.microsoft.com/office/word/2015/wordml/symex" xmlns:wpg="http://schemas.microsoft.com/office/word/2010/wordprocessingGroup" xmlns:wpi="http://schemas.microsoft.com/office/word/2010/wordprocessingInk" xmlns:wne="http://schemas.microsoft.com/office/word/2006/wordml" xmlns:wps="http://schemas.microsoft.com/office/word/2010/wordprocessingShape" mc:Ignorable="w14 w15 w16se w16cid w16 w16cex w16sdtdh wp14">
+<w:document xmlns:wpc="http://schemas.microsoft.com/office/word/2010/wordprocessingCanvas" xmlns:cx="http://schemas.microsoft.com/office/drawing/2014/chartex" xmlns:cx1="http://schemas.microsoft.com/office/drawing/2015/9/8/chartex" xmlns:cx2="http://schemas.microsoft.com/office/drawing/2015/10/21/chartex" xmlns:cx3="http://schemas.microsoft.com/office/drawing/2016/5/9/chartex" xmlns:cx4="http://schemas.microsoft.com/office/drawing/2016/5/10/chartex" xmlns:cx5="http://schemas.microsoft.com/office/drawing/2016/5/11/chartex" xmlns:cx6="http://schemas.microsoft.com/office/drawing/2016/5/12/chartex" xmlns:cx7="http://schemas.microsoft.com/office/drawing/2016/5/13/chartex" xmlns:cx8="http://schemas.microsoft.com/office/drawing/2016/5/14/chartex" xmlns:mc="http://schemas.openxmlformats.org/markup-compatibility/2006" xmlns:aink="http://schemas.microsoft.com/office/drawing/2016/ink" xmlns:am3d="http://schemas.microsoft.com/office/drawing/2017/model3d" xmlns:o="urn:schemas-microsoft-com:office:office" xmlns:r="http://schemas.openxmlformats.org/officeDocument/2006/relationships" xmlns:m="http://schemas.openxmlformats.org/officeDocument/2006/math" xmlns:v="urn:schemas-microsoft-com:vml" xmlns:wp14="http://schemas.microsoft.com/office/word/2010/wordprocessingDrawing" xmlns:wp="http://schemas.openxmlformats.org/drawingml/2006/wordprocessingDrawing" xmlns:w10="urn:schemas-microsoft-com:office:word" xmlns:w="http://schemas.openxmlformats.org/wordprocessingml/2006/main" xmlns:w14="http://schemas.microsoft.com/office/word/2010/wordml" xmlns:w15="http://schemas.microsoft.com/office/word/2012/wordml" xmlns:w16cex="http://schemas.microsoft.com/office/word/2018/wordml/cex" xmlns:w16cid="http://schemas.microsoft.com/office/word/2016/wordml/cid" xmlns:w16="http://schemas.microsoft.com/office/word/2018/wordml" xmlns:w16se="http://schemas.microsoft.com/office/word/2015/wordml/symex" xmlns:wpg="http://schemas.microsoft.com/office/word/2010/wordprocessingGroup" xmlns:wpi="http://schemas.microsoft.com/office/word/2010/wordprocessingInk" xmlns:wne="http://schemas.microsoft.com/office/word/2006/wordml" xmlns:wps="http://schemas.microsoft.com/office/word/2010/wordprocessingShape" mc:Ignorable="w14 w15 w16se w16cid w16 w16cex wp14">
   <w:body>
     <w:p>
       <w:pPr>
@@ -72,7 +72,16 @@
           <w:sz w:val="22"/>
           <w:szCs w:val="22"/>
         </w:rPr>
-        <w:t>Kennesaw State University (KSU) has much artwork and landmarks throughout the Kennesaw and Marietta Campus. Most students may not know what artwork they may pass by or what the story behind it might be. With our app, art will be located and documented; it will allow students and guests to learn about their environment. Allowing clients to request landmarks will keep the app updated and allow a high level of interaction.</w:t>
+        <w:t xml:space="preserve">Kennesaw State University (KSU) has much artwork and landmarks throughout the Kennesaw and Marietta Campus. Most students may not know what artwork they may pass by or what the story behind it might be. With our app, art </w:t>
+      </w:r>
+      <w:r>
+        <w:rPr>
+          <w:rFonts w:ascii="Times New Roman" w:eastAsia="Times New Roman" w:hAnsi="Times New Roman" w:cs="Times New Roman"/>
+          <w:color w:val="000000"/>
+          <w:sz w:val="22"/>
+          <w:szCs w:val="22"/>
+        </w:rPr>
+        <w:t>will be located and documented; it will allow students and guests to learn about their environment. Allowing clients to request landmarks will keep the app updated and allow a high level of interaction.</w:t>
       </w:r>
     </w:p>
     <w:p>
@@ -601,18 +610,8 @@
                 <w:sz w:val="20"/>
                 <w:szCs w:val="20"/>
               </w:rPr>
-              <w:t>Andy Martinez-</w:t>
-            </w:r>
-            <w:proofErr w:type="spellStart"/>
-            <w:r>
-              <w:rPr>
-                <w:rFonts w:ascii="Times New Roman" w:eastAsia="Times New Roman" w:hAnsi="Times New Roman" w:cs="Times New Roman"/>
-                <w:sz w:val="20"/>
-                <w:szCs w:val="20"/>
-              </w:rPr>
-              <w:t>Reyez</w:t>
-            </w:r>
-            <w:proofErr w:type="spellEnd"/>
+              <w:t>Andy Martinez-Reyez</w:t>
+            </w:r>
           </w:p>
         </w:tc>
         <w:tc>
@@ -655,7 +654,15 @@
                 <w:sz w:val="20"/>
                 <w:szCs w:val="20"/>
               </w:rPr>
-              <w:t>Software Development, UI Planning and Development, Data Gathering</w:t>
+              <w:t xml:space="preserve">Software </w:t>
+            </w:r>
+            <w:r>
+              <w:rPr>
+                <w:rFonts w:ascii="Times New Roman" w:eastAsia="Times New Roman" w:hAnsi="Times New Roman" w:cs="Times New Roman"/>
+                <w:sz w:val="20"/>
+                <w:szCs w:val="20"/>
+              </w:rPr>
+              <w:t>Development, UI Planning and Development, Data Gathering</w:t>
             </w:r>
           </w:p>
         </w:tc>
@@ -981,18 +988,8 @@
                 <w:sz w:val="20"/>
                 <w:szCs w:val="20"/>
               </w:rPr>
-              <w:t xml:space="preserve">Shawn </w:t>
-            </w:r>
-            <w:proofErr w:type="spellStart"/>
-            <w:r>
-              <w:rPr>
-                <w:rFonts w:ascii="Times New Roman" w:eastAsia="Times New Roman" w:hAnsi="Times New Roman" w:cs="Times New Roman"/>
-                <w:sz w:val="20"/>
-                <w:szCs w:val="20"/>
-              </w:rPr>
-              <w:t>Villacorta</w:t>
-            </w:r>
-            <w:proofErr w:type="spellEnd"/>
+              <w:t>Shawn Villacorta</w:t>
+            </w:r>
           </w:p>
         </w:tc>
         <w:tc>
@@ -1400,7 +1397,15 @@
                 <w:sz w:val="20"/>
                 <w:szCs w:val="20"/>
               </w:rPr>
-              <w:t>Sharon Perry</w:t>
+              <w:t xml:space="preserve">Sharon </w:t>
+            </w:r>
+            <w:r>
+              <w:rPr>
+                <w:rFonts w:ascii="Times New Roman" w:eastAsia="Times New Roman" w:hAnsi="Times New Roman" w:cs="Times New Roman"/>
+                <w:sz w:val="20"/>
+                <w:szCs w:val="20"/>
+              </w:rPr>
+              <w:t>Perry</w:t>
             </w:r>
           </w:p>
         </w:tc>
@@ -1651,27 +1656,7 @@
           <w:sz w:val="22"/>
           <w:szCs w:val="22"/>
         </w:rPr>
-        <w:t xml:space="preserve"> Android And </w:t>
-      </w:r>
-      <w:proofErr w:type="spellStart"/>
-      <w:r>
-        <w:rPr>
-          <w:rFonts w:ascii="Times New Roman" w:eastAsia="Times New Roman" w:hAnsi="Times New Roman" w:cs="Times New Roman"/>
-          <w:color w:val="000000"/>
-          <w:sz w:val="22"/>
-          <w:szCs w:val="22"/>
-        </w:rPr>
-        <w:t>Ios</w:t>
-      </w:r>
-      <w:proofErr w:type="spellEnd"/>
-      <w:r>
-        <w:rPr>
-          <w:rFonts w:ascii="Times New Roman" w:eastAsia="Times New Roman" w:hAnsi="Times New Roman" w:cs="Times New Roman"/>
-          <w:color w:val="000000"/>
-          <w:sz w:val="22"/>
-          <w:szCs w:val="22"/>
-        </w:rPr>
-        <w:t xml:space="preserve">. </w:t>
+        <w:t xml:space="preserve"> Android And Ios. </w:t>
       </w:r>
     </w:p>
     <w:p>
@@ -1705,7 +1690,13 @@
         <w:rPr>
           <w:rFonts w:ascii="Times New Roman" w:eastAsia="Times New Roman" w:hAnsi="Times New Roman" w:cs="Times New Roman"/>
         </w:rPr>
-        <w:t>Tutorial Documentation</w:t>
+        <w:t xml:space="preserve">Tutorial </w:t>
+      </w:r>
+      <w:r>
+        <w:rPr>
+          <w:rFonts w:ascii="Times New Roman" w:eastAsia="Times New Roman" w:hAnsi="Times New Roman" w:cs="Times New Roman"/>
+        </w:rPr>
+        <w:t>Documentation</w:t>
       </w:r>
     </w:p>
     <w:p>
@@ -1871,7 +1862,13 @@
         <w:rPr>
           <w:rFonts w:ascii="Times New Roman" w:eastAsia="Times New Roman" w:hAnsi="Times New Roman" w:cs="Times New Roman"/>
         </w:rPr>
-        <w:t xml:space="preserve">With respect to all members’ availability, we have tentative schedules posted for these date and times. These are subjected to change when necessary. </w:t>
+        <w:t>With respect to all members’ availability, we have ten</w:t>
+      </w:r>
+      <w:r>
+        <w:rPr>
+          <w:rFonts w:ascii="Times New Roman" w:eastAsia="Times New Roman" w:hAnsi="Times New Roman" w:cs="Times New Roman"/>
+        </w:rPr>
+        <w:t xml:space="preserve">tative schedules posted for these date and times. These are subjected to change when necessary. </w:t>
       </w:r>
     </w:p>
     <w:p>
@@ -3233,19 +3230,8 @@
           <w:sz w:val="22"/>
           <w:szCs w:val="22"/>
         </w:rPr>
-        <w:t xml:space="preserve">The communication tools we will utilize are </w:t>
+        <w:t>The communication tools we will utilize are Groupme</w:t>
       </w:r>
-      <w:proofErr w:type="spellStart"/>
-      <w:r>
-        <w:rPr>
-          <w:rFonts w:ascii="Times New Roman" w:eastAsia="Times New Roman" w:hAnsi="Times New Roman" w:cs="Times New Roman"/>
-          <w:color w:val="000000"/>
-          <w:sz w:val="22"/>
-          <w:szCs w:val="22"/>
-        </w:rPr>
-        <w:t>Groupme</w:t>
-      </w:r>
-      <w:proofErr w:type="spellEnd"/>
       <w:r>
         <w:rPr>
           <w:rFonts w:ascii="Times New Roman" w:eastAsia="Times New Roman" w:hAnsi="Times New Roman" w:cs="Times New Roman"/>
@@ -3273,9 +3259,8 @@
           <w:sz w:val="22"/>
           <w:szCs w:val="22"/>
         </w:rPr>
-        <w:t xml:space="preserve">The collaboration tools we will utilize are </w:t>
+        <w:t xml:space="preserve">The collaboration tools we will utilize are Github for a shared code repository to upload and pull code, Discord can be collaboration </w:t>
       </w:r>
-      <w:proofErr w:type="spellStart"/>
       <w:r>
         <w:rPr>
           <w:rFonts w:ascii="Times New Roman" w:eastAsia="Times New Roman" w:hAnsi="Times New Roman" w:cs="Times New Roman"/>
@@ -3283,37 +3268,7 @@
           <w:sz w:val="22"/>
           <w:szCs w:val="22"/>
         </w:rPr>
-        <w:t>Github</w:t>
-      </w:r>
-      <w:proofErr w:type="spellEnd"/>
-      <w:r>
-        <w:rPr>
-          <w:rFonts w:ascii="Times New Roman" w:eastAsia="Times New Roman" w:hAnsi="Times New Roman" w:cs="Times New Roman"/>
-          <w:color w:val="000000"/>
-          <w:sz w:val="22"/>
-          <w:szCs w:val="22"/>
-        </w:rPr>
-        <w:t xml:space="preserve"> for a shared code repository to upload and pull code, Discord can be collaboration meetings, and Expo for coding with </w:t>
-      </w:r>
-      <w:proofErr w:type="spellStart"/>
-      <w:r>
-        <w:rPr>
-          <w:rFonts w:ascii="Times New Roman" w:eastAsia="Times New Roman" w:hAnsi="Times New Roman" w:cs="Times New Roman"/>
-          <w:color w:val="000000"/>
-          <w:sz w:val="22"/>
-          <w:szCs w:val="22"/>
-        </w:rPr>
-        <w:t>Github</w:t>
-      </w:r>
-      <w:proofErr w:type="spellEnd"/>
-      <w:r>
-        <w:rPr>
-          <w:rFonts w:ascii="Times New Roman" w:eastAsia="Times New Roman" w:hAnsi="Times New Roman" w:cs="Times New Roman"/>
-          <w:color w:val="000000"/>
-          <w:sz w:val="22"/>
-          <w:szCs w:val="22"/>
-        </w:rPr>
-        <w:t xml:space="preserve"> compatibility.</w:t>
+        <w:t>meetings, and Expo for coding with Github compatibility.</w:t>
       </w:r>
       <w:r>
         <w:rPr>
@@ -3364,7 +3319,16 @@
           <w:sz w:val="22"/>
           <w:szCs w:val="22"/>
         </w:rPr>
-        <w:t xml:space="preserve">Please refer to the Progress Estimation chart for a visual on the following task estimations. </w:t>
+        <w:t xml:space="preserve">Please refer to the </w:t>
+      </w:r>
+      <w:r>
+        <w:rPr>
+          <w:rFonts w:ascii="Times New Roman" w:eastAsia="Times New Roman" w:hAnsi="Times New Roman" w:cs="Times New Roman"/>
+          <w:color w:val="000000"/>
+          <w:sz w:val="22"/>
+          <w:szCs w:val="22"/>
+        </w:rPr>
+        <w:t xml:space="preserve">Progress Estimation chart for a visual on the following task estimations. </w:t>
       </w:r>
     </w:p>
     <w:tbl>
@@ -3431,11 +3395,9 @@
             <w:shd w:val="clear" w:color="auto" w:fill="FDE9D9" w:themeFill="accent6" w:themeFillTint="33"/>
           </w:tcPr>
           <w:p>
-            <w:proofErr w:type="spellStart"/>
             <w:r>
               <w:t>Misc</w:t>
             </w:r>
-            <w:proofErr w:type="spellEnd"/>
           </w:p>
         </w:tc>
       </w:tr>
@@ -4269,7 +4231,19 @@
               <w:rPr>
                 <w:rFonts w:ascii="Times New Roman" w:eastAsia="Times New Roman" w:hAnsi="Times New Roman" w:cs="Times New Roman"/>
               </w:rPr>
-              <w:t>Create Database For Interest Points</w:t>
+              <w:t xml:space="preserve">Create Database </w:t>
+            </w:r>
+            <w:r>
+              <w:rPr>
+                <w:rFonts w:ascii="Times New Roman" w:eastAsia="Times New Roman" w:hAnsi="Times New Roman" w:cs="Times New Roman"/>
+              </w:rPr>
+              <w:t>for</w:t>
+            </w:r>
+            <w:r>
+              <w:rPr>
+                <w:rFonts w:ascii="Times New Roman" w:eastAsia="Times New Roman" w:hAnsi="Times New Roman" w:cs="Times New Roman"/>
+              </w:rPr>
+              <w:t xml:space="preserve"> Interest Points</w:t>
             </w:r>
           </w:p>
         </w:tc>
@@ -4303,7 +4277,7 @@
               <w:rPr>
                 <w:rFonts w:ascii="Times New Roman" w:eastAsia="Times New Roman" w:hAnsi="Times New Roman" w:cs="Times New Roman"/>
               </w:rPr>
-              <w:t>Sam/Shawn</w:t>
+              <w:t>Juan/Andy</w:t>
             </w:r>
           </w:p>
         </w:tc>
@@ -7028,15 +7002,6 @@
       </w:r>
     </w:p>
     <w:p>
-      <w:pPr>
-        <w:pStyle w:val="ListParagraph"/>
-        <w:numPr>
-          <w:ilvl w:val="0"/>
-          <w:numId w:val="4"/>
-        </w:numPr>
-      </w:pPr>
-    </w:p>
-    <w:p>
       <w:r>
         <w:t xml:space="preserve">If any significant delays occur the project plan will adapt accordingly. </w:t>
       </w:r>
@@ -7058,7 +7023,7 @@
 </file>
 
 <file path=word/numbering.xml><?xml version="1.0" encoding="utf-8"?>
-<w:numbering xmlns:wpc="http://schemas.microsoft.com/office/word/2010/wordprocessingCanvas" xmlns:cx="http://schemas.microsoft.com/office/drawing/2014/chartex" xmlns:cx1="http://schemas.microsoft.com/office/drawing/2015/9/8/chartex" xmlns:cx2="http://schemas.microsoft.com/office/drawing/2015/10/21/chartex" xmlns:cx3="http://schemas.microsoft.com/office/drawing/2016/5/9/chartex" xmlns:cx4="http://schemas.microsoft.com/office/drawing/2016/5/10/chartex" xmlns:cx5="http://schemas.microsoft.com/office/drawing/2016/5/11/chartex" xmlns:cx6="http://schemas.microsoft.com/office/drawing/2016/5/12/chartex" xmlns:cx7="http://schemas.microsoft.com/office/drawing/2016/5/13/chartex" xmlns:cx8="http://schemas.microsoft.com/office/drawing/2016/5/14/chartex" xmlns:mc="http://schemas.openxmlformats.org/markup-compatibility/2006" xmlns:aink="http://schemas.microsoft.com/office/drawing/2016/ink" xmlns:am3d="http://schemas.microsoft.com/office/drawing/2017/model3d" xmlns:o="urn:schemas-microsoft-com:office:office" xmlns:oel="http://schemas.microsoft.com/office/2019/extlst" xmlns:r="http://schemas.openxmlformats.org/officeDocument/2006/relationships" xmlns:m="http://schemas.openxmlformats.org/officeDocument/2006/math" xmlns:v="urn:schemas-microsoft-com:vml" xmlns:wp14="http://schemas.microsoft.com/office/word/2010/wordprocessingDrawing" xmlns:wp="http://schemas.openxmlformats.org/drawingml/2006/wordprocessingDrawing" xmlns:w10="urn:schemas-microsoft-com:office:word" xmlns:w="http://schemas.openxmlformats.org/wordprocessingml/2006/main" xmlns:w14="http://schemas.microsoft.com/office/word/2010/wordml" xmlns:w15="http://schemas.microsoft.com/office/word/2012/wordml" xmlns:w16cex="http://schemas.microsoft.com/office/word/2018/wordml/cex" xmlns:w16cid="http://schemas.microsoft.com/office/word/2016/wordml/cid" xmlns:w16="http://schemas.microsoft.com/office/word/2018/wordml" xmlns:w16sdtdh="http://schemas.microsoft.com/office/word/2020/wordml/sdtdatahash" xmlns:w16se="http://schemas.microsoft.com/office/word/2015/wordml/symex" xmlns:wpg="http://schemas.microsoft.com/office/word/2010/wordprocessingGroup" xmlns:wpi="http://schemas.microsoft.com/office/word/2010/wordprocessingInk" xmlns:wne="http://schemas.microsoft.com/office/word/2006/wordml" xmlns:wps="http://schemas.microsoft.com/office/word/2010/wordprocessingShape" mc:Ignorable="w14 w15 w16se w16cid w16 w16cex w16sdtdh wp14">
+<w:numbering xmlns:wpc="http://schemas.microsoft.com/office/word/2010/wordprocessingCanvas" xmlns:cx="http://schemas.microsoft.com/office/drawing/2014/chartex" xmlns:cx1="http://schemas.microsoft.com/office/drawing/2015/9/8/chartex" xmlns:cx2="http://schemas.microsoft.com/office/drawing/2015/10/21/chartex" xmlns:cx3="http://schemas.microsoft.com/office/drawing/2016/5/9/chartex" xmlns:cx4="http://schemas.microsoft.com/office/drawing/2016/5/10/chartex" xmlns:cx5="http://schemas.microsoft.com/office/drawing/2016/5/11/chartex" xmlns:cx6="http://schemas.microsoft.com/office/drawing/2016/5/12/chartex" xmlns:cx7="http://schemas.microsoft.com/office/drawing/2016/5/13/chartex" xmlns:cx8="http://schemas.microsoft.com/office/drawing/2016/5/14/chartex" xmlns:mc="http://schemas.openxmlformats.org/markup-compatibility/2006" xmlns:aink="http://schemas.microsoft.com/office/drawing/2016/ink" xmlns:am3d="http://schemas.microsoft.com/office/drawing/2017/model3d" xmlns:o="urn:schemas-microsoft-com:office:office" xmlns:r="http://schemas.openxmlformats.org/officeDocument/2006/relationships" xmlns:m="http://schemas.openxmlformats.org/officeDocument/2006/math" xmlns:v="urn:schemas-microsoft-com:vml" xmlns:wp14="http://schemas.microsoft.com/office/word/2010/wordprocessingDrawing" xmlns:wp="http://schemas.openxmlformats.org/drawingml/2006/wordprocessingDrawing" xmlns:w10="urn:schemas-microsoft-com:office:word" xmlns:w="http://schemas.openxmlformats.org/wordprocessingml/2006/main" xmlns:w14="http://schemas.microsoft.com/office/word/2010/wordml" xmlns:w15="http://schemas.microsoft.com/office/word/2012/wordml" xmlns:w16cex="http://schemas.microsoft.com/office/word/2018/wordml/cex" xmlns:w16cid="http://schemas.microsoft.com/office/word/2016/wordml/cid" xmlns:w16="http://schemas.microsoft.com/office/word/2018/wordml" xmlns:w16se="http://schemas.microsoft.com/office/word/2015/wordml/symex" xmlns:wpg="http://schemas.microsoft.com/office/word/2010/wordprocessingGroup" xmlns:wpi="http://schemas.microsoft.com/office/word/2010/wordprocessingInk" xmlns:wne="http://schemas.microsoft.com/office/word/2006/wordml" xmlns:wps="http://schemas.microsoft.com/office/word/2010/wordprocessingShape" mc:Ignorable="w14 w15 w16se w16cid w16 w16cex wp14">
   <w:abstractNum w:abstractNumId="0" w15:restartNumberingAfterBreak="0">
     <w:nsid w:val="06AB0B56"/>
     <w:multiLevelType w:val="multilevel"/>
@@ -7513,23 +7478,23 @@
       </w:rPr>
     </w:lvl>
   </w:abstractNum>
-  <w:num w:numId="1" w16cid:durableId="728651414">
+  <w:num w:numId="1">
     <w:abstractNumId w:val="0"/>
   </w:num>
-  <w:num w:numId="2" w16cid:durableId="211817823">
+  <w:num w:numId="2">
     <w:abstractNumId w:val="1"/>
   </w:num>
-  <w:num w:numId="3" w16cid:durableId="148908240">
+  <w:num w:numId="3">
     <w:abstractNumId w:val="3"/>
   </w:num>
-  <w:num w:numId="4" w16cid:durableId="984043059">
+  <w:num w:numId="4">
     <w:abstractNumId w:val="2"/>
   </w:num>
 </w:numbering>
 </file>
 
 <file path=word/styles.xml><?xml version="1.0" encoding="utf-8"?>
-<w:styles xmlns:mc="http://schemas.openxmlformats.org/markup-compatibility/2006" xmlns:r="http://schemas.openxmlformats.org/officeDocument/2006/relationships" xmlns:w="http://schemas.openxmlformats.org/wordprocessingml/2006/main" xmlns:w14="http://schemas.microsoft.com/office/word/2010/wordml" xmlns:w15="http://schemas.microsoft.com/office/word/2012/wordml" xmlns:w16cex="http://schemas.microsoft.com/office/word/2018/wordml/cex" xmlns:w16cid="http://schemas.microsoft.com/office/word/2016/wordml/cid" xmlns:w16="http://schemas.microsoft.com/office/word/2018/wordml" xmlns:w16sdtdh="http://schemas.microsoft.com/office/word/2020/wordml/sdtdatahash" xmlns:w16se="http://schemas.microsoft.com/office/word/2015/wordml/symex" mc:Ignorable="w14 w15 w16se w16cid w16 w16cex w16sdtdh">
+<w:styles xmlns:mc="http://schemas.openxmlformats.org/markup-compatibility/2006" xmlns:r="http://schemas.openxmlformats.org/officeDocument/2006/relationships" xmlns:w="http://schemas.openxmlformats.org/wordprocessingml/2006/main" xmlns:w14="http://schemas.microsoft.com/office/word/2010/wordml" xmlns:w15="http://schemas.microsoft.com/office/word/2012/wordml" xmlns:w16cex="http://schemas.microsoft.com/office/word/2018/wordml/cex" xmlns:w16cid="http://schemas.microsoft.com/office/word/2016/wordml/cid" xmlns:w16="http://schemas.microsoft.com/office/word/2018/wordml" xmlns:w16se="http://schemas.microsoft.com/office/word/2015/wordml/symex" mc:Ignorable="w14 w15 w16se w16cid w16 w16cex">
   <w:docDefaults>
     <w:rPrDefault>
       <w:rPr>

--- a/Planning Doc (1).docx
+++ b/Planning Doc (1).docx
@@ -72,16 +72,7 @@
           <w:sz w:val="22"/>
           <w:szCs w:val="22"/>
         </w:rPr>
-        <w:t xml:space="preserve">Kennesaw State University (KSU) has much artwork and landmarks throughout the Kennesaw and Marietta Campus. Most students may not know what artwork they may pass by or what the story behind it might be. With our app, art </w:t>
-      </w:r>
-      <w:r>
-        <w:rPr>
-          <w:rFonts w:ascii="Times New Roman" w:eastAsia="Times New Roman" w:hAnsi="Times New Roman" w:cs="Times New Roman"/>
-          <w:color w:val="000000"/>
-          <w:sz w:val="22"/>
-          <w:szCs w:val="22"/>
-        </w:rPr>
-        <w:t>will be located and documented; it will allow students and guests to learn about their environment. Allowing clients to request landmarks will keep the app updated and allow a high level of interaction.</w:t>
+        <w:t>Kennesaw State University (KSU) has much artwork and landmarks throughout the Kennesaw and Marietta Campus. Most students may not know what artwork they may pass by or what the story behind it might be. With our app, art will be located and documented; it will allow students and guests to learn about their environment. Allowing clients to request landmarks will keep the app updated and allow a high level of interaction.</w:t>
       </w:r>
     </w:p>
     <w:p>
@@ -610,8 +601,18 @@
                 <w:sz w:val="20"/>
                 <w:szCs w:val="20"/>
               </w:rPr>
-              <w:t>Andy Martinez-Reyez</w:t>
-            </w:r>
+              <w:t>Andy Martinez-</w:t>
+            </w:r>
+            <w:proofErr w:type="spellStart"/>
+            <w:r>
+              <w:rPr>
+                <w:rFonts w:ascii="Times New Roman" w:eastAsia="Times New Roman" w:hAnsi="Times New Roman" w:cs="Times New Roman"/>
+                <w:sz w:val="20"/>
+                <w:szCs w:val="20"/>
+              </w:rPr>
+              <w:t>Reyez</w:t>
+            </w:r>
+            <w:proofErr w:type="spellEnd"/>
           </w:p>
         </w:tc>
         <w:tc>
@@ -654,15 +655,7 @@
                 <w:sz w:val="20"/>
                 <w:szCs w:val="20"/>
               </w:rPr>
-              <w:t xml:space="preserve">Software </w:t>
-            </w:r>
-            <w:r>
-              <w:rPr>
-                <w:rFonts w:ascii="Times New Roman" w:eastAsia="Times New Roman" w:hAnsi="Times New Roman" w:cs="Times New Roman"/>
-                <w:sz w:val="20"/>
-                <w:szCs w:val="20"/>
-              </w:rPr>
-              <w:t>Development, UI Planning and Development, Data Gathering</w:t>
+              <w:t>Software Development, UI Planning and Development, Data Gathering</w:t>
             </w:r>
           </w:p>
         </w:tc>
@@ -988,8 +981,18 @@
                 <w:sz w:val="20"/>
                 <w:szCs w:val="20"/>
               </w:rPr>
-              <w:t>Shawn Villacorta</w:t>
-            </w:r>
+              <w:t xml:space="preserve">Shawn </w:t>
+            </w:r>
+            <w:proofErr w:type="spellStart"/>
+            <w:r>
+              <w:rPr>
+                <w:rFonts w:ascii="Times New Roman" w:eastAsia="Times New Roman" w:hAnsi="Times New Roman" w:cs="Times New Roman"/>
+                <w:sz w:val="20"/>
+                <w:szCs w:val="20"/>
+              </w:rPr>
+              <w:t>Villacorta</w:t>
+            </w:r>
+            <w:proofErr w:type="spellEnd"/>
           </w:p>
         </w:tc>
         <w:tc>
@@ -1397,15 +1400,7 @@
                 <w:sz w:val="20"/>
                 <w:szCs w:val="20"/>
               </w:rPr>
-              <w:t xml:space="preserve">Sharon </w:t>
-            </w:r>
-            <w:r>
-              <w:rPr>
-                <w:rFonts w:ascii="Times New Roman" w:eastAsia="Times New Roman" w:hAnsi="Times New Roman" w:cs="Times New Roman"/>
-                <w:sz w:val="20"/>
-                <w:szCs w:val="20"/>
-              </w:rPr>
-              <w:t>Perry</w:t>
+              <w:t>Sharon Perry</w:t>
             </w:r>
           </w:p>
         </w:tc>
@@ -1656,7 +1651,43 @@
           <w:sz w:val="22"/>
           <w:szCs w:val="22"/>
         </w:rPr>
-        <w:t xml:space="preserve"> Android And Ios. </w:t>
+        <w:t xml:space="preserve"> Android </w:t>
+      </w:r>
+      <w:r>
+        <w:rPr>
+          <w:rFonts w:ascii="Times New Roman" w:eastAsia="Times New Roman" w:hAnsi="Times New Roman" w:cs="Times New Roman"/>
+          <w:color w:val="000000"/>
+          <w:sz w:val="22"/>
+          <w:szCs w:val="22"/>
+        </w:rPr>
+        <w:t>and</w:t>
+      </w:r>
+      <w:r>
+        <w:rPr>
+          <w:rFonts w:ascii="Times New Roman" w:eastAsia="Times New Roman" w:hAnsi="Times New Roman" w:cs="Times New Roman"/>
+          <w:color w:val="000000"/>
+          <w:sz w:val="22"/>
+          <w:szCs w:val="22"/>
+        </w:rPr>
+        <w:t xml:space="preserve"> </w:t>
+      </w:r>
+      <w:r>
+        <w:rPr>
+          <w:rFonts w:ascii="Times New Roman" w:eastAsia="Times New Roman" w:hAnsi="Times New Roman" w:cs="Times New Roman"/>
+          <w:color w:val="000000"/>
+          <w:sz w:val="22"/>
+          <w:szCs w:val="22"/>
+        </w:rPr>
+        <w:t>iOS</w:t>
+      </w:r>
+      <w:r>
+        <w:rPr>
+          <w:rFonts w:ascii="Times New Roman" w:eastAsia="Times New Roman" w:hAnsi="Times New Roman" w:cs="Times New Roman"/>
+          <w:color w:val="000000"/>
+          <w:sz w:val="22"/>
+          <w:szCs w:val="22"/>
+        </w:rPr>
+        <w:t xml:space="preserve">. </w:t>
       </w:r>
     </w:p>
     <w:p>
@@ -1690,13 +1721,7 @@
         <w:rPr>
           <w:rFonts w:ascii="Times New Roman" w:eastAsia="Times New Roman" w:hAnsi="Times New Roman" w:cs="Times New Roman"/>
         </w:rPr>
-        <w:t xml:space="preserve">Tutorial </w:t>
-      </w:r>
-      <w:r>
-        <w:rPr>
-          <w:rFonts w:ascii="Times New Roman" w:eastAsia="Times New Roman" w:hAnsi="Times New Roman" w:cs="Times New Roman"/>
-        </w:rPr>
-        <w:t>Documentation</w:t>
+        <w:t>Tutorial Documentation</w:t>
       </w:r>
     </w:p>
     <w:p>
@@ -1862,13 +1887,7 @@
         <w:rPr>
           <w:rFonts w:ascii="Times New Roman" w:eastAsia="Times New Roman" w:hAnsi="Times New Roman" w:cs="Times New Roman"/>
         </w:rPr>
-        <w:t>With respect to all members’ availability, we have ten</w:t>
-      </w:r>
-      <w:r>
-        <w:rPr>
-          <w:rFonts w:ascii="Times New Roman" w:eastAsia="Times New Roman" w:hAnsi="Times New Roman" w:cs="Times New Roman"/>
-        </w:rPr>
-        <w:t xml:space="preserve">tative schedules posted for these date and times. These are subjected to change when necessary. </w:t>
+        <w:t xml:space="preserve">With respect to all members’ availability, we have tentative schedules posted for these date and times. These are subjected to change when necessary. </w:t>
       </w:r>
     </w:p>
     <w:p>
@@ -3230,8 +3249,19 @@
           <w:sz w:val="22"/>
           <w:szCs w:val="22"/>
         </w:rPr>
-        <w:t>The communication tools we will utilize are Groupme</w:t>
+        <w:t xml:space="preserve">The communication tools we will utilize are </w:t>
       </w:r>
+      <w:proofErr w:type="spellStart"/>
+      <w:r>
+        <w:rPr>
+          <w:rFonts w:ascii="Times New Roman" w:eastAsia="Times New Roman" w:hAnsi="Times New Roman" w:cs="Times New Roman"/>
+          <w:color w:val="000000"/>
+          <w:sz w:val="22"/>
+          <w:szCs w:val="22"/>
+        </w:rPr>
+        <w:t>Groupme</w:t>
+      </w:r>
+      <w:proofErr w:type="spellEnd"/>
       <w:r>
         <w:rPr>
           <w:rFonts w:ascii="Times New Roman" w:eastAsia="Times New Roman" w:hAnsi="Times New Roman" w:cs="Times New Roman"/>
@@ -3259,8 +3289,9 @@
           <w:sz w:val="22"/>
           <w:szCs w:val="22"/>
         </w:rPr>
-        <w:t xml:space="preserve">The collaboration tools we will utilize are Github for a shared code repository to upload and pull code, Discord can be collaboration </w:t>
+        <w:t xml:space="preserve">The collaboration tools we will utilize are </w:t>
       </w:r>
+      <w:proofErr w:type="spellStart"/>
       <w:r>
         <w:rPr>
           <w:rFonts w:ascii="Times New Roman" w:eastAsia="Times New Roman" w:hAnsi="Times New Roman" w:cs="Times New Roman"/>
@@ -3268,7 +3299,37 @@
           <w:sz w:val="22"/>
           <w:szCs w:val="22"/>
         </w:rPr>
-        <w:t>meetings, and Expo for coding with Github compatibility.</w:t>
+        <w:t>Github</w:t>
+      </w:r>
+      <w:proofErr w:type="spellEnd"/>
+      <w:r>
+        <w:rPr>
+          <w:rFonts w:ascii="Times New Roman" w:eastAsia="Times New Roman" w:hAnsi="Times New Roman" w:cs="Times New Roman"/>
+          <w:color w:val="000000"/>
+          <w:sz w:val="22"/>
+          <w:szCs w:val="22"/>
+        </w:rPr>
+        <w:t xml:space="preserve"> for a shared code repository to upload and pull code, Discord can be collaboration meetings, and Expo for coding with </w:t>
+      </w:r>
+      <w:proofErr w:type="spellStart"/>
+      <w:r>
+        <w:rPr>
+          <w:rFonts w:ascii="Times New Roman" w:eastAsia="Times New Roman" w:hAnsi="Times New Roman" w:cs="Times New Roman"/>
+          <w:color w:val="000000"/>
+          <w:sz w:val="22"/>
+          <w:szCs w:val="22"/>
+        </w:rPr>
+        <w:t>Github</w:t>
+      </w:r>
+      <w:proofErr w:type="spellEnd"/>
+      <w:r>
+        <w:rPr>
+          <w:rFonts w:ascii="Times New Roman" w:eastAsia="Times New Roman" w:hAnsi="Times New Roman" w:cs="Times New Roman"/>
+          <w:color w:val="000000"/>
+          <w:sz w:val="22"/>
+          <w:szCs w:val="22"/>
+        </w:rPr>
+        <w:t xml:space="preserve"> compatibility.</w:t>
       </w:r>
       <w:r>
         <w:rPr>
@@ -3319,16 +3380,7 @@
           <w:sz w:val="22"/>
           <w:szCs w:val="22"/>
         </w:rPr>
-        <w:t xml:space="preserve">Please refer to the </w:t>
-      </w:r>
-      <w:r>
-        <w:rPr>
-          <w:rFonts w:ascii="Times New Roman" w:eastAsia="Times New Roman" w:hAnsi="Times New Roman" w:cs="Times New Roman"/>
-          <w:color w:val="000000"/>
-          <w:sz w:val="22"/>
-          <w:szCs w:val="22"/>
-        </w:rPr>
-        <w:t xml:space="preserve">Progress Estimation chart for a visual on the following task estimations. </w:t>
+        <w:t xml:space="preserve">Please refer to the Progress Estimation chart for a visual on the following task estimations. </w:t>
       </w:r>
     </w:p>
     <w:tbl>
@@ -3395,9 +3447,11 @@
             <w:shd w:val="clear" w:color="auto" w:fill="FDE9D9" w:themeFill="accent6" w:themeFillTint="33"/>
           </w:tcPr>
           <w:p>
+            <w:proofErr w:type="spellStart"/>
             <w:r>
               <w:t>Misc</w:t>
             </w:r>
+            <w:proofErr w:type="spellEnd"/>
           </w:p>
         </w:tc>
       </w:tr>
@@ -7010,6 +7064,38 @@
       </w:r>
       <w:r>
         <w:t xml:space="preserve"> </w:t>
+      </w:r>
+    </w:p>
+    <w:p/>
+    <w:p/>
+    <w:p>
+      <w:r>
+        <w:pict w14:anchorId="770D9436">
+          <v:shapetype id="_x0000_t75" coordsize="21600,21600" o:spt="75" o:preferrelative="t" path="m@4@5l@4@11@9@11@9@5xe" filled="f" stroked="f">
+            <v:stroke joinstyle="miter"/>
+            <v:formulas>
+              <v:f eqn="if lineDrawn pixelLineWidth 0"/>
+              <v:f eqn="sum @0 1 0"/>
+              <v:f eqn="sum 0 0 @1"/>
+              <v:f eqn="prod @2 1 2"/>
+              <v:f eqn="prod @3 21600 pixelWidth"/>
+              <v:f eqn="prod @3 21600 pixelHeight"/>
+              <v:f eqn="sum @0 0 1"/>
+              <v:f eqn="prod @6 1 2"/>
+              <v:f eqn="prod @7 21600 pixelWidth"/>
+              <v:f eqn="sum @8 21600 0"/>
+              <v:f eqn="prod @7 21600 pixelHeight"/>
+              <v:f eqn="sum @10 21600 0"/>
+            </v:formulas>
+            <v:path o:extrusionok="f" gradientshapeok="t" o:connecttype="rect"/>
+            <o:lock v:ext="edit" aspectratio="t"/>
+          </v:shapetype>
+          <v:shape id="_x0000_i1033" type="#_x0000_t75" alt="Microsoft Office Signature Line..." style="width:191.7pt;height:96.3pt">
+            <v:imagedata r:id="rId10" o:title=""/>
+            <o:lock v:ext="edit" ungrouping="t" rotation="t" cropping="t" verticies="t" text="t" grouping="t"/>
+            <o:signatureline v:ext="edit" id="{7F7DA591-054B-4B09-A814-6E0411B06CB4}" provid="{00000000-0000-0000-0000-000000000000}" o:suggestedsigner="Sharron Perry" o:suggestedsigner2="Project Team/Project Approved" issignatureline="t"/>
+          </v:shape>
+        </w:pict>
       </w:r>
     </w:p>
     <w:sectPr>

--- a/Planning Doc (1).docx
+++ b/Planning Doc (1).docx
@@ -26,6 +26,9 @@
         </w:rPr>
       </w:pPr>
       <w:r>
+        <w:rPr>
+          <w:rFonts w:ascii="Times New Roman" w:hAnsi="Times New Roman" w:cs="Times New Roman"/>
+        </w:rPr>
         <w:pict w14:anchorId="6B51CAC0">
           <v:rect id="_x0000_i1025" style="width:0;height:1.5pt" o:hralign="center" o:hrstd="t" o:hr="t" fillcolor="#a0a0a0" stroked="f"/>
         </w:pict>
@@ -72,7 +75,43 @@
           <w:sz w:val="22"/>
           <w:szCs w:val="22"/>
         </w:rPr>
-        <w:t>Kennesaw State University (KSU) has much artwork and landmarks throughout the Kennesaw and Marietta Campus. Most students may not know what artwork they may pass by or what the story behind it might be. With our app, art will be located and documented; it will allow students and guests to learn about their environment. Allowing clients to request landmarks will keep the app updated and allow a high level of interaction.</w:t>
+        <w:t xml:space="preserve">Kennesaw State University (KSU) has much artwork and landmarks throughout the Kennesaw and Marietta Campus. Most students may not know what artwork they may pass by or what the story behind it might be. With our </w:t>
+      </w:r>
+      <w:r>
+        <w:rPr>
+          <w:rFonts w:ascii="Times New Roman" w:eastAsia="Times New Roman" w:hAnsi="Times New Roman" w:cs="Times New Roman"/>
+          <w:color w:val="000000"/>
+          <w:sz w:val="22"/>
+          <w:szCs w:val="22"/>
+        </w:rPr>
+        <w:t>mobile app</w:t>
+      </w:r>
+      <w:r>
+        <w:rPr>
+          <w:rFonts w:ascii="Times New Roman" w:eastAsia="Times New Roman" w:hAnsi="Times New Roman" w:cs="Times New Roman"/>
+          <w:color w:val="000000"/>
+          <w:sz w:val="22"/>
+          <w:szCs w:val="22"/>
+        </w:rPr>
+        <w:t xml:space="preserve">, art will be located and documented; it will allow students and guests to learn about their environment. Allowing clients to request landmarks will keep the </w:t>
+      </w:r>
+      <w:r>
+        <w:rPr>
+          <w:rFonts w:ascii="Times New Roman" w:eastAsia="Times New Roman" w:hAnsi="Times New Roman" w:cs="Times New Roman"/>
+          <w:color w:val="000000"/>
+          <w:sz w:val="22"/>
+          <w:szCs w:val="22"/>
+        </w:rPr>
+        <w:t>mobile app</w:t>
+      </w:r>
+      <w:r>
+        <w:rPr>
+          <w:rFonts w:ascii="Times New Roman" w:eastAsia="Times New Roman" w:hAnsi="Times New Roman" w:cs="Times New Roman"/>
+          <w:color w:val="000000"/>
+          <w:sz w:val="22"/>
+          <w:szCs w:val="22"/>
+        </w:rPr>
+        <w:t xml:space="preserve"> updated and allow a high level of interaction.</w:t>
       </w:r>
     </w:p>
     <w:p>
@@ -1444,8 +1483,18 @@
                 <w:sz w:val="20"/>
                 <w:szCs w:val="20"/>
               </w:rPr>
-              <w:t>Facilitate project progress;</w:t>
-            </w:r>
+              <w:t xml:space="preserve">Facilitate project </w:t>
+            </w:r>
+            <w:proofErr w:type="gramStart"/>
+            <w:r>
+              <w:rPr>
+                <w:rFonts w:ascii="Times New Roman" w:eastAsia="Times New Roman" w:hAnsi="Times New Roman" w:cs="Times New Roman"/>
+                <w:sz w:val="20"/>
+                <w:szCs w:val="20"/>
+              </w:rPr>
+              <w:t>progress;</w:t>
+            </w:r>
+            <w:proofErr w:type="gramEnd"/>
           </w:p>
           <w:p>
             <w:pPr>
@@ -1777,7 +1826,15 @@
           <w:u w:val="single"/>
         </w:rPr>
         <w:lastRenderedPageBreak/>
-        <w:t>Milestones/Phases</w:t>
+        <w:t>Phase 1 Requirements</w:t>
+      </w:r>
+      <w:r>
+        <w:rPr>
+          <w:rFonts w:ascii="Times New Roman" w:eastAsia="Times New Roman" w:hAnsi="Times New Roman" w:cs="Times New Roman"/>
+          <w:color w:val="0B5394"/>
+          <w:u w:val="single"/>
+        </w:rPr>
+        <w:t xml:space="preserve"> - Mandatory</w:t>
       </w:r>
     </w:p>
     <w:p>
@@ -1785,7 +1842,7 @@
         <w:pStyle w:val="Heading4"/>
         <w:numPr>
           <w:ilvl w:val="0"/>
-          <w:numId w:val="1"/>
+          <w:numId w:val="5"/>
         </w:numPr>
         <w:spacing w:before="0" w:after="0"/>
         <w:rPr>
@@ -1807,9 +1864,10 @@
     </w:p>
     <w:p>
       <w:pPr>
+        <w:pStyle w:val="ListParagraph"/>
         <w:numPr>
           <w:ilvl w:val="0"/>
-          <w:numId w:val="1"/>
+          <w:numId w:val="5"/>
         </w:numPr>
         <w:rPr>
           <w:rFonts w:ascii="Times New Roman" w:eastAsia="Times New Roman" w:hAnsi="Times New Roman" w:cs="Times New Roman"/>
@@ -1824,9 +1882,10 @@
     </w:p>
     <w:p>
       <w:pPr>
+        <w:pStyle w:val="ListParagraph"/>
         <w:numPr>
           <w:ilvl w:val="0"/>
-          <w:numId w:val="1"/>
+          <w:numId w:val="5"/>
         </w:numPr>
         <w:rPr>
           <w:rFonts w:ascii="Times New Roman" w:eastAsia="Times New Roman" w:hAnsi="Times New Roman" w:cs="Times New Roman"/>
@@ -1836,25 +1895,143 @@
         <w:rPr>
           <w:rFonts w:ascii="Times New Roman" w:eastAsia="Times New Roman" w:hAnsi="Times New Roman" w:cs="Times New Roman"/>
         </w:rPr>
-        <w:t xml:space="preserve">Add location on the map </w:t>
+        <w:t>A</w:t>
+      </w:r>
+      <w:r>
+        <w:rPr>
+          <w:rFonts w:ascii="Times New Roman" w:eastAsia="Times New Roman" w:hAnsi="Times New Roman" w:cs="Times New Roman"/>
+        </w:rPr>
+        <w:t>dd location on the map</w:t>
       </w:r>
     </w:p>
     <w:p>
       <w:pPr>
+        <w:rPr>
+          <w:rFonts w:ascii="Times New Roman" w:eastAsia="Times New Roman" w:hAnsi="Times New Roman" w:cs="Times New Roman"/>
+        </w:rPr>
+      </w:pPr>
+    </w:p>
+    <w:p>
+      <w:pPr>
+        <w:pStyle w:val="Heading4"/>
+        <w:spacing w:after="0"/>
+        <w:rPr>
+          <w:rFonts w:ascii="Times New Roman" w:eastAsia="Times New Roman" w:hAnsi="Times New Roman" w:cs="Times New Roman"/>
+          <w:color w:val="0B5394"/>
+          <w:u w:val="single"/>
+        </w:rPr>
+      </w:pPr>
+      <w:r>
+        <w:rPr>
+          <w:rFonts w:ascii="Times New Roman" w:eastAsia="Times New Roman" w:hAnsi="Times New Roman" w:cs="Times New Roman"/>
+          <w:color w:val="0B5394"/>
+          <w:u w:val="single"/>
+        </w:rPr>
+        <w:t xml:space="preserve">Phase </w:t>
+      </w:r>
+      <w:r>
+        <w:rPr>
+          <w:rFonts w:ascii="Times New Roman" w:eastAsia="Times New Roman" w:hAnsi="Times New Roman" w:cs="Times New Roman"/>
+          <w:color w:val="0B5394"/>
+          <w:u w:val="single"/>
+        </w:rPr>
+        <w:t>2</w:t>
+      </w:r>
+      <w:r>
+        <w:rPr>
+          <w:rFonts w:ascii="Times New Roman" w:eastAsia="Times New Roman" w:hAnsi="Times New Roman" w:cs="Times New Roman"/>
+          <w:color w:val="0B5394"/>
+          <w:u w:val="single"/>
+        </w:rPr>
+        <w:t xml:space="preserve"> Requirements </w:t>
+      </w:r>
+      <w:r>
+        <w:rPr>
+          <w:rFonts w:ascii="Times New Roman" w:eastAsia="Times New Roman" w:hAnsi="Times New Roman" w:cs="Times New Roman"/>
+          <w:color w:val="0B5394"/>
+          <w:u w:val="single"/>
+        </w:rPr>
+        <w:t>–</w:t>
+      </w:r>
+      <w:r>
+        <w:rPr>
+          <w:rFonts w:ascii="Times New Roman" w:eastAsia="Times New Roman" w:hAnsi="Times New Roman" w:cs="Times New Roman"/>
+          <w:color w:val="0B5394"/>
+          <w:u w:val="single"/>
+        </w:rPr>
+        <w:t xml:space="preserve"> </w:t>
+      </w:r>
+      <w:r>
+        <w:rPr>
+          <w:rFonts w:ascii="Times New Roman" w:eastAsia="Times New Roman" w:hAnsi="Times New Roman" w:cs="Times New Roman"/>
+          <w:color w:val="0B5394"/>
+          <w:u w:val="single"/>
+        </w:rPr>
+        <w:t>Optional</w:t>
+      </w:r>
+    </w:p>
+    <w:p>
+      <w:pPr>
+        <w:pStyle w:val="Heading4"/>
         <w:numPr>
           <w:ilvl w:val="0"/>
-          <w:numId w:val="1"/>
+          <w:numId w:val="7"/>
         </w:numPr>
+        <w:spacing w:before="0" w:after="0"/>
         <w:rPr>
           <w:rFonts w:ascii="Times New Roman" w:eastAsia="Times New Roman" w:hAnsi="Times New Roman" w:cs="Times New Roman"/>
+          <w:color w:val="000000"/>
         </w:rPr>
       </w:pPr>
       <w:r>
         <w:rPr>
           <w:rFonts w:ascii="Times New Roman" w:eastAsia="Times New Roman" w:hAnsi="Times New Roman" w:cs="Times New Roman"/>
-        </w:rPr>
-        <w:t>Nice to haves</w:t>
+          <w:color w:val="000000"/>
+          <w:sz w:val="22"/>
+          <w:szCs w:val="22"/>
+        </w:rPr>
+        <w:t>Format the UI</w:t>
       </w:r>
+    </w:p>
+    <w:p>
+      <w:pPr>
+        <w:pStyle w:val="ListParagraph"/>
+        <w:numPr>
+          <w:ilvl w:val="0"/>
+          <w:numId w:val="7"/>
+        </w:numPr>
+        <w:rPr>
+          <w:rFonts w:ascii="Times New Roman" w:eastAsia="Times New Roman" w:hAnsi="Times New Roman" w:cs="Times New Roman"/>
+        </w:rPr>
+      </w:pPr>
+      <w:r>
+        <w:rPr>
+          <w:rFonts w:ascii="Times New Roman" w:eastAsia="Times New Roman" w:hAnsi="Times New Roman" w:cs="Times New Roman"/>
+        </w:rPr>
+        <w:t xml:space="preserve">Add a </w:t>
+      </w:r>
+      <w:proofErr w:type="gramStart"/>
+      <w:r>
+        <w:rPr>
+          <w:rFonts w:ascii="Times New Roman" w:eastAsia="Times New Roman" w:hAnsi="Times New Roman" w:cs="Times New Roman"/>
+        </w:rPr>
+        <w:t>pop up</w:t>
+      </w:r>
+      <w:proofErr w:type="gramEnd"/>
+      <w:r>
+        <w:rPr>
+          <w:rFonts w:ascii="Times New Roman" w:eastAsia="Times New Roman" w:hAnsi="Times New Roman" w:cs="Times New Roman"/>
+        </w:rPr>
+        <w:t xml:space="preserve"> tab for description</w:t>
+      </w:r>
+    </w:p>
+    <w:p>
+      <w:pPr>
+        <w:ind w:left="360"/>
+        <w:rPr>
+          <w:rFonts w:ascii="Times New Roman" w:eastAsia="Times New Roman" w:hAnsi="Times New Roman" w:cs="Times New Roman"/>
+        </w:rPr>
+      </w:pPr>
     </w:p>
     <w:p>
       <w:pPr>
@@ -3403,7 +3580,15 @@
             <w:shd w:val="clear" w:color="auto" w:fill="DBE5F1" w:themeFill="accent1" w:themeFillTint="33"/>
           </w:tcPr>
           <w:p>
-            <w:r>
+            <w:pPr>
+              <w:rPr>
+                <w:rFonts w:ascii="Times New Roman" w:hAnsi="Times New Roman" w:cs="Times New Roman"/>
+              </w:rPr>
+            </w:pPr>
+            <w:r>
+              <w:rPr>
+                <w:rFonts w:ascii="Times New Roman" w:hAnsi="Times New Roman" w:cs="Times New Roman"/>
+              </w:rPr>
               <w:t>Phase One</w:t>
             </w:r>
           </w:p>
@@ -3414,7 +3599,15 @@
             <w:shd w:val="clear" w:color="auto" w:fill="F2DBDB" w:themeFill="accent2" w:themeFillTint="33"/>
           </w:tcPr>
           <w:p>
-            <w:r>
+            <w:pPr>
+              <w:rPr>
+                <w:rFonts w:ascii="Times New Roman" w:hAnsi="Times New Roman" w:cs="Times New Roman"/>
+              </w:rPr>
+            </w:pPr>
+            <w:r>
+              <w:rPr>
+                <w:rFonts w:ascii="Times New Roman" w:hAnsi="Times New Roman" w:cs="Times New Roman"/>
+              </w:rPr>
               <w:t>Phase Two</w:t>
             </w:r>
           </w:p>
@@ -3425,7 +3618,15 @@
             <w:shd w:val="clear" w:color="auto" w:fill="EAF1DD" w:themeFill="accent3" w:themeFillTint="33"/>
           </w:tcPr>
           <w:p>
-            <w:r>
+            <w:pPr>
+              <w:rPr>
+                <w:rFonts w:ascii="Times New Roman" w:hAnsi="Times New Roman" w:cs="Times New Roman"/>
+              </w:rPr>
+            </w:pPr>
+            <w:r>
+              <w:rPr>
+                <w:rFonts w:ascii="Times New Roman" w:hAnsi="Times New Roman" w:cs="Times New Roman"/>
+              </w:rPr>
               <w:t>Phase Three</w:t>
             </w:r>
           </w:p>
@@ -3436,8 +3637,30 @@
             <w:shd w:val="clear" w:color="auto" w:fill="E5DFEC" w:themeFill="accent4" w:themeFillTint="33"/>
           </w:tcPr>
           <w:p>
-            <w:r>
-              <w:t>Nice To Haves</w:t>
+            <w:pPr>
+              <w:rPr>
+                <w:rFonts w:ascii="Times New Roman" w:hAnsi="Times New Roman" w:cs="Times New Roman"/>
+              </w:rPr>
+            </w:pPr>
+            <w:r>
+              <w:rPr>
+                <w:rFonts w:ascii="Times New Roman" w:hAnsi="Times New Roman" w:cs="Times New Roman"/>
+              </w:rPr>
+              <w:t xml:space="preserve">Nice </w:t>
+            </w:r>
+            <w:proofErr w:type="gramStart"/>
+            <w:r>
+              <w:rPr>
+                <w:rFonts w:ascii="Times New Roman" w:hAnsi="Times New Roman" w:cs="Times New Roman"/>
+              </w:rPr>
+              <w:t>To</w:t>
+            </w:r>
+            <w:proofErr w:type="gramEnd"/>
+            <w:r>
+              <w:rPr>
+                <w:rFonts w:ascii="Times New Roman" w:hAnsi="Times New Roman" w:cs="Times New Roman"/>
+              </w:rPr>
+              <w:t xml:space="preserve"> Haves</w:t>
             </w:r>
           </w:p>
         </w:tc>
@@ -3447,16 +3670,28 @@
             <w:shd w:val="clear" w:color="auto" w:fill="FDE9D9" w:themeFill="accent6" w:themeFillTint="33"/>
           </w:tcPr>
           <w:p>
-            <w:proofErr w:type="spellStart"/>
-            <w:r>
-              <w:t>Misc</w:t>
-            </w:r>
-            <w:proofErr w:type="spellEnd"/>
+            <w:pPr>
+              <w:rPr>
+                <w:rFonts w:ascii="Times New Roman" w:hAnsi="Times New Roman" w:cs="Times New Roman"/>
+              </w:rPr>
+            </w:pPr>
+            <w:r>
+              <w:rPr>
+                <w:rFonts w:ascii="Times New Roman" w:hAnsi="Times New Roman" w:cs="Times New Roman"/>
+              </w:rPr>
+              <w:t>Constant</w:t>
+            </w:r>
           </w:p>
         </w:tc>
       </w:tr>
     </w:tbl>
-    <w:p/>
+    <w:p>
+      <w:pPr>
+        <w:rPr>
+          <w:rFonts w:ascii="Times New Roman" w:hAnsi="Times New Roman" w:cs="Times New Roman"/>
+        </w:rPr>
+      </w:pPr>
+    </w:p>
     <w:p>
       <w:pPr>
         <w:rPr>
@@ -3837,6 +4072,7 @@
               <w:rPr>
                 <w:rFonts w:ascii="Times New Roman" w:eastAsia="Times New Roman" w:hAnsi="Times New Roman" w:cs="Times New Roman"/>
               </w:rPr>
+              <w:lastRenderedPageBreak/>
               <w:t xml:space="preserve">Create Mock Map UI </w:t>
             </w:r>
           </w:p>
@@ -4135,7 +4371,6 @@
               <w:rPr>
                 <w:rFonts w:ascii="Times New Roman" w:eastAsia="Times New Roman" w:hAnsi="Times New Roman" w:cs="Times New Roman"/>
               </w:rPr>
-              <w:lastRenderedPageBreak/>
               <w:t xml:space="preserve">Create Map Functionalities </w:t>
             </w:r>
           </w:p>
@@ -6791,6 +7026,7 @@
               <w:rPr>
                 <w:rFonts w:ascii="Times New Roman" w:eastAsia="Times New Roman" w:hAnsi="Times New Roman" w:cs="Times New Roman"/>
               </w:rPr>
+              <w:lastRenderedPageBreak/>
               <w:t>Website Building</w:t>
             </w:r>
           </w:p>
@@ -6925,7 +7161,6 @@
           <w:sz w:val="22"/>
           <w:szCs w:val="22"/>
         </w:rPr>
-        <w:lastRenderedPageBreak/>
         <w:t xml:space="preserve"> </w:t>
       </w:r>
       <w:r>
@@ -6946,7 +7181,15 @@
       </w:r>
     </w:p>
     <w:p>
+      <w:pPr>
+        <w:rPr>
+          <w:rFonts w:ascii="Times New Roman" w:hAnsi="Times New Roman" w:cs="Times New Roman"/>
+        </w:rPr>
+      </w:pPr>
       <w:r>
+        <w:rPr>
+          <w:rFonts w:ascii="Times New Roman" w:hAnsi="Times New Roman" w:cs="Times New Roman"/>
+        </w:rPr>
         <w:t>Potential Delays</w:t>
       </w:r>
     </w:p>
@@ -6957,8 +7200,14 @@
           <w:ilvl w:val="0"/>
           <w:numId w:val="4"/>
         </w:numPr>
+        <w:rPr>
+          <w:rFonts w:ascii="Times New Roman" w:hAnsi="Times New Roman" w:cs="Times New Roman"/>
+        </w:rPr>
       </w:pPr>
       <w:r>
+        <w:rPr>
+          <w:rFonts w:ascii="Times New Roman" w:hAnsi="Times New Roman" w:cs="Times New Roman"/>
+        </w:rPr>
         <w:t xml:space="preserve">API Implementation </w:t>
       </w:r>
     </w:p>
@@ -6969,8 +7218,14 @@
           <w:ilvl w:val="1"/>
           <w:numId w:val="4"/>
         </w:numPr>
+        <w:rPr>
+          <w:rFonts w:ascii="Times New Roman" w:hAnsi="Times New Roman" w:cs="Times New Roman"/>
+        </w:rPr>
       </w:pPr>
       <w:r>
+        <w:rPr>
+          <w:rFonts w:ascii="Times New Roman" w:hAnsi="Times New Roman" w:cs="Times New Roman"/>
+        </w:rPr>
         <w:t xml:space="preserve">Create a guide of the set up and software requirements. </w:t>
       </w:r>
     </w:p>
@@ -6981,8 +7236,14 @@
           <w:ilvl w:val="1"/>
           <w:numId w:val="4"/>
         </w:numPr>
+        <w:rPr>
+          <w:rFonts w:ascii="Times New Roman" w:hAnsi="Times New Roman" w:cs="Times New Roman"/>
+        </w:rPr>
       </w:pPr>
       <w:r>
+        <w:rPr>
+          <w:rFonts w:ascii="Times New Roman" w:hAnsi="Times New Roman" w:cs="Times New Roman"/>
+        </w:rPr>
         <w:t>Examine issues and debug to understand issues.</w:t>
       </w:r>
     </w:p>
@@ -6993,8 +7254,14 @@
           <w:ilvl w:val="0"/>
           <w:numId w:val="4"/>
         </w:numPr>
+        <w:rPr>
+          <w:rFonts w:ascii="Times New Roman" w:hAnsi="Times New Roman" w:cs="Times New Roman"/>
+        </w:rPr>
       </w:pPr>
       <w:r>
+        <w:rPr>
+          <w:rFonts w:ascii="Times New Roman" w:hAnsi="Times New Roman" w:cs="Times New Roman"/>
+        </w:rPr>
         <w:t xml:space="preserve">Network availability </w:t>
       </w:r>
     </w:p>
@@ -7005,8 +7272,14 @@
           <w:ilvl w:val="0"/>
           <w:numId w:val="4"/>
         </w:numPr>
+        <w:rPr>
+          <w:rFonts w:ascii="Times New Roman" w:hAnsi="Times New Roman" w:cs="Times New Roman"/>
+        </w:rPr>
       </w:pPr>
       <w:r>
+        <w:rPr>
+          <w:rFonts w:ascii="Times New Roman" w:hAnsi="Times New Roman" w:cs="Times New Roman"/>
+        </w:rPr>
         <w:t>Teammate(s) unavailability</w:t>
       </w:r>
     </w:p>
@@ -7017,17 +7290,32 @@
           <w:ilvl w:val="1"/>
           <w:numId w:val="4"/>
         </w:numPr>
+        <w:rPr>
+          <w:rFonts w:ascii="Times New Roman" w:hAnsi="Times New Roman" w:cs="Times New Roman"/>
+        </w:rPr>
       </w:pPr>
       <w:r>
+        <w:rPr>
+          <w:rFonts w:ascii="Times New Roman" w:hAnsi="Times New Roman" w:cs="Times New Roman"/>
+        </w:rPr>
         <w:t xml:space="preserve">In case of Teammates unavailability, the team will confront member and </w:t>
       </w:r>
       <w:r>
+        <w:rPr>
+          <w:rFonts w:ascii="Times New Roman" w:hAnsi="Times New Roman" w:cs="Times New Roman"/>
+        </w:rPr>
         <w:t xml:space="preserve">discuss </w:t>
       </w:r>
       <w:r>
+        <w:rPr>
+          <w:rFonts w:ascii="Times New Roman" w:hAnsi="Times New Roman" w:cs="Times New Roman"/>
+        </w:rPr>
         <w:t>workable solutions</w:t>
       </w:r>
       <w:r>
+        <w:rPr>
+          <w:rFonts w:ascii="Times New Roman" w:hAnsi="Times New Roman" w:cs="Times New Roman"/>
+        </w:rPr>
         <w:t xml:space="preserve"> and whether the teammate can continue working with the team.</w:t>
       </w:r>
     </w:p>
@@ -7038,8 +7326,14 @@
           <w:ilvl w:val="0"/>
           <w:numId w:val="4"/>
         </w:numPr>
+        <w:rPr>
+          <w:rFonts w:ascii="Times New Roman" w:hAnsi="Times New Roman" w:cs="Times New Roman"/>
+        </w:rPr>
       </w:pPr>
       <w:r>
+        <w:rPr>
+          <w:rFonts w:ascii="Times New Roman" w:hAnsi="Times New Roman" w:cs="Times New Roman"/>
+        </w:rPr>
         <w:t>Data Security</w:t>
       </w:r>
     </w:p>
@@ -7050,53 +7344,62 @@
           <w:ilvl w:val="0"/>
           <w:numId w:val="4"/>
         </w:numPr>
+        <w:rPr>
+          <w:rFonts w:ascii="Times New Roman" w:hAnsi="Times New Roman" w:cs="Times New Roman"/>
+        </w:rPr>
       </w:pPr>
       <w:r>
+        <w:rPr>
+          <w:rFonts w:ascii="Times New Roman" w:hAnsi="Times New Roman" w:cs="Times New Roman"/>
+        </w:rPr>
         <w:t>Kennesaw Campus information</w:t>
       </w:r>
     </w:p>
     <w:p>
+      <w:pPr>
+        <w:rPr>
+          <w:rFonts w:ascii="Times New Roman" w:hAnsi="Times New Roman" w:cs="Times New Roman"/>
+        </w:rPr>
+      </w:pPr>
       <w:r>
+        <w:rPr>
+          <w:rFonts w:ascii="Times New Roman" w:hAnsi="Times New Roman" w:cs="Times New Roman"/>
+        </w:rPr>
         <w:t xml:space="preserve">If any significant delays occur the project plan will adapt accordingly. </w:t>
       </w:r>
       <w:r>
+        <w:rPr>
+          <w:rFonts w:ascii="Times New Roman" w:hAnsi="Times New Roman" w:cs="Times New Roman"/>
+        </w:rPr>
         <w:t>If constant delays occur a meeting will be held to get the project back on track.</w:t>
       </w:r>
       <w:r>
+        <w:rPr>
+          <w:rFonts w:ascii="Times New Roman" w:hAnsi="Times New Roman" w:cs="Times New Roman"/>
+        </w:rPr>
         <w:t xml:space="preserve"> </w:t>
       </w:r>
     </w:p>
-    <w:p/>
-    <w:p/>
     <w:p>
-      <w:r>
-        <w:pict w14:anchorId="770D9436">
-          <v:shapetype id="_x0000_t75" coordsize="21600,21600" o:spt="75" o:preferrelative="t" path="m@4@5l@4@11@9@11@9@5xe" filled="f" stroked="f">
-            <v:stroke joinstyle="miter"/>
-            <v:formulas>
-              <v:f eqn="if lineDrawn pixelLineWidth 0"/>
-              <v:f eqn="sum @0 1 0"/>
-              <v:f eqn="sum 0 0 @1"/>
-              <v:f eqn="prod @2 1 2"/>
-              <v:f eqn="prod @3 21600 pixelWidth"/>
-              <v:f eqn="prod @3 21600 pixelHeight"/>
-              <v:f eqn="sum @0 0 1"/>
-              <v:f eqn="prod @6 1 2"/>
-              <v:f eqn="prod @7 21600 pixelWidth"/>
-              <v:f eqn="sum @8 21600 0"/>
-              <v:f eqn="prod @7 21600 pixelHeight"/>
-              <v:f eqn="sum @10 21600 0"/>
-            </v:formulas>
-            <v:path o:extrusionok="f" gradientshapeok="t" o:connecttype="rect"/>
-            <o:lock v:ext="edit" aspectratio="t"/>
-          </v:shapetype>
-          <v:shape id="_x0000_i1033" type="#_x0000_t75" alt="Microsoft Office Signature Line..." style="width:191.7pt;height:96.3pt">
-            <v:imagedata r:id="rId10" o:title=""/>
-            <o:lock v:ext="edit" ungrouping="t" rotation="t" cropping="t" verticies="t" text="t" grouping="t"/>
-            <o:signatureline v:ext="edit" id="{7F7DA591-054B-4B09-A814-6E0411B06CB4}" provid="{00000000-0000-0000-0000-000000000000}" o:suggestedsigner="Sharron Perry" o:suggestedsigner2="Project Team/Project Approved" issignatureline="t"/>
-          </v:shape>
-        </w:pict>
-      </w:r>
+      <w:pPr>
+        <w:rPr>
+          <w:rFonts w:ascii="Times New Roman" w:hAnsi="Times New Roman" w:cs="Times New Roman"/>
+        </w:rPr>
+      </w:pPr>
+    </w:p>
+    <w:p>
+      <w:pPr>
+        <w:rPr>
+          <w:rFonts w:ascii="Times New Roman" w:hAnsi="Times New Roman" w:cs="Times New Roman"/>
+        </w:rPr>
+      </w:pPr>
+    </w:p>
+    <w:p>
+      <w:pPr>
+        <w:rPr>
+          <w:rFonts w:ascii="Times New Roman" w:hAnsi="Times New Roman" w:cs="Times New Roman"/>
+        </w:rPr>
+      </w:pPr>
     </w:p>
     <w:sectPr>
       <w:pgSz w:w="12240" w:h="15840"/>
@@ -7564,6 +7867,264 @@
       </w:rPr>
     </w:lvl>
   </w:abstractNum>
+  <w:abstractNum w:abstractNumId="4" w15:restartNumberingAfterBreak="0">
+    <w:nsid w:val="6D150EE0"/>
+    <w:multiLevelType w:val="hybridMultilevel"/>
+    <w:tmpl w:val="E8C0B99A"/>
+    <w:lvl w:ilvl="0" w:tplc="0409000F">
+      <w:start w:val="1"/>
+      <w:numFmt w:val="decimal"/>
+      <w:lvlText w:val="%1."/>
+      <w:lvlJc w:val="left"/>
+      <w:pPr>
+        <w:ind w:left="720" w:hanging="360"/>
+      </w:pPr>
+    </w:lvl>
+    <w:lvl w:ilvl="1" w:tplc="04090019" w:tentative="1">
+      <w:start w:val="1"/>
+      <w:numFmt w:val="lowerLetter"/>
+      <w:lvlText w:val="%2."/>
+      <w:lvlJc w:val="left"/>
+      <w:pPr>
+        <w:ind w:left="1440" w:hanging="360"/>
+      </w:pPr>
+    </w:lvl>
+    <w:lvl w:ilvl="2" w:tplc="0409001B" w:tentative="1">
+      <w:start w:val="1"/>
+      <w:numFmt w:val="lowerRoman"/>
+      <w:lvlText w:val="%3."/>
+      <w:lvlJc w:val="right"/>
+      <w:pPr>
+        <w:ind w:left="2160" w:hanging="180"/>
+      </w:pPr>
+    </w:lvl>
+    <w:lvl w:ilvl="3" w:tplc="0409000F" w:tentative="1">
+      <w:start w:val="1"/>
+      <w:numFmt w:val="decimal"/>
+      <w:lvlText w:val="%4."/>
+      <w:lvlJc w:val="left"/>
+      <w:pPr>
+        <w:ind w:left="2880" w:hanging="360"/>
+      </w:pPr>
+    </w:lvl>
+    <w:lvl w:ilvl="4" w:tplc="04090019" w:tentative="1">
+      <w:start w:val="1"/>
+      <w:numFmt w:val="lowerLetter"/>
+      <w:lvlText w:val="%5."/>
+      <w:lvlJc w:val="left"/>
+      <w:pPr>
+        <w:ind w:left="3600" w:hanging="360"/>
+      </w:pPr>
+    </w:lvl>
+    <w:lvl w:ilvl="5" w:tplc="0409001B" w:tentative="1">
+      <w:start w:val="1"/>
+      <w:numFmt w:val="lowerRoman"/>
+      <w:lvlText w:val="%6."/>
+      <w:lvlJc w:val="right"/>
+      <w:pPr>
+        <w:ind w:left="4320" w:hanging="180"/>
+      </w:pPr>
+    </w:lvl>
+    <w:lvl w:ilvl="6" w:tplc="0409000F" w:tentative="1">
+      <w:start w:val="1"/>
+      <w:numFmt w:val="decimal"/>
+      <w:lvlText w:val="%7."/>
+      <w:lvlJc w:val="left"/>
+      <w:pPr>
+        <w:ind w:left="5040" w:hanging="360"/>
+      </w:pPr>
+    </w:lvl>
+    <w:lvl w:ilvl="7" w:tplc="04090019" w:tentative="1">
+      <w:start w:val="1"/>
+      <w:numFmt w:val="lowerLetter"/>
+      <w:lvlText w:val="%8."/>
+      <w:lvlJc w:val="left"/>
+      <w:pPr>
+        <w:ind w:left="5760" w:hanging="360"/>
+      </w:pPr>
+    </w:lvl>
+    <w:lvl w:ilvl="8" w:tplc="0409001B" w:tentative="1">
+      <w:start w:val="1"/>
+      <w:numFmt w:val="lowerRoman"/>
+      <w:lvlText w:val="%9."/>
+      <w:lvlJc w:val="right"/>
+      <w:pPr>
+        <w:ind w:left="6480" w:hanging="180"/>
+      </w:pPr>
+    </w:lvl>
+  </w:abstractNum>
+  <w:abstractNum w:abstractNumId="5" w15:restartNumberingAfterBreak="0">
+    <w:nsid w:val="71437252"/>
+    <w:multiLevelType w:val="hybridMultilevel"/>
+    <w:tmpl w:val="E8C0B99A"/>
+    <w:lvl w:ilvl="0" w:tplc="0409000F">
+      <w:start w:val="1"/>
+      <w:numFmt w:val="decimal"/>
+      <w:lvlText w:val="%1."/>
+      <w:lvlJc w:val="left"/>
+      <w:pPr>
+        <w:ind w:left="720" w:hanging="360"/>
+      </w:pPr>
+    </w:lvl>
+    <w:lvl w:ilvl="1" w:tplc="04090019" w:tentative="1">
+      <w:start w:val="1"/>
+      <w:numFmt w:val="lowerLetter"/>
+      <w:lvlText w:val="%2."/>
+      <w:lvlJc w:val="left"/>
+      <w:pPr>
+        <w:ind w:left="1440" w:hanging="360"/>
+      </w:pPr>
+    </w:lvl>
+    <w:lvl w:ilvl="2" w:tplc="0409001B" w:tentative="1">
+      <w:start w:val="1"/>
+      <w:numFmt w:val="lowerRoman"/>
+      <w:lvlText w:val="%3."/>
+      <w:lvlJc w:val="right"/>
+      <w:pPr>
+        <w:ind w:left="2160" w:hanging="180"/>
+      </w:pPr>
+    </w:lvl>
+    <w:lvl w:ilvl="3" w:tplc="0409000F" w:tentative="1">
+      <w:start w:val="1"/>
+      <w:numFmt w:val="decimal"/>
+      <w:lvlText w:val="%4."/>
+      <w:lvlJc w:val="left"/>
+      <w:pPr>
+        <w:ind w:left="2880" w:hanging="360"/>
+      </w:pPr>
+    </w:lvl>
+    <w:lvl w:ilvl="4" w:tplc="04090019" w:tentative="1">
+      <w:start w:val="1"/>
+      <w:numFmt w:val="lowerLetter"/>
+      <w:lvlText w:val="%5."/>
+      <w:lvlJc w:val="left"/>
+      <w:pPr>
+        <w:ind w:left="3600" w:hanging="360"/>
+      </w:pPr>
+    </w:lvl>
+    <w:lvl w:ilvl="5" w:tplc="0409001B" w:tentative="1">
+      <w:start w:val="1"/>
+      <w:numFmt w:val="lowerRoman"/>
+      <w:lvlText w:val="%6."/>
+      <w:lvlJc w:val="right"/>
+      <w:pPr>
+        <w:ind w:left="4320" w:hanging="180"/>
+      </w:pPr>
+    </w:lvl>
+    <w:lvl w:ilvl="6" w:tplc="0409000F" w:tentative="1">
+      <w:start w:val="1"/>
+      <w:numFmt w:val="decimal"/>
+      <w:lvlText w:val="%7."/>
+      <w:lvlJc w:val="left"/>
+      <w:pPr>
+        <w:ind w:left="5040" w:hanging="360"/>
+      </w:pPr>
+    </w:lvl>
+    <w:lvl w:ilvl="7" w:tplc="04090019" w:tentative="1">
+      <w:start w:val="1"/>
+      <w:numFmt w:val="lowerLetter"/>
+      <w:lvlText w:val="%8."/>
+      <w:lvlJc w:val="left"/>
+      <w:pPr>
+        <w:ind w:left="5760" w:hanging="360"/>
+      </w:pPr>
+    </w:lvl>
+    <w:lvl w:ilvl="8" w:tplc="0409001B" w:tentative="1">
+      <w:start w:val="1"/>
+      <w:numFmt w:val="lowerRoman"/>
+      <w:lvlText w:val="%9."/>
+      <w:lvlJc w:val="right"/>
+      <w:pPr>
+        <w:ind w:left="6480" w:hanging="180"/>
+      </w:pPr>
+    </w:lvl>
+  </w:abstractNum>
+  <w:abstractNum w:abstractNumId="6" w15:restartNumberingAfterBreak="0">
+    <w:nsid w:val="73A0072A"/>
+    <w:multiLevelType w:val="hybridMultilevel"/>
+    <w:tmpl w:val="E8C0B99A"/>
+    <w:lvl w:ilvl="0" w:tplc="0409000F">
+      <w:start w:val="1"/>
+      <w:numFmt w:val="decimal"/>
+      <w:lvlText w:val="%1."/>
+      <w:lvlJc w:val="left"/>
+      <w:pPr>
+        <w:ind w:left="720" w:hanging="360"/>
+      </w:pPr>
+    </w:lvl>
+    <w:lvl w:ilvl="1" w:tplc="04090019" w:tentative="1">
+      <w:start w:val="1"/>
+      <w:numFmt w:val="lowerLetter"/>
+      <w:lvlText w:val="%2."/>
+      <w:lvlJc w:val="left"/>
+      <w:pPr>
+        <w:ind w:left="1440" w:hanging="360"/>
+      </w:pPr>
+    </w:lvl>
+    <w:lvl w:ilvl="2" w:tplc="0409001B" w:tentative="1">
+      <w:start w:val="1"/>
+      <w:numFmt w:val="lowerRoman"/>
+      <w:lvlText w:val="%3."/>
+      <w:lvlJc w:val="right"/>
+      <w:pPr>
+        <w:ind w:left="2160" w:hanging="180"/>
+      </w:pPr>
+    </w:lvl>
+    <w:lvl w:ilvl="3" w:tplc="0409000F" w:tentative="1">
+      <w:start w:val="1"/>
+      <w:numFmt w:val="decimal"/>
+      <w:lvlText w:val="%4."/>
+      <w:lvlJc w:val="left"/>
+      <w:pPr>
+        <w:ind w:left="2880" w:hanging="360"/>
+      </w:pPr>
+    </w:lvl>
+    <w:lvl w:ilvl="4" w:tplc="04090019" w:tentative="1">
+      <w:start w:val="1"/>
+      <w:numFmt w:val="lowerLetter"/>
+      <w:lvlText w:val="%5."/>
+      <w:lvlJc w:val="left"/>
+      <w:pPr>
+        <w:ind w:left="3600" w:hanging="360"/>
+      </w:pPr>
+    </w:lvl>
+    <w:lvl w:ilvl="5" w:tplc="0409001B" w:tentative="1">
+      <w:start w:val="1"/>
+      <w:numFmt w:val="lowerRoman"/>
+      <w:lvlText w:val="%6."/>
+      <w:lvlJc w:val="right"/>
+      <w:pPr>
+        <w:ind w:left="4320" w:hanging="180"/>
+      </w:pPr>
+    </w:lvl>
+    <w:lvl w:ilvl="6" w:tplc="0409000F" w:tentative="1">
+      <w:start w:val="1"/>
+      <w:numFmt w:val="decimal"/>
+      <w:lvlText w:val="%7."/>
+      <w:lvlJc w:val="left"/>
+      <w:pPr>
+        <w:ind w:left="5040" w:hanging="360"/>
+      </w:pPr>
+    </w:lvl>
+    <w:lvl w:ilvl="7" w:tplc="04090019" w:tentative="1">
+      <w:start w:val="1"/>
+      <w:numFmt w:val="lowerLetter"/>
+      <w:lvlText w:val="%8."/>
+      <w:lvlJc w:val="left"/>
+      <w:pPr>
+        <w:ind w:left="5760" w:hanging="360"/>
+      </w:pPr>
+    </w:lvl>
+    <w:lvl w:ilvl="8" w:tplc="0409001B" w:tentative="1">
+      <w:start w:val="1"/>
+      <w:numFmt w:val="lowerRoman"/>
+      <w:lvlText w:val="%9."/>
+      <w:lvlJc w:val="right"/>
+      <w:pPr>
+        <w:ind w:left="6480" w:hanging="180"/>
+      </w:pPr>
+    </w:lvl>
+  </w:abstractNum>
   <w:num w:numId="1">
     <w:abstractNumId w:val="0"/>
   </w:num>
@@ -7575,6 +8136,15 @@
   </w:num>
   <w:num w:numId="4">
     <w:abstractNumId w:val="2"/>
+  </w:num>
+  <w:num w:numId="5">
+    <w:abstractNumId w:val="5"/>
+  </w:num>
+  <w:num w:numId="6">
+    <w:abstractNumId w:val="6"/>
+  </w:num>
+  <w:num w:numId="7">
+    <w:abstractNumId w:val="4"/>
   </w:num>
 </w:numbering>
 </file>

--- a/Planning Doc (1).docx
+++ b/Planning Doc (1).docx
@@ -1,21 +1,241 @@
 
 <file path=word/document.xml><?xml version="1.0" encoding="utf-8"?>
-<w:document xmlns:wpc="http://schemas.microsoft.com/office/word/2010/wordprocessingCanvas" xmlns:cx="http://schemas.microsoft.com/office/drawing/2014/chartex" xmlns:cx1="http://schemas.microsoft.com/office/drawing/2015/9/8/chartex" xmlns:cx2="http://schemas.microsoft.com/office/drawing/2015/10/21/chartex" xmlns:cx3="http://schemas.microsoft.com/office/drawing/2016/5/9/chartex" xmlns:cx4="http://schemas.microsoft.com/office/drawing/2016/5/10/chartex" xmlns:cx5="http://schemas.microsoft.com/office/drawing/2016/5/11/chartex" xmlns:cx6="http://schemas.microsoft.com/office/drawing/2016/5/12/chartex" xmlns:cx7="http://schemas.microsoft.com/office/drawing/2016/5/13/chartex" xmlns:cx8="http://schemas.microsoft.com/office/drawing/2016/5/14/chartex" xmlns:mc="http://schemas.openxmlformats.org/markup-compatibility/2006" xmlns:aink="http://schemas.microsoft.com/office/drawing/2016/ink" xmlns:am3d="http://schemas.microsoft.com/office/drawing/2017/model3d" xmlns:o="urn:schemas-microsoft-com:office:office" xmlns:r="http://schemas.openxmlformats.org/officeDocument/2006/relationships" xmlns:m="http://schemas.openxmlformats.org/officeDocument/2006/math" xmlns:v="urn:schemas-microsoft-com:vml" xmlns:wp14="http://schemas.microsoft.com/office/word/2010/wordprocessingDrawing" xmlns:wp="http://schemas.openxmlformats.org/drawingml/2006/wordprocessingDrawing" xmlns:w10="urn:schemas-microsoft-com:office:word" xmlns:w="http://schemas.openxmlformats.org/wordprocessingml/2006/main" xmlns:w14="http://schemas.microsoft.com/office/word/2010/wordml" xmlns:w15="http://schemas.microsoft.com/office/word/2012/wordml" xmlns:w16cex="http://schemas.microsoft.com/office/word/2018/wordml/cex" xmlns:w16cid="http://schemas.microsoft.com/office/word/2016/wordml/cid" xmlns:w16="http://schemas.microsoft.com/office/word/2018/wordml" xmlns:w16se="http://schemas.microsoft.com/office/word/2015/wordml/symex" xmlns:wpg="http://schemas.microsoft.com/office/word/2010/wordprocessingGroup" xmlns:wpi="http://schemas.microsoft.com/office/word/2010/wordprocessingInk" xmlns:wne="http://schemas.microsoft.com/office/word/2006/wordml" xmlns:wps="http://schemas.microsoft.com/office/word/2010/wordprocessingShape" mc:Ignorable="w14 w15 w16se w16cid w16 w16cex wp14">
+<w:document xmlns:wpc="http://schemas.microsoft.com/office/word/2010/wordprocessingCanvas" xmlns:cx="http://schemas.microsoft.com/office/drawing/2014/chartex" xmlns:cx1="http://schemas.microsoft.com/office/drawing/2015/9/8/chartex" xmlns:cx2="http://schemas.microsoft.com/office/drawing/2015/10/21/chartex" xmlns:cx3="http://schemas.microsoft.com/office/drawing/2016/5/9/chartex" xmlns:cx4="http://schemas.microsoft.com/office/drawing/2016/5/10/chartex" xmlns:cx5="http://schemas.microsoft.com/office/drawing/2016/5/11/chartex" xmlns:cx6="http://schemas.microsoft.com/office/drawing/2016/5/12/chartex" xmlns:cx7="http://schemas.microsoft.com/office/drawing/2016/5/13/chartex" xmlns:cx8="http://schemas.microsoft.com/office/drawing/2016/5/14/chartex" xmlns:mc="http://schemas.openxmlformats.org/markup-compatibility/2006" xmlns:aink="http://schemas.microsoft.com/office/drawing/2016/ink" xmlns:am3d="http://schemas.microsoft.com/office/drawing/2017/model3d" xmlns:o="urn:schemas-microsoft-com:office:office" xmlns:oel="http://schemas.microsoft.com/office/2019/extlst" xmlns:r="http://schemas.openxmlformats.org/officeDocument/2006/relationships" xmlns:m="http://schemas.openxmlformats.org/officeDocument/2006/math" xmlns:v="urn:schemas-microsoft-com:vml" xmlns:wp14="http://schemas.microsoft.com/office/word/2010/wordprocessingDrawing" xmlns:wp="http://schemas.openxmlformats.org/drawingml/2006/wordprocessingDrawing" xmlns:w10="urn:schemas-microsoft-com:office:word" xmlns:w="http://schemas.openxmlformats.org/wordprocessingml/2006/main" xmlns:w14="http://schemas.microsoft.com/office/word/2010/wordml" xmlns:w15="http://schemas.microsoft.com/office/word/2012/wordml" xmlns:w16cex="http://schemas.microsoft.com/office/word/2018/wordml/cex" xmlns:w16cid="http://schemas.microsoft.com/office/word/2016/wordml/cid" xmlns:w16="http://schemas.microsoft.com/office/word/2018/wordml" xmlns:w16sdtdh="http://schemas.microsoft.com/office/word/2020/wordml/sdtdatahash" xmlns:w16se="http://schemas.microsoft.com/office/word/2015/wordml/symex" xmlns:wpg="http://schemas.microsoft.com/office/word/2010/wordprocessingGroup" xmlns:wpi="http://schemas.microsoft.com/office/word/2010/wordprocessingInk" xmlns:wne="http://schemas.microsoft.com/office/word/2006/wordml" xmlns:wps="http://schemas.microsoft.com/office/word/2010/wordprocessingShape" mc:Ignorable="w14 w15 w16se w16cid w16 w16cex w16sdtdh wp14">
   <w:body>
     <w:p>
       <w:pPr>
-        <w:pStyle w:val="Heading2"/>
-        <w:rPr>
-          <w:rFonts w:ascii="Times New Roman" w:eastAsia="Times New Roman" w:hAnsi="Times New Roman" w:cs="Times New Roman"/>
-        </w:rPr>
-      </w:pPr>
-      <w:bookmarkStart w:id="0" w:name="_1nxry9g777su" w:colFirst="0" w:colLast="0"/>
-      <w:bookmarkEnd w:id="0"/>
+        <w:spacing w:before="2400" w:line="480" w:lineRule="auto"/>
+        <w:contextualSpacing/>
+        <w:jc w:val="center"/>
+        <w:rPr>
+          <w:rFonts w:ascii="Times New Roman" w:eastAsia="SimHei" w:hAnsi="Times New Roman" w:cs="Times New Roman"/>
+          <w:kern w:val="24"/>
+          <w:sz w:val="24"/>
+          <w:szCs w:val="24"/>
+          <w:lang w:val="en-US" w:eastAsia="ja-JP"/>
+        </w:rPr>
+      </w:pPr>
       <w:r>
+        <w:rPr>
+          <w:rFonts w:ascii="Times New Roman" w:eastAsia="SimHei" w:hAnsi="Times New Roman" w:cs="Times New Roman"/>
+          <w:kern w:val="24"/>
+          <w:sz w:val="24"/>
+          <w:szCs w:val="24"/>
+          <w:lang w:val="en-US" w:eastAsia="ja-JP"/>
+        </w:rPr>
+        <w:t xml:space="preserve">Kennesaw State University </w:t>
+      </w:r>
+    </w:p>
+    <w:p>
+      <w:pPr>
+        <w:spacing w:before="2400" w:line="480" w:lineRule="auto"/>
+        <w:contextualSpacing/>
+        <w:jc w:val="center"/>
+        <w:rPr>
+          <w:rFonts w:ascii="Times New Roman" w:eastAsia="SimHei" w:hAnsi="Times New Roman" w:cs="Times New Roman"/>
+          <w:kern w:val="24"/>
+          <w:sz w:val="24"/>
+          <w:szCs w:val="24"/>
+          <w:lang w:val="en-US" w:eastAsia="ja-JP"/>
+        </w:rPr>
+      </w:pPr>
+      <w:sdt>
+        <w:sdtPr>
+          <w:rPr>
+            <w:rFonts w:asciiTheme="minorHAnsi" w:eastAsiaTheme="minorEastAsia" w:hAnsiTheme="minorHAnsi" w:cstheme="minorBidi"/>
+            <w:kern w:val="24"/>
+            <w:sz w:val="24"/>
+            <w:szCs w:val="24"/>
+            <w:lang w:val="en-US" w:eastAsia="ja-JP"/>
+          </w:rPr>
+          <w:alias w:val="Title:"/>
+          <w:tag w:val="Title:"/>
+          <w:id w:val="726351117"/>
+          <w:placeholder>
+            <w:docPart w:val="F4290655BDAD4E4A9828FF2A6602956A"/>
+          </w:placeholder>
+          <w:dataBinding w:prefixMappings="xmlns:ns0='http://purl.org/dc/elements/1.1/' xmlns:ns1='http://schemas.openxmlformats.org/package/2006/metadata/core-properties' " w:xpath="/ns1:coreProperties[1]/ns0:title[1]" w:storeItemID="{6C3C8BC8-F283-45AE-878A-BAB7291924A1}"/>
+          <w15:appearance w15:val="hidden"/>
+          <w:text w:multiLine="1"/>
+        </w:sdtPr>
+        <w:sdtContent>
+          <w:r>
+            <w:rPr>
+              <w:rFonts w:asciiTheme="minorHAnsi" w:eastAsiaTheme="minorEastAsia" w:hAnsiTheme="minorHAnsi" w:cstheme="minorBidi"/>
+              <w:kern w:val="24"/>
+              <w:sz w:val="24"/>
+              <w:szCs w:val="24"/>
+              <w:lang w:val="en-US" w:eastAsia="ja-JP"/>
+            </w:rPr>
+            <w:t>College of Computing and Software Engineering (CCSE</w:t>
+          </w:r>
+          <w:r>
+            <w:rPr>
+              <w:rFonts w:asciiTheme="minorHAnsi" w:eastAsiaTheme="minorEastAsia" w:hAnsiTheme="minorHAnsi" w:cstheme="minorBidi"/>
+              <w:kern w:val="24"/>
+              <w:sz w:val="24"/>
+              <w:szCs w:val="24"/>
+              <w:lang w:val="en-US" w:eastAsia="ja-JP"/>
+            </w:rPr>
+            <w:t>)</w:t>
+          </w:r>
+          <w:r>
+            <w:rPr>
+              <w:rFonts w:asciiTheme="minorHAnsi" w:eastAsiaTheme="minorEastAsia" w:hAnsiTheme="minorHAnsi" w:cstheme="minorBidi"/>
+              <w:kern w:val="24"/>
+              <w:sz w:val="24"/>
+              <w:szCs w:val="24"/>
+              <w:lang w:val="en-US" w:eastAsia="ja-JP"/>
+            </w:rPr>
+            <w:t xml:space="preserve"> </w:t>
+          </w:r>
+          <w:r>
+            <w:rPr>
+              <w:rFonts w:asciiTheme="minorHAnsi" w:eastAsiaTheme="minorEastAsia" w:hAnsiTheme="minorHAnsi" w:cstheme="minorBidi"/>
+              <w:kern w:val="24"/>
+              <w:sz w:val="24"/>
+              <w:szCs w:val="24"/>
+              <w:lang w:val="en-US" w:eastAsia="ja-JP"/>
+            </w:rPr>
+            <w:br/>
+          </w:r>
+          <w:r>
+            <w:rPr>
+              <w:rFonts w:asciiTheme="minorHAnsi" w:eastAsiaTheme="minorEastAsia" w:hAnsiTheme="minorHAnsi" w:cstheme="minorBidi"/>
+              <w:kern w:val="24"/>
+              <w:sz w:val="24"/>
+              <w:szCs w:val="24"/>
+              <w:lang w:val="en-US" w:eastAsia="ja-JP"/>
+            </w:rPr>
+            <w:t xml:space="preserve"> Department of Computer Science </w:t>
+          </w:r>
+          <w:r>
+            <w:rPr>
+              <w:rFonts w:asciiTheme="minorHAnsi" w:eastAsiaTheme="minorEastAsia" w:hAnsiTheme="minorHAnsi" w:cstheme="minorBidi"/>
+              <w:kern w:val="24"/>
+              <w:sz w:val="24"/>
+              <w:szCs w:val="24"/>
+              <w:lang w:val="en-US" w:eastAsia="ja-JP"/>
+            </w:rPr>
+            <w:br/>
+          </w:r>
+          <w:r>
+            <w:rPr>
+              <w:rFonts w:asciiTheme="minorHAnsi" w:eastAsiaTheme="minorEastAsia" w:hAnsiTheme="minorHAnsi" w:cstheme="minorBidi"/>
+              <w:kern w:val="24"/>
+              <w:sz w:val="24"/>
+              <w:szCs w:val="24"/>
+              <w:lang w:val="en-US" w:eastAsia="ja-JP"/>
+            </w:rPr>
+            <w:t xml:space="preserve"> CS 4</w:t>
+          </w:r>
+          <w:r>
+            <w:rPr>
+              <w:rFonts w:asciiTheme="minorHAnsi" w:eastAsiaTheme="minorEastAsia" w:hAnsiTheme="minorHAnsi" w:cstheme="minorBidi"/>
+              <w:kern w:val="24"/>
+              <w:sz w:val="24"/>
+              <w:szCs w:val="24"/>
+              <w:lang w:val="en-US" w:eastAsia="ja-JP"/>
+            </w:rPr>
+            <w:t>850</w:t>
+          </w:r>
+          <w:r>
+            <w:rPr>
+              <w:rFonts w:asciiTheme="minorHAnsi" w:eastAsiaTheme="minorEastAsia" w:hAnsiTheme="minorHAnsi" w:cstheme="minorBidi"/>
+              <w:kern w:val="24"/>
+              <w:sz w:val="24"/>
+              <w:szCs w:val="24"/>
+              <w:lang w:val="en-US" w:eastAsia="ja-JP"/>
+            </w:rPr>
+            <w:t xml:space="preserve">, </w:t>
+          </w:r>
+          <w:r>
+            <w:rPr>
+              <w:rFonts w:asciiTheme="minorHAnsi" w:eastAsiaTheme="minorEastAsia" w:hAnsiTheme="minorHAnsi" w:cstheme="minorBidi"/>
+              <w:kern w:val="24"/>
+              <w:sz w:val="24"/>
+              <w:szCs w:val="24"/>
+              <w:lang w:val="en-US" w:eastAsia="ja-JP"/>
+            </w:rPr>
+            <w:t>Senior Project</w:t>
+          </w:r>
+          <w:r>
+            <w:rPr>
+              <w:rFonts w:asciiTheme="minorHAnsi" w:eastAsiaTheme="minorEastAsia" w:hAnsiTheme="minorHAnsi" w:cstheme="minorBidi"/>
+              <w:kern w:val="24"/>
+              <w:sz w:val="24"/>
+              <w:szCs w:val="24"/>
+              <w:lang w:val="en-US" w:eastAsia="ja-JP"/>
+            </w:rPr>
+            <w:t xml:space="preserve">, Section 03 </w:t>
+          </w:r>
+          <w:r>
+            <w:rPr>
+              <w:rFonts w:asciiTheme="minorHAnsi" w:eastAsiaTheme="minorEastAsia" w:hAnsiTheme="minorHAnsi" w:cstheme="minorBidi"/>
+              <w:kern w:val="24"/>
+              <w:sz w:val="24"/>
+              <w:szCs w:val="24"/>
+              <w:lang w:val="en-US" w:eastAsia="ja-JP"/>
+            </w:rPr>
+            <w:br/>
+            <w:t>Planning Document</w:t>
+          </w:r>
+        </w:sdtContent>
+      </w:sdt>
+    </w:p>
+    <w:p>
+      <w:pPr>
+        <w:spacing w:line="480" w:lineRule="auto"/>
+        <w:jc w:val="center"/>
+        <w:rPr>
+          <w:rFonts w:ascii="Times New Roman" w:eastAsia="SimSun" w:hAnsi="Times New Roman" w:cs="Times New Roman"/>
+          <w:kern w:val="24"/>
+          <w:sz w:val="24"/>
+          <w:szCs w:val="24"/>
+          <w:lang w:val="en-US" w:eastAsia="ja-JP"/>
+        </w:rPr>
+      </w:pPr>
+      <w:r>
+        <w:rPr>
+          <w:rFonts w:ascii="Times New Roman" w:eastAsia="SimSun" w:hAnsi="Times New Roman" w:cs="Times New Roman"/>
+          <w:kern w:val="24"/>
+          <w:sz w:val="24"/>
+          <w:szCs w:val="24"/>
+          <w:lang w:val="en-US" w:eastAsia="ja-JP"/>
+        </w:rPr>
+        <w:t>8/26/2022</w:t>
+      </w:r>
+    </w:p>
+    <w:p>
+      <w:pPr>
         <w:rPr>
           <w:rFonts w:ascii="Times New Roman" w:eastAsia="Times New Roman" w:hAnsi="Times New Roman" w:cs="Times New Roman"/>
           <w:color w:val="0B5394"/>
-        </w:rPr>
+          <w:sz w:val="32"/>
+          <w:szCs w:val="32"/>
+        </w:rPr>
+      </w:pPr>
+      <w:r>
+        <w:rPr>
+          <w:rFonts w:ascii="Times New Roman" w:eastAsia="Times New Roman" w:hAnsi="Times New Roman" w:cs="Times New Roman"/>
+          <w:color w:val="0B5394"/>
+        </w:rPr>
+        <w:br w:type="page"/>
+      </w:r>
+    </w:p>
+    <w:p>
+      <w:pPr>
+        <w:pStyle w:val="Heading2"/>
+        <w:rPr>
+          <w:rFonts w:ascii="Times New Roman" w:eastAsia="Times New Roman" w:hAnsi="Times New Roman" w:cs="Times New Roman"/>
+        </w:rPr>
+      </w:pPr>
+      <w:r>
+        <w:rPr>
+          <w:rFonts w:ascii="Times New Roman" w:eastAsia="Times New Roman" w:hAnsi="Times New Roman" w:cs="Times New Roman"/>
+          <w:color w:val="0B5394"/>
+        </w:rPr>
+        <w:lastRenderedPageBreak/>
         <w:t>Project Planning</w:t>
       </w:r>
     </w:p>
@@ -44,8 +264,8 @@
           <w:u w:val="single"/>
         </w:rPr>
       </w:pPr>
-      <w:bookmarkStart w:id="1" w:name="_4ucs35umbufc" w:colFirst="0" w:colLast="0"/>
-      <w:bookmarkEnd w:id="1"/>
+      <w:bookmarkStart w:id="0" w:name="_4ucs35umbufc" w:colFirst="0" w:colLast="0"/>
+      <w:bookmarkEnd w:id="0"/>
       <w:r>
         <w:rPr>
           <w:rFonts w:ascii="Times New Roman" w:eastAsia="Times New Roman" w:hAnsi="Times New Roman" w:cs="Times New Roman"/>
@@ -66,8 +286,8 @@
           <w:szCs w:val="22"/>
         </w:rPr>
       </w:pPr>
-      <w:bookmarkStart w:id="2" w:name="_40sw9l4z0l9z" w:colFirst="0" w:colLast="0"/>
-      <w:bookmarkEnd w:id="2"/>
+      <w:bookmarkStart w:id="1" w:name="_40sw9l4z0l9z" w:colFirst="0" w:colLast="0"/>
+      <w:bookmarkEnd w:id="1"/>
       <w:r>
         <w:rPr>
           <w:rFonts w:ascii="Times New Roman" w:eastAsia="Times New Roman" w:hAnsi="Times New Roman" w:cs="Times New Roman"/>
@@ -124,8 +344,8 @@
           <w:u w:val="single"/>
         </w:rPr>
       </w:pPr>
-      <w:bookmarkStart w:id="3" w:name="_bkfdp96giz74" w:colFirst="0" w:colLast="0"/>
-      <w:bookmarkEnd w:id="3"/>
+      <w:bookmarkStart w:id="2" w:name="_bkfdp96giz74" w:colFirst="0" w:colLast="0"/>
+      <w:bookmarkEnd w:id="2"/>
       <w:r>
         <w:rPr>
           <w:rFonts w:ascii="Times New Roman" w:eastAsia="Times New Roman" w:hAnsi="Times New Roman" w:cs="Times New Roman"/>
@@ -640,18 +860,8 @@
                 <w:sz w:val="20"/>
                 <w:szCs w:val="20"/>
               </w:rPr>
-              <w:t>Andy Martinez-</w:t>
-            </w:r>
-            <w:proofErr w:type="spellStart"/>
-            <w:r>
-              <w:rPr>
-                <w:rFonts w:ascii="Times New Roman" w:eastAsia="Times New Roman" w:hAnsi="Times New Roman" w:cs="Times New Roman"/>
-                <w:sz w:val="20"/>
-                <w:szCs w:val="20"/>
-              </w:rPr>
-              <w:t>Reyez</w:t>
-            </w:r>
-            <w:proofErr w:type="spellEnd"/>
+              <w:t>Andy Martinez-Reyez</w:t>
+            </w:r>
           </w:p>
         </w:tc>
         <w:tc>
@@ -1020,18 +1230,8 @@
                 <w:sz w:val="20"/>
                 <w:szCs w:val="20"/>
               </w:rPr>
-              <w:t xml:space="preserve">Shawn </w:t>
-            </w:r>
-            <w:proofErr w:type="spellStart"/>
-            <w:r>
-              <w:rPr>
-                <w:rFonts w:ascii="Times New Roman" w:eastAsia="Times New Roman" w:hAnsi="Times New Roman" w:cs="Times New Roman"/>
-                <w:sz w:val="20"/>
-                <w:szCs w:val="20"/>
-              </w:rPr>
-              <w:t>Villacorta</w:t>
-            </w:r>
-            <w:proofErr w:type="spellEnd"/>
+              <w:t>Shawn Villacorta</w:t>
+            </w:r>
           </w:p>
         </w:tc>
         <w:tc>
@@ -1483,18 +1683,8 @@
                 <w:sz w:val="20"/>
                 <w:szCs w:val="20"/>
               </w:rPr>
-              <w:t xml:space="preserve">Facilitate project </w:t>
-            </w:r>
-            <w:proofErr w:type="gramStart"/>
-            <w:r>
-              <w:rPr>
-                <w:rFonts w:ascii="Times New Roman" w:eastAsia="Times New Roman" w:hAnsi="Times New Roman" w:cs="Times New Roman"/>
-                <w:sz w:val="20"/>
-                <w:szCs w:val="20"/>
-              </w:rPr>
-              <w:t>progress;</w:t>
-            </w:r>
-            <w:proofErr w:type="gramEnd"/>
+              <w:t>Facilitate project progress;</w:t>
+            </w:r>
           </w:p>
           <w:p>
             <w:pPr>
@@ -1605,8 +1795,8 @@
           <w:u w:val="single"/>
         </w:rPr>
       </w:pPr>
-      <w:bookmarkStart w:id="4" w:name="_b64wpnk8f7wz" w:colFirst="0" w:colLast="0"/>
-      <w:bookmarkEnd w:id="4"/>
+      <w:bookmarkStart w:id="3" w:name="_b64wpnk8f7wz" w:colFirst="0" w:colLast="0"/>
+      <w:bookmarkEnd w:id="3"/>
       <w:r>
         <w:rPr>
           <w:rFonts w:ascii="Times New Roman" w:eastAsia="Times New Roman" w:hAnsi="Times New Roman" w:cs="Times New Roman"/>
@@ -1627,8 +1817,8 @@
           <w:szCs w:val="22"/>
         </w:rPr>
       </w:pPr>
-      <w:bookmarkStart w:id="5" w:name="_r93g0mic8cq7" w:colFirst="0" w:colLast="0"/>
-      <w:bookmarkEnd w:id="5"/>
+      <w:bookmarkStart w:id="4" w:name="_r93g0mic8cq7" w:colFirst="0" w:colLast="0"/>
+      <w:bookmarkEnd w:id="4"/>
       <w:r>
         <w:rPr>
           <w:rFonts w:ascii="Times New Roman" w:eastAsia="Times New Roman" w:hAnsi="Times New Roman" w:cs="Times New Roman"/>
@@ -1649,8 +1839,8 @@
           <w:u w:val="single"/>
         </w:rPr>
       </w:pPr>
-      <w:bookmarkStart w:id="6" w:name="_3s5uq9q83lz0" w:colFirst="0" w:colLast="0"/>
-      <w:bookmarkEnd w:id="6"/>
+      <w:bookmarkStart w:id="5" w:name="_3s5uq9q83lz0" w:colFirst="0" w:colLast="0"/>
+      <w:bookmarkEnd w:id="5"/>
       <w:r>
         <w:rPr>
           <w:rFonts w:ascii="Times New Roman" w:eastAsia="Times New Roman" w:hAnsi="Times New Roman" w:cs="Times New Roman"/>
@@ -1673,8 +1863,8 @@
           <w:color w:val="000000"/>
         </w:rPr>
       </w:pPr>
-      <w:bookmarkStart w:id="7" w:name="_8515jj5ph091" w:colFirst="0" w:colLast="0"/>
-      <w:bookmarkEnd w:id="7"/>
+      <w:bookmarkStart w:id="6" w:name="_8515jj5ph091" w:colFirst="0" w:colLast="0"/>
+      <w:bookmarkEnd w:id="6"/>
       <w:r>
         <w:rPr>
           <w:rFonts w:ascii="Times New Roman" w:eastAsia="Times New Roman" w:hAnsi="Times New Roman" w:cs="Times New Roman"/>
@@ -1817,8 +2007,8 @@
           <w:u w:val="single"/>
         </w:rPr>
       </w:pPr>
-      <w:bookmarkStart w:id="8" w:name="_ua9c7hr28pra" w:colFirst="0" w:colLast="0"/>
-      <w:bookmarkEnd w:id="8"/>
+      <w:bookmarkStart w:id="7" w:name="_ua9c7hr28pra" w:colFirst="0" w:colLast="0"/>
+      <w:bookmarkEnd w:id="7"/>
       <w:r>
         <w:rPr>
           <w:rFonts w:ascii="Times New Roman" w:eastAsia="Times New Roman" w:hAnsi="Times New Roman" w:cs="Times New Roman"/>
@@ -1850,8 +2040,8 @@
           <w:color w:val="000000"/>
         </w:rPr>
       </w:pPr>
-      <w:bookmarkStart w:id="9" w:name="_6i08jqwy60nh" w:colFirst="0" w:colLast="0"/>
-      <w:bookmarkEnd w:id="9"/>
+      <w:bookmarkStart w:id="8" w:name="_6i08jqwy60nh" w:colFirst="0" w:colLast="0"/>
+      <w:bookmarkEnd w:id="8"/>
       <w:r>
         <w:rPr>
           <w:rFonts w:ascii="Times New Roman" w:eastAsia="Times New Roman" w:hAnsi="Times New Roman" w:cs="Times New Roman"/>
@@ -2008,21 +2198,7 @@
         <w:rPr>
           <w:rFonts w:ascii="Times New Roman" w:eastAsia="Times New Roman" w:hAnsi="Times New Roman" w:cs="Times New Roman"/>
         </w:rPr>
-        <w:t xml:space="preserve">Add a </w:t>
-      </w:r>
-      <w:proofErr w:type="gramStart"/>
-      <w:r>
-        <w:rPr>
-          <w:rFonts w:ascii="Times New Roman" w:eastAsia="Times New Roman" w:hAnsi="Times New Roman" w:cs="Times New Roman"/>
-        </w:rPr>
-        <w:t>pop up</w:t>
-      </w:r>
-      <w:proofErr w:type="gramEnd"/>
-      <w:r>
-        <w:rPr>
-          <w:rFonts w:ascii="Times New Roman" w:eastAsia="Times New Roman" w:hAnsi="Times New Roman" w:cs="Times New Roman"/>
-        </w:rPr>
-        <w:t xml:space="preserve"> tab for description</w:t>
+        <w:t>Add a pop up tab for description</w:t>
       </w:r>
     </w:p>
     <w:p>
@@ -2043,8 +2219,8 @@
           <w:u w:val="single"/>
         </w:rPr>
       </w:pPr>
-      <w:bookmarkStart w:id="10" w:name="_dvs3xiwuzeac" w:colFirst="0" w:colLast="0"/>
-      <w:bookmarkEnd w:id="10"/>
+      <w:bookmarkStart w:id="9" w:name="_dvs3xiwuzeac" w:colFirst="0" w:colLast="0"/>
+      <w:bookmarkEnd w:id="9"/>
       <w:r>
         <w:rPr>
           <w:rFonts w:ascii="Times New Roman" w:eastAsia="Times New Roman" w:hAnsi="Times New Roman" w:cs="Times New Roman"/>
@@ -3382,8 +3558,8 @@
           <w:color w:val="000000"/>
         </w:rPr>
       </w:pPr>
-      <w:bookmarkStart w:id="11" w:name="_oxgnqfdqa5zv" w:colFirst="0" w:colLast="0"/>
-      <w:bookmarkEnd w:id="11"/>
+      <w:bookmarkStart w:id="10" w:name="_oxgnqfdqa5zv" w:colFirst="0" w:colLast="0"/>
+      <w:bookmarkEnd w:id="10"/>
     </w:p>
     <w:p>
       <w:pPr>
@@ -3395,8 +3571,8 @@
           <w:u w:val="single"/>
         </w:rPr>
       </w:pPr>
-      <w:bookmarkStart w:id="12" w:name="_vmxctjgervaq" w:colFirst="0" w:colLast="0"/>
-      <w:bookmarkEnd w:id="12"/>
+      <w:bookmarkStart w:id="11" w:name="_vmxctjgervaq" w:colFirst="0" w:colLast="0"/>
+      <w:bookmarkEnd w:id="11"/>
       <w:r>
         <w:rPr>
           <w:rFonts w:ascii="Times New Roman" w:eastAsia="Times New Roman" w:hAnsi="Times New Roman" w:cs="Times New Roman"/>
@@ -3417,8 +3593,8 @@
           <w:szCs w:val="22"/>
         </w:rPr>
       </w:pPr>
-      <w:bookmarkStart w:id="13" w:name="_6hebqxq6xzm" w:colFirst="0" w:colLast="0"/>
-      <w:bookmarkEnd w:id="13"/>
+      <w:bookmarkStart w:id="12" w:name="_6hebqxq6xzm" w:colFirst="0" w:colLast="0"/>
+      <w:bookmarkEnd w:id="12"/>
       <w:r>
         <w:rPr>
           <w:rFonts w:ascii="Times New Roman" w:eastAsia="Times New Roman" w:hAnsi="Times New Roman" w:cs="Times New Roman"/>
@@ -3426,9 +3602,19 @@
           <w:sz w:val="22"/>
           <w:szCs w:val="22"/>
         </w:rPr>
-        <w:t xml:space="preserve">The communication tools we will utilize are </w:t>
+        <w:t xml:space="preserve">The communication tools we will utilize are Groupme for group messaging, phone numbers for emergency contacting, Discord for team meetings, Email for formal communication. </w:t>
       </w:r>
-      <w:proofErr w:type="spellStart"/>
+    </w:p>
+    <w:p>
+      <w:pPr>
+        <w:pStyle w:val="Heading4"/>
+        <w:spacing w:before="0" w:after="200"/>
+        <w:rPr>
+          <w:rFonts w:ascii="Times New Roman" w:eastAsia="Times New Roman" w:hAnsi="Times New Roman" w:cs="Times New Roman"/>
+        </w:rPr>
+      </w:pPr>
+      <w:bookmarkStart w:id="13" w:name="_9o1o1dwxmubv" w:colFirst="0" w:colLast="0"/>
+      <w:bookmarkEnd w:id="13"/>
       <w:r>
         <w:rPr>
           <w:rFonts w:ascii="Times New Roman" w:eastAsia="Times New Roman" w:hAnsi="Times New Roman" w:cs="Times New Roman"/>
@@ -3436,120 +3622,50 @@
           <w:sz w:val="22"/>
           <w:szCs w:val="22"/>
         </w:rPr>
-        <w:t>Groupme</w:t>
+        <w:t>The collaboration tools we will utilize are Github for a shared code repository to upload and pull code, Discord can be collaboration meetings, and Expo for coding with Github compatibility.</w:t>
       </w:r>
-      <w:proofErr w:type="spellEnd"/>
       <w:r>
+        <w:rPr>
+          <w:rFonts w:ascii="Times New Roman" w:eastAsia="Times New Roman" w:hAnsi="Times New Roman" w:cs="Times New Roman"/>
+          <w:color w:val="000000"/>
+        </w:rPr>
+        <w:t xml:space="preserve"> The Project Lead, Sam, will conduct bi-weekly meetings for updates and task assignments. She will also facilitate any communication between the advisor and the team. </w:t>
+      </w:r>
+    </w:p>
+    <w:p>
+      <w:pPr>
+        <w:pStyle w:val="Heading4"/>
+        <w:spacing w:after="0"/>
+        <w:rPr>
+          <w:rFonts w:ascii="Times New Roman" w:eastAsia="Times New Roman" w:hAnsi="Times New Roman" w:cs="Times New Roman"/>
+          <w:color w:val="0B5394"/>
+          <w:u w:val="single"/>
+        </w:rPr>
+      </w:pPr>
+      <w:bookmarkStart w:id="14" w:name="_bvl7pstdn1de" w:colFirst="0" w:colLast="0"/>
+      <w:bookmarkEnd w:id="14"/>
+      <w:r>
+        <w:rPr>
+          <w:rFonts w:ascii="Times New Roman" w:eastAsia="Times New Roman" w:hAnsi="Times New Roman" w:cs="Times New Roman"/>
+          <w:color w:val="0B5394"/>
+          <w:u w:val="single"/>
+        </w:rPr>
+        <w:t>Gantt Chart</w:t>
+      </w:r>
+    </w:p>
+    <w:p>
+      <w:pPr>
+        <w:pStyle w:val="Heading4"/>
+        <w:spacing w:before="0" w:after="200"/>
         <w:rPr>
           <w:rFonts w:ascii="Times New Roman" w:eastAsia="Times New Roman" w:hAnsi="Times New Roman" w:cs="Times New Roman"/>
           <w:color w:val="000000"/>
           <w:sz w:val="22"/>
           <w:szCs w:val="22"/>
         </w:rPr>
-        <w:t xml:space="preserve"> for group messaging, phone numbers for emergency contacting, Discord for team meetings, Email for formal communication. </w:t>
-      </w:r>
-    </w:p>
-    <w:p>
-      <w:pPr>
-        <w:pStyle w:val="Heading4"/>
-        <w:spacing w:before="0" w:after="200"/>
-        <w:rPr>
-          <w:rFonts w:ascii="Times New Roman" w:eastAsia="Times New Roman" w:hAnsi="Times New Roman" w:cs="Times New Roman"/>
-        </w:rPr>
-      </w:pPr>
-      <w:bookmarkStart w:id="14" w:name="_9o1o1dwxmubv" w:colFirst="0" w:colLast="0"/>
-      <w:bookmarkEnd w:id="14"/>
-      <w:r>
-        <w:rPr>
-          <w:rFonts w:ascii="Times New Roman" w:eastAsia="Times New Roman" w:hAnsi="Times New Roman" w:cs="Times New Roman"/>
-          <w:color w:val="000000"/>
-          <w:sz w:val="22"/>
-          <w:szCs w:val="22"/>
-        </w:rPr>
-        <w:t xml:space="preserve">The collaboration tools we will utilize are </w:t>
-      </w:r>
-      <w:proofErr w:type="spellStart"/>
-      <w:r>
-        <w:rPr>
-          <w:rFonts w:ascii="Times New Roman" w:eastAsia="Times New Roman" w:hAnsi="Times New Roman" w:cs="Times New Roman"/>
-          <w:color w:val="000000"/>
-          <w:sz w:val="22"/>
-          <w:szCs w:val="22"/>
-        </w:rPr>
-        <w:t>Github</w:t>
-      </w:r>
-      <w:proofErr w:type="spellEnd"/>
-      <w:r>
-        <w:rPr>
-          <w:rFonts w:ascii="Times New Roman" w:eastAsia="Times New Roman" w:hAnsi="Times New Roman" w:cs="Times New Roman"/>
-          <w:color w:val="000000"/>
-          <w:sz w:val="22"/>
-          <w:szCs w:val="22"/>
-        </w:rPr>
-        <w:t xml:space="preserve"> for a shared code repository to upload and pull code, Discord can be collaboration meetings, and Expo for coding with </w:t>
-      </w:r>
-      <w:proofErr w:type="spellStart"/>
-      <w:r>
-        <w:rPr>
-          <w:rFonts w:ascii="Times New Roman" w:eastAsia="Times New Roman" w:hAnsi="Times New Roman" w:cs="Times New Roman"/>
-          <w:color w:val="000000"/>
-          <w:sz w:val="22"/>
-          <w:szCs w:val="22"/>
-        </w:rPr>
-        <w:t>Github</w:t>
-      </w:r>
-      <w:proofErr w:type="spellEnd"/>
-      <w:r>
-        <w:rPr>
-          <w:rFonts w:ascii="Times New Roman" w:eastAsia="Times New Roman" w:hAnsi="Times New Roman" w:cs="Times New Roman"/>
-          <w:color w:val="000000"/>
-          <w:sz w:val="22"/>
-          <w:szCs w:val="22"/>
-        </w:rPr>
-        <w:t xml:space="preserve"> compatibility.</w:t>
-      </w:r>
-      <w:r>
-        <w:rPr>
-          <w:rFonts w:ascii="Times New Roman" w:eastAsia="Times New Roman" w:hAnsi="Times New Roman" w:cs="Times New Roman"/>
-          <w:color w:val="000000"/>
-        </w:rPr>
-        <w:t xml:space="preserve"> The Project Lead, Sam, will conduct bi-weekly meetings for updates and task assignments. She will also facilitate any communication between the advisor and the team. </w:t>
-      </w:r>
-    </w:p>
-    <w:p>
-      <w:pPr>
-        <w:pStyle w:val="Heading4"/>
-        <w:spacing w:after="0"/>
-        <w:rPr>
-          <w:rFonts w:ascii="Times New Roman" w:eastAsia="Times New Roman" w:hAnsi="Times New Roman" w:cs="Times New Roman"/>
-          <w:color w:val="0B5394"/>
-          <w:u w:val="single"/>
-        </w:rPr>
-      </w:pPr>
-      <w:bookmarkStart w:id="15" w:name="_bvl7pstdn1de" w:colFirst="0" w:colLast="0"/>
+      </w:pPr>
+      <w:bookmarkStart w:id="15" w:name="_rifttb1qc1k7" w:colFirst="0" w:colLast="0"/>
       <w:bookmarkEnd w:id="15"/>
-      <w:r>
-        <w:rPr>
-          <w:rFonts w:ascii="Times New Roman" w:eastAsia="Times New Roman" w:hAnsi="Times New Roman" w:cs="Times New Roman"/>
-          <w:color w:val="0B5394"/>
-          <w:u w:val="single"/>
-        </w:rPr>
-        <w:t>Gantt Chart</w:t>
-      </w:r>
-    </w:p>
-    <w:p>
-      <w:pPr>
-        <w:pStyle w:val="Heading4"/>
-        <w:spacing w:before="0" w:after="200"/>
-        <w:rPr>
-          <w:rFonts w:ascii="Times New Roman" w:eastAsia="Times New Roman" w:hAnsi="Times New Roman" w:cs="Times New Roman"/>
-          <w:color w:val="000000"/>
-          <w:sz w:val="22"/>
-          <w:szCs w:val="22"/>
-        </w:rPr>
-      </w:pPr>
-      <w:bookmarkStart w:id="16" w:name="_rifttb1qc1k7" w:colFirst="0" w:colLast="0"/>
-      <w:bookmarkEnd w:id="16"/>
       <w:r>
         <w:rPr>
           <w:rFonts w:ascii="Times New Roman" w:eastAsia="Times New Roman" w:hAnsi="Times New Roman" w:cs="Times New Roman"/>
@@ -3646,21 +3762,7 @@
               <w:rPr>
                 <w:rFonts w:ascii="Times New Roman" w:hAnsi="Times New Roman" w:cs="Times New Roman"/>
               </w:rPr>
-              <w:t xml:space="preserve">Nice </w:t>
-            </w:r>
-            <w:proofErr w:type="gramStart"/>
-            <w:r>
-              <w:rPr>
-                <w:rFonts w:ascii="Times New Roman" w:hAnsi="Times New Roman" w:cs="Times New Roman"/>
-              </w:rPr>
-              <w:t>To</w:t>
-            </w:r>
-            <w:proofErr w:type="gramEnd"/>
-            <w:r>
-              <w:rPr>
-                <w:rFonts w:ascii="Times New Roman" w:hAnsi="Times New Roman" w:cs="Times New Roman"/>
-              </w:rPr>
-              <w:t xml:space="preserve"> Haves</w:t>
+              <w:t>Nice To Haves</w:t>
             </w:r>
           </w:p>
         </w:tc>
@@ -7412,7 +7514,7 @@
 </file>
 
 <file path=word/numbering.xml><?xml version="1.0" encoding="utf-8"?>
-<w:numbering xmlns:wpc="http://schemas.microsoft.com/office/word/2010/wordprocessingCanvas" xmlns:cx="http://schemas.microsoft.com/office/drawing/2014/chartex" xmlns:cx1="http://schemas.microsoft.com/office/drawing/2015/9/8/chartex" xmlns:cx2="http://schemas.microsoft.com/office/drawing/2015/10/21/chartex" xmlns:cx3="http://schemas.microsoft.com/office/drawing/2016/5/9/chartex" xmlns:cx4="http://schemas.microsoft.com/office/drawing/2016/5/10/chartex" xmlns:cx5="http://schemas.microsoft.com/office/drawing/2016/5/11/chartex" xmlns:cx6="http://schemas.microsoft.com/office/drawing/2016/5/12/chartex" xmlns:cx7="http://schemas.microsoft.com/office/drawing/2016/5/13/chartex" xmlns:cx8="http://schemas.microsoft.com/office/drawing/2016/5/14/chartex" xmlns:mc="http://schemas.openxmlformats.org/markup-compatibility/2006" xmlns:aink="http://schemas.microsoft.com/office/drawing/2016/ink" xmlns:am3d="http://schemas.microsoft.com/office/drawing/2017/model3d" xmlns:o="urn:schemas-microsoft-com:office:office" xmlns:r="http://schemas.openxmlformats.org/officeDocument/2006/relationships" xmlns:m="http://schemas.openxmlformats.org/officeDocument/2006/math" xmlns:v="urn:schemas-microsoft-com:vml" xmlns:wp14="http://schemas.microsoft.com/office/word/2010/wordprocessingDrawing" xmlns:wp="http://schemas.openxmlformats.org/drawingml/2006/wordprocessingDrawing" xmlns:w10="urn:schemas-microsoft-com:office:word" xmlns:w="http://schemas.openxmlformats.org/wordprocessingml/2006/main" xmlns:w14="http://schemas.microsoft.com/office/word/2010/wordml" xmlns:w15="http://schemas.microsoft.com/office/word/2012/wordml" xmlns:w16cex="http://schemas.microsoft.com/office/word/2018/wordml/cex" xmlns:w16cid="http://schemas.microsoft.com/office/word/2016/wordml/cid" xmlns:w16="http://schemas.microsoft.com/office/word/2018/wordml" xmlns:w16se="http://schemas.microsoft.com/office/word/2015/wordml/symex" xmlns:wpg="http://schemas.microsoft.com/office/word/2010/wordprocessingGroup" xmlns:wpi="http://schemas.microsoft.com/office/word/2010/wordprocessingInk" xmlns:wne="http://schemas.microsoft.com/office/word/2006/wordml" xmlns:wps="http://schemas.microsoft.com/office/word/2010/wordprocessingShape" mc:Ignorable="w14 w15 w16se w16cid w16 w16cex wp14">
+<w:numbering xmlns:wpc="http://schemas.microsoft.com/office/word/2010/wordprocessingCanvas" xmlns:cx="http://schemas.microsoft.com/office/drawing/2014/chartex" xmlns:cx1="http://schemas.microsoft.com/office/drawing/2015/9/8/chartex" xmlns:cx2="http://schemas.microsoft.com/office/drawing/2015/10/21/chartex" xmlns:cx3="http://schemas.microsoft.com/office/drawing/2016/5/9/chartex" xmlns:cx4="http://schemas.microsoft.com/office/drawing/2016/5/10/chartex" xmlns:cx5="http://schemas.microsoft.com/office/drawing/2016/5/11/chartex" xmlns:cx6="http://schemas.microsoft.com/office/drawing/2016/5/12/chartex" xmlns:cx7="http://schemas.microsoft.com/office/drawing/2016/5/13/chartex" xmlns:cx8="http://schemas.microsoft.com/office/drawing/2016/5/14/chartex" xmlns:mc="http://schemas.openxmlformats.org/markup-compatibility/2006" xmlns:aink="http://schemas.microsoft.com/office/drawing/2016/ink" xmlns:am3d="http://schemas.microsoft.com/office/drawing/2017/model3d" xmlns:o="urn:schemas-microsoft-com:office:office" xmlns:oel="http://schemas.microsoft.com/office/2019/extlst" xmlns:r="http://schemas.openxmlformats.org/officeDocument/2006/relationships" xmlns:m="http://schemas.openxmlformats.org/officeDocument/2006/math" xmlns:v="urn:schemas-microsoft-com:vml" xmlns:wp14="http://schemas.microsoft.com/office/word/2010/wordprocessingDrawing" xmlns:wp="http://schemas.openxmlformats.org/drawingml/2006/wordprocessingDrawing" xmlns:w10="urn:schemas-microsoft-com:office:word" xmlns:w="http://schemas.openxmlformats.org/wordprocessingml/2006/main" xmlns:w14="http://schemas.microsoft.com/office/word/2010/wordml" xmlns:w15="http://schemas.microsoft.com/office/word/2012/wordml" xmlns:w16cex="http://schemas.microsoft.com/office/word/2018/wordml/cex" xmlns:w16cid="http://schemas.microsoft.com/office/word/2016/wordml/cid" xmlns:w16="http://schemas.microsoft.com/office/word/2018/wordml" xmlns:w16sdtdh="http://schemas.microsoft.com/office/word/2020/wordml/sdtdatahash" xmlns:w16se="http://schemas.microsoft.com/office/word/2015/wordml/symex" xmlns:wpg="http://schemas.microsoft.com/office/word/2010/wordprocessingGroup" xmlns:wpi="http://schemas.microsoft.com/office/word/2010/wordprocessingInk" xmlns:wne="http://schemas.microsoft.com/office/word/2006/wordml" xmlns:wps="http://schemas.microsoft.com/office/word/2010/wordprocessingShape" mc:Ignorable="w14 w15 w16se w16cid w16 w16cex w16sdtdh wp14">
   <w:abstractNum w:abstractNumId="0" w15:restartNumberingAfterBreak="0">
     <w:nsid w:val="06AB0B56"/>
     <w:multiLevelType w:val="multilevel"/>
@@ -8125,32 +8227,32 @@
       </w:pPr>
     </w:lvl>
   </w:abstractNum>
-  <w:num w:numId="1">
+  <w:num w:numId="1" w16cid:durableId="633873527">
     <w:abstractNumId w:val="0"/>
   </w:num>
-  <w:num w:numId="2">
+  <w:num w:numId="2" w16cid:durableId="411316343">
     <w:abstractNumId w:val="1"/>
   </w:num>
-  <w:num w:numId="3">
+  <w:num w:numId="3" w16cid:durableId="1392117001">
     <w:abstractNumId w:val="3"/>
   </w:num>
-  <w:num w:numId="4">
+  <w:num w:numId="4" w16cid:durableId="1830513693">
     <w:abstractNumId w:val="2"/>
   </w:num>
-  <w:num w:numId="5">
+  <w:num w:numId="5" w16cid:durableId="722680126">
     <w:abstractNumId w:val="5"/>
   </w:num>
-  <w:num w:numId="6">
+  <w:num w:numId="6" w16cid:durableId="77218781">
     <w:abstractNumId w:val="6"/>
   </w:num>
-  <w:num w:numId="7">
+  <w:num w:numId="7" w16cid:durableId="997803702">
     <w:abstractNumId w:val="4"/>
   </w:num>
 </w:numbering>
 </file>
 
 <file path=word/styles.xml><?xml version="1.0" encoding="utf-8"?>
-<w:styles xmlns:mc="http://schemas.openxmlformats.org/markup-compatibility/2006" xmlns:r="http://schemas.openxmlformats.org/officeDocument/2006/relationships" xmlns:w="http://schemas.openxmlformats.org/wordprocessingml/2006/main" xmlns:w14="http://schemas.microsoft.com/office/word/2010/wordml" xmlns:w15="http://schemas.microsoft.com/office/word/2012/wordml" xmlns:w16cex="http://schemas.microsoft.com/office/word/2018/wordml/cex" xmlns:w16cid="http://schemas.microsoft.com/office/word/2016/wordml/cid" xmlns:w16="http://schemas.microsoft.com/office/word/2018/wordml" xmlns:w16se="http://schemas.microsoft.com/office/word/2015/wordml/symex" mc:Ignorable="w14 w15 w16se w16cid w16 w16cex">
+<w:styles xmlns:mc="http://schemas.openxmlformats.org/markup-compatibility/2006" xmlns:r="http://schemas.openxmlformats.org/officeDocument/2006/relationships" xmlns:w="http://schemas.openxmlformats.org/wordprocessingml/2006/main" xmlns:w14="http://schemas.microsoft.com/office/word/2010/wordml" xmlns:w15="http://schemas.microsoft.com/office/word/2012/wordml" xmlns:w16cex="http://schemas.microsoft.com/office/word/2018/wordml/cex" xmlns:w16cid="http://schemas.microsoft.com/office/word/2016/wordml/cid" xmlns:w16="http://schemas.microsoft.com/office/word/2018/wordml" xmlns:w16sdtdh="http://schemas.microsoft.com/office/word/2020/wordml/sdtdatahash" xmlns:w16se="http://schemas.microsoft.com/office/word/2015/wordml/symex" mc:Ignorable="w14 w15 w16se w16cid w16 w16cex w16sdtdh">
   <w:docDefaults>
     <w:rPrDefault>
       <w:rPr>
@@ -8790,6 +8892,608 @@
 </w:styles>
 </file>
 
+<file path=word/glossary/document.xml><?xml version="1.0" encoding="utf-8"?>
+<w:glossaryDocument xmlns:wpc="http://schemas.microsoft.com/office/word/2010/wordprocessingCanvas" xmlns:cx="http://schemas.microsoft.com/office/drawing/2014/chartex" xmlns:cx1="http://schemas.microsoft.com/office/drawing/2015/9/8/chartex" xmlns:cx2="http://schemas.microsoft.com/office/drawing/2015/10/21/chartex" xmlns:cx3="http://schemas.microsoft.com/office/drawing/2016/5/9/chartex" xmlns:cx4="http://schemas.microsoft.com/office/drawing/2016/5/10/chartex" xmlns:cx5="http://schemas.microsoft.com/office/drawing/2016/5/11/chartex" xmlns:cx6="http://schemas.microsoft.com/office/drawing/2016/5/12/chartex" xmlns:cx7="http://schemas.microsoft.com/office/drawing/2016/5/13/chartex" xmlns:cx8="http://schemas.microsoft.com/office/drawing/2016/5/14/chartex" xmlns:mc="http://schemas.openxmlformats.org/markup-compatibility/2006" xmlns:aink="http://schemas.microsoft.com/office/drawing/2016/ink" xmlns:am3d="http://schemas.microsoft.com/office/drawing/2017/model3d" xmlns:o="urn:schemas-microsoft-com:office:office" xmlns:oel="http://schemas.microsoft.com/office/2019/extlst" xmlns:r="http://schemas.openxmlformats.org/officeDocument/2006/relationships" xmlns:m="http://schemas.openxmlformats.org/officeDocument/2006/math" xmlns:v="urn:schemas-microsoft-com:vml" xmlns:wp14="http://schemas.microsoft.com/office/word/2010/wordprocessingDrawing" xmlns:wp="http://schemas.openxmlformats.org/drawingml/2006/wordprocessingDrawing" xmlns:w10="urn:schemas-microsoft-com:office:word" xmlns:w="http://schemas.openxmlformats.org/wordprocessingml/2006/main" xmlns:w14="http://schemas.microsoft.com/office/word/2010/wordml" xmlns:w15="http://schemas.microsoft.com/office/word/2012/wordml" xmlns:w16cex="http://schemas.microsoft.com/office/word/2018/wordml/cex" xmlns:w16cid="http://schemas.microsoft.com/office/word/2016/wordml/cid" xmlns:w16="http://schemas.microsoft.com/office/word/2018/wordml" xmlns:w16sdtdh="http://schemas.microsoft.com/office/word/2020/wordml/sdtdatahash" xmlns:w16se="http://schemas.microsoft.com/office/word/2015/wordml/symex" xmlns:wpg="http://schemas.microsoft.com/office/word/2010/wordprocessingGroup" xmlns:wpi="http://schemas.microsoft.com/office/word/2010/wordprocessingInk" xmlns:wne="http://schemas.microsoft.com/office/word/2006/wordml" xmlns:wps="http://schemas.microsoft.com/office/word/2010/wordprocessingShape" mc:Ignorable="w14 w15 w16se w16cid w16 w16cex w16sdtdh wp14">
+  <w:docParts>
+    <w:docPart>
+      <w:docPartPr>
+        <w:name w:val="F4290655BDAD4E4A9828FF2A6602956A"/>
+        <w:category>
+          <w:name w:val="General"/>
+          <w:gallery w:val="placeholder"/>
+        </w:category>
+        <w:types>
+          <w:type w:val="bbPlcHdr"/>
+        </w:types>
+        <w:behaviors>
+          <w:behavior w:val="content"/>
+        </w:behaviors>
+        <w:guid w:val="{65FFD71F-E6C2-49BE-BD71-6DEC2984B820}"/>
+      </w:docPartPr>
+      <w:docPartBody>
+        <w:p>
+          <w:pPr>
+            <w:pStyle w:val="F4290655BDAD4E4A9828FF2A6602956A"/>
+          </w:pPr>
+          <w:r>
+            <w:t>[Title Here, up to 12 Words, on One to Two Lines]</w:t>
+          </w:r>
+        </w:p>
+      </w:docPartBody>
+    </w:docPart>
+  </w:docParts>
+</w:glossaryDocument>
+</file>
+
+<file path=word/glossary/fontTable.xml><?xml version="1.0" encoding="utf-8"?>
+<w:fonts xmlns:mc="http://schemas.openxmlformats.org/markup-compatibility/2006" xmlns:r="http://schemas.openxmlformats.org/officeDocument/2006/relationships" xmlns:w="http://schemas.openxmlformats.org/wordprocessingml/2006/main" xmlns:w14="http://schemas.microsoft.com/office/word/2010/wordml" xmlns:w15="http://schemas.microsoft.com/office/word/2012/wordml" xmlns:w16cex="http://schemas.microsoft.com/office/word/2018/wordml/cex" xmlns:w16cid="http://schemas.microsoft.com/office/word/2016/wordml/cid" xmlns:w16="http://schemas.microsoft.com/office/word/2018/wordml" xmlns:w16sdtdh="http://schemas.microsoft.com/office/word/2020/wordml/sdtdatahash" xmlns:w16se="http://schemas.microsoft.com/office/word/2015/wordml/symex" mc:Ignorable="w14 w15 w16se w16cid w16 w16cex w16sdtdh">
+  <w:font w:name="Times New Roman">
+    <w:panose1 w:val="02020603050405020304"/>
+    <w:charset w:val="00"/>
+    <w:family w:val="roman"/>
+    <w:pitch w:val="variable"/>
+    <w:sig w:usb0="E0002EFF" w:usb1="C000785B" w:usb2="00000009" w:usb3="00000000" w:csb0="000001FF" w:csb1="00000000"/>
+  </w:font>
+  <w:font w:name="Symbol">
+    <w:panose1 w:val="05050102010706020507"/>
+    <w:charset w:val="02"/>
+    <w:family w:val="roman"/>
+    <w:pitch w:val="variable"/>
+    <w:sig w:usb0="00000000" w:usb1="10000000" w:usb2="00000000" w:usb3="00000000" w:csb0="80000000" w:csb1="00000000"/>
+  </w:font>
+  <w:font w:name="Arial">
+    <w:panose1 w:val="020B0604020202020204"/>
+    <w:charset w:val="00"/>
+    <w:family w:val="swiss"/>
+    <w:pitch w:val="variable"/>
+    <w:sig w:usb0="E0002EFF" w:usb1="C000785B" w:usb2="00000009" w:usb3="00000000" w:csb0="000001FF" w:csb1="00000000"/>
+  </w:font>
+  <w:font w:name="Courier New">
+    <w:panose1 w:val="02070309020205020404"/>
+    <w:charset w:val="00"/>
+    <w:family w:val="modern"/>
+    <w:pitch w:val="fixed"/>
+    <w:sig w:usb0="E0002EFF" w:usb1="C0007843" w:usb2="00000009" w:usb3="00000000" w:csb0="000001FF" w:csb1="00000000"/>
+  </w:font>
+  <w:font w:name="Wingdings">
+    <w:panose1 w:val="05000000000000000000"/>
+    <w:charset w:val="02"/>
+    <w:family w:val="auto"/>
+    <w:pitch w:val="variable"/>
+    <w:sig w:usb0="00000000" w:usb1="10000000" w:usb2="00000000" w:usb3="00000000" w:csb0="80000000" w:csb1="00000000"/>
+  </w:font>
+  <w:font w:name="SimHei">
+    <w:altName w:val="黑体"/>
+    <w:panose1 w:val="02010600030101010101"/>
+    <w:charset w:val="86"/>
+    <w:family w:val="modern"/>
+    <w:pitch w:val="fixed"/>
+    <w:sig w:usb0="800002BF" w:usb1="38CF7CFA" w:usb2="00000016" w:usb3="00000000" w:csb0="00040001" w:csb1="00000000"/>
+  </w:font>
+  <w:font w:name="Cambria">
+    <w:panose1 w:val="02040503050406030204"/>
+    <w:charset w:val="00"/>
+    <w:family w:val="roman"/>
+    <w:pitch w:val="variable"/>
+    <w:sig w:usb0="E00006FF" w:usb1="420024FF" w:usb2="02000000" w:usb3="00000000" w:csb0="0000019F" w:csb1="00000000"/>
+  </w:font>
+  <w:font w:name="SimSun">
+    <w:altName w:val="宋体"/>
+    <w:panose1 w:val="02010600030101010101"/>
+    <w:charset w:val="86"/>
+    <w:family w:val="auto"/>
+    <w:pitch w:val="variable"/>
+    <w:sig w:usb0="00000203" w:usb1="288F0000" w:usb2="00000016" w:usb3="00000000" w:csb0="00040001" w:csb1="00000000"/>
+  </w:font>
+  <w:font w:name="Calibri">
+    <w:panose1 w:val="020F0502020204030204"/>
+    <w:charset w:val="00"/>
+    <w:family w:val="swiss"/>
+    <w:pitch w:val="variable"/>
+    <w:sig w:usb0="E4002EFF" w:usb1="C200247B" w:usb2="00000009" w:usb3="00000000" w:csb0="000001FF" w:csb1="00000000"/>
+  </w:font>
+  <w:font w:name="Calibri Light">
+    <w:panose1 w:val="020F0302020204030204"/>
+    <w:charset w:val="00"/>
+    <w:family w:val="swiss"/>
+    <w:pitch w:val="variable"/>
+    <w:sig w:usb0="E4002EFF" w:usb1="C200247B" w:usb2="00000009" w:usb3="00000000" w:csb0="000001FF" w:csb1="00000000"/>
+  </w:font>
+</w:fonts>
+</file>
+
+<file path=word/glossary/settings.xml><?xml version="1.0" encoding="utf-8"?>
+<w:settings xmlns:mc="http://schemas.openxmlformats.org/markup-compatibility/2006" xmlns:o="urn:schemas-microsoft-com:office:office" xmlns:r="http://schemas.openxmlformats.org/officeDocument/2006/relationships" xmlns:m="http://schemas.openxmlformats.org/officeDocument/2006/math" xmlns:v="urn:schemas-microsoft-com:vml" xmlns:w10="urn:schemas-microsoft-com:office:word" xmlns:w="http://schemas.openxmlformats.org/wordprocessingml/2006/main" xmlns:w14="http://schemas.microsoft.com/office/word/2010/wordml" xmlns:w15="http://schemas.microsoft.com/office/word/2012/wordml" xmlns:w16cex="http://schemas.microsoft.com/office/word/2018/wordml/cex" xmlns:w16cid="http://schemas.microsoft.com/office/word/2016/wordml/cid" xmlns:w16="http://schemas.microsoft.com/office/word/2018/wordml" xmlns:w16sdtdh="http://schemas.microsoft.com/office/word/2020/wordml/sdtdatahash" xmlns:w16se="http://schemas.microsoft.com/office/word/2015/wordml/symex" xmlns:sl="http://schemas.openxmlformats.org/schemaLibrary/2006/main" mc:Ignorable="w14 w15 w16se w16cid w16 w16cex w16sdtdh">
+  <w:view w:val="normal"/>
+  <w:defaultTabStop w:val="720"/>
+  <w:characterSpacingControl w:val="doNotCompress"/>
+  <w:compat>
+    <w:useFELayout/>
+    <w:compatSetting w:name="compatibilityMode" w:uri="http://schemas.microsoft.com/office/word" w:val="15"/>
+    <w:compatSetting w:name="overrideTableStyleFontSizeAndJustification" w:uri="http://schemas.microsoft.com/office/word" w:val="1"/>
+    <w:compatSetting w:name="enableOpenTypeFeatures" w:uri="http://schemas.microsoft.com/office/word" w:val="1"/>
+    <w:compatSetting w:name="doNotFlipMirrorIndents" w:uri="http://schemas.microsoft.com/office/word" w:val="1"/>
+    <w:compatSetting w:name="differentiateMultirowTableHeaders" w:uri="http://schemas.microsoft.com/office/word" w:val="1"/>
+    <w:compatSetting w:name="useWord2013TrackBottomHyphenation" w:uri="http://schemas.microsoft.com/office/word" w:val="0"/>
+  </w:compat>
+  <w:rsids>
+    <w:rsidRoot w:val="00862381"/>
+    <w:rsid w:val="00862381"/>
+    <w:rsid w:val="00C3552F"/>
+  </w:rsids>
+  <m:mathPr>
+    <m:mathFont m:val="Cambria Math"/>
+    <m:brkBin m:val="before"/>
+    <m:brkBinSub m:val="--"/>
+    <m:smallFrac m:val="0"/>
+    <m:dispDef/>
+    <m:lMargin m:val="0"/>
+    <m:rMargin m:val="0"/>
+    <m:defJc m:val="centerGroup"/>
+    <m:wrapIndent m:val="1440"/>
+    <m:intLim m:val="subSup"/>
+    <m:naryLim m:val="undOvr"/>
+  </m:mathPr>
+  <w:themeFontLang w:val="en-US"/>
+  <w:clrSchemeMapping w:bg1="light1" w:t1="dark1" w:bg2="light2" w:t2="dark2" w:accent1="accent1" w:accent2="accent2" w:accent3="accent3" w:accent4="accent4" w:accent5="accent5" w:accent6="accent6" w:hyperlink="hyperlink" w:followedHyperlink="followedHyperlink"/>
+  <w:decimalSymbol w:val="."/>
+  <w:listSeparator w:val=","/>
+  <w15:chartTrackingRefBased/>
+</w:settings>
+</file>
+
+<file path=word/glossary/styles.xml><?xml version="1.0" encoding="utf-8"?>
+<w:styles xmlns:mc="http://schemas.openxmlformats.org/markup-compatibility/2006" xmlns:r="http://schemas.openxmlformats.org/officeDocument/2006/relationships" xmlns:w="http://schemas.openxmlformats.org/wordprocessingml/2006/main" xmlns:w14="http://schemas.microsoft.com/office/word/2010/wordml" xmlns:w15="http://schemas.microsoft.com/office/word/2012/wordml" xmlns:w16cex="http://schemas.microsoft.com/office/word/2018/wordml/cex" xmlns:w16cid="http://schemas.microsoft.com/office/word/2016/wordml/cid" xmlns:w16="http://schemas.microsoft.com/office/word/2018/wordml" xmlns:w16sdtdh="http://schemas.microsoft.com/office/word/2020/wordml/sdtdatahash" xmlns:w16se="http://schemas.microsoft.com/office/word/2015/wordml/symex" mc:Ignorable="w14 w15 w16se w16cid w16 w16cex w16sdtdh">
+  <w:docDefaults>
+    <w:rPrDefault>
+      <w:rPr>
+        <w:rFonts w:asciiTheme="minorHAnsi" w:eastAsiaTheme="minorEastAsia" w:hAnsiTheme="minorHAnsi" w:cstheme="minorBidi"/>
+        <w:sz w:val="22"/>
+        <w:szCs w:val="22"/>
+        <w:lang w:val="en-US" w:eastAsia="en-US" w:bidi="ar-SA"/>
+      </w:rPr>
+    </w:rPrDefault>
+    <w:pPrDefault>
+      <w:pPr>
+        <w:spacing w:after="160" w:line="259" w:lineRule="auto"/>
+      </w:pPr>
+    </w:pPrDefault>
+  </w:docDefaults>
+  <w:latentStyles w:defLockedState="0" w:defUIPriority="99" w:defSemiHidden="0" w:defUnhideWhenUsed="0" w:defQFormat="0" w:count="376">
+    <w:lsdException w:name="Normal" w:uiPriority="0" w:qFormat="1"/>
+    <w:lsdException w:name="heading 1" w:uiPriority="9" w:qFormat="1"/>
+    <w:lsdException w:name="heading 2" w:semiHidden="1" w:uiPriority="9" w:unhideWhenUsed="1" w:qFormat="1"/>
+    <w:lsdException w:name="heading 3" w:semiHidden="1" w:uiPriority="9" w:unhideWhenUsed="1" w:qFormat="1"/>
+    <w:lsdException w:name="heading 4" w:semiHidden="1" w:uiPriority="9" w:unhideWhenUsed="1" w:qFormat="1"/>
+    <w:lsdException w:name="heading 5" w:semiHidden="1" w:uiPriority="9" w:unhideWhenUsed="1" w:qFormat="1"/>
+    <w:lsdException w:name="heading 6" w:semiHidden="1" w:uiPriority="9" w:unhideWhenUsed="1" w:qFormat="1"/>
+    <w:lsdException w:name="heading 7" w:semiHidden="1" w:uiPriority="9" w:unhideWhenUsed="1" w:qFormat="1"/>
+    <w:lsdException w:name="heading 8" w:semiHidden="1" w:uiPriority="9" w:unhideWhenUsed="1" w:qFormat="1"/>
+    <w:lsdException w:name="heading 9" w:semiHidden="1" w:uiPriority="9" w:unhideWhenUsed="1" w:qFormat="1"/>
+    <w:lsdException w:name="index 1" w:semiHidden="1" w:unhideWhenUsed="1"/>
+    <w:lsdException w:name="index 2" w:semiHidden="1" w:unhideWhenUsed="1"/>
+    <w:lsdException w:name="index 3" w:semiHidden="1" w:unhideWhenUsed="1"/>
+    <w:lsdException w:name="index 4" w:semiHidden="1" w:unhideWhenUsed="1"/>
+    <w:lsdException w:name="index 5" w:semiHidden="1" w:unhideWhenUsed="1"/>
+    <w:lsdException w:name="index 6" w:semiHidden="1" w:unhideWhenUsed="1"/>
+    <w:lsdException w:name="index 7" w:semiHidden="1" w:unhideWhenUsed="1"/>
+    <w:lsdException w:name="index 8" w:semiHidden="1" w:unhideWhenUsed="1"/>
+    <w:lsdException w:name="index 9" w:semiHidden="1" w:unhideWhenUsed="1"/>
+    <w:lsdException w:name="toc 1" w:semiHidden="1" w:uiPriority="39" w:unhideWhenUsed="1"/>
+    <w:lsdException w:name="toc 2" w:semiHidden="1" w:uiPriority="39" w:unhideWhenUsed="1"/>
+    <w:lsdException w:name="toc 3" w:semiHidden="1" w:uiPriority="39" w:unhideWhenUsed="1"/>
+    <w:lsdException w:name="toc 4" w:semiHidden="1" w:uiPriority="39" w:unhideWhenUsed="1"/>
+    <w:lsdException w:name="toc 5" w:semiHidden="1" w:uiPriority="39" w:unhideWhenUsed="1"/>
+    <w:lsdException w:name="toc 6" w:semiHidden="1" w:uiPriority="39" w:unhideWhenUsed="1"/>
+    <w:lsdException w:name="toc 7" w:semiHidden="1" w:uiPriority="39" w:unhideWhenUsed="1"/>
+    <w:lsdException w:name="toc 8" w:semiHidden="1" w:uiPriority="39" w:unhideWhenUsed="1"/>
+    <w:lsdException w:name="toc 9" w:semiHidden="1" w:uiPriority="39" w:unhideWhenUsed="1"/>
+    <w:lsdException w:name="Normal Indent" w:semiHidden="1" w:unhideWhenUsed="1"/>
+    <w:lsdException w:name="footnote text" w:semiHidden="1" w:unhideWhenUsed="1"/>
+    <w:lsdException w:name="annotation text" w:semiHidden="1" w:unhideWhenUsed="1"/>
+    <w:lsdException w:name="header" w:semiHidden="1" w:unhideWhenUsed="1"/>
+    <w:lsdException w:name="footer" w:semiHidden="1" w:unhideWhenUsed="1"/>
+    <w:lsdException w:name="index heading" w:semiHidden="1" w:unhideWhenUsed="1"/>
+    <w:lsdException w:name="caption" w:semiHidden="1" w:uiPriority="35" w:unhideWhenUsed="1" w:qFormat="1"/>
+    <w:lsdException w:name="table of figures" w:semiHidden="1" w:unhideWhenUsed="1"/>
+    <w:lsdException w:name="envelope address" w:semiHidden="1" w:unhideWhenUsed="1"/>
+    <w:lsdException w:name="envelope return" w:semiHidden="1" w:unhideWhenUsed="1"/>
+    <w:lsdException w:name="footnote reference" w:semiHidden="1" w:unhideWhenUsed="1"/>
+    <w:lsdException w:name="annotation reference" w:semiHidden="1" w:unhideWhenUsed="1"/>
+    <w:lsdException w:name="line number" w:semiHidden="1" w:unhideWhenUsed="1"/>
+    <w:lsdException w:name="page number" w:semiHidden="1" w:unhideWhenUsed="1"/>
+    <w:lsdException w:name="endnote reference" w:semiHidden="1" w:unhideWhenUsed="1"/>
+    <w:lsdException w:name="endnote text" w:semiHidden="1" w:unhideWhenUsed="1"/>
+    <w:lsdException w:name="table of authorities" w:semiHidden="1" w:unhideWhenUsed="1"/>
+    <w:lsdException w:name="macro" w:semiHidden="1" w:unhideWhenUsed="1"/>
+    <w:lsdException w:name="toa heading" w:semiHidden="1" w:unhideWhenUsed="1"/>
+    <w:lsdException w:name="List" w:semiHidden="1" w:unhideWhenUsed="1"/>
+    <w:lsdException w:name="List Bullet" w:semiHidden="1" w:unhideWhenUsed="1"/>
+    <w:lsdException w:name="List Number" w:semiHidden="1" w:unhideWhenUsed="1"/>
+    <w:lsdException w:name="List 2" w:semiHidden="1" w:unhideWhenUsed="1"/>
+    <w:lsdException w:name="List 3" w:semiHidden="1" w:unhideWhenUsed="1"/>
+    <w:lsdException w:name="List 4" w:semiHidden="1" w:unhideWhenUsed="1"/>
+    <w:lsdException w:name="List 5" w:semiHidden="1" w:unhideWhenUsed="1"/>
+    <w:lsdException w:name="List Bullet 2" w:semiHidden="1" w:unhideWhenUsed="1"/>
+    <w:lsdException w:name="List Bullet 3" w:semiHidden="1" w:unhideWhenUsed="1"/>
+    <w:lsdException w:name="List Bullet 4" w:semiHidden="1" w:unhideWhenUsed="1"/>
+    <w:lsdException w:name="List Bullet 5" w:semiHidden="1" w:unhideWhenUsed="1"/>
+    <w:lsdException w:name="List Number 2" w:semiHidden="1" w:unhideWhenUsed="1"/>
+    <w:lsdException w:name="List Number 3" w:semiHidden="1" w:unhideWhenUsed="1"/>
+    <w:lsdException w:name="List Number 4" w:semiHidden="1" w:unhideWhenUsed="1"/>
+    <w:lsdException w:name="List Number 5" w:semiHidden="1" w:unhideWhenUsed="1"/>
+    <w:lsdException w:name="Title" w:uiPriority="10" w:qFormat="1"/>
+    <w:lsdException w:name="Closing" w:semiHidden="1" w:unhideWhenUsed="1"/>
+    <w:lsdException w:name="Signature" w:semiHidden="1" w:unhideWhenUsed="1"/>
+    <w:lsdException w:name="Default Paragraph Font" w:semiHidden="1" w:uiPriority="1" w:unhideWhenUsed="1"/>
+    <w:lsdException w:name="Body Text" w:semiHidden="1" w:unhideWhenUsed="1"/>
+    <w:lsdException w:name="Body Text Indent" w:semiHidden="1" w:unhideWhenUsed="1"/>
+    <w:lsdException w:name="List Continue" w:semiHidden="1" w:unhideWhenUsed="1"/>
+    <w:lsdException w:name="List Continue 2" w:semiHidden="1" w:unhideWhenUsed="1"/>
+    <w:lsdException w:name="List Continue 3" w:semiHidden="1" w:unhideWhenUsed="1"/>
+    <w:lsdException w:name="List Continue 4" w:semiHidden="1" w:unhideWhenUsed="1"/>
+    <w:lsdException w:name="List Continue 5" w:semiHidden="1" w:unhideWhenUsed="1"/>
+    <w:lsdException w:name="Message Header" w:semiHidden="1" w:unhideWhenUsed="1"/>
+    <w:lsdException w:name="Subtitle" w:uiPriority="11" w:qFormat="1"/>
+    <w:lsdException w:name="Salutation" w:semiHidden="1" w:unhideWhenUsed="1"/>
+    <w:lsdException w:name="Date" w:semiHidden="1" w:unhideWhenUsed="1"/>
+    <w:lsdException w:name="Body Text First Indent" w:semiHidden="1" w:unhideWhenUsed="1"/>
+    <w:lsdException w:name="Body Text First Indent 2" w:semiHidden="1" w:unhideWhenUsed="1"/>
+    <w:lsdException w:name="Note Heading" w:semiHidden="1" w:unhideWhenUsed="1"/>
+    <w:lsdException w:name="Body Text 2" w:semiHidden="1" w:unhideWhenUsed="1"/>
+    <w:lsdException w:name="Body Text 3" w:semiHidden="1" w:unhideWhenUsed="1"/>
+    <w:lsdException w:name="Body Text Indent 2" w:semiHidden="1" w:unhideWhenUsed="1"/>
+    <w:lsdException w:name="Body Text Indent 3" w:semiHidden="1" w:unhideWhenUsed="1"/>
+    <w:lsdException w:name="Block Text" w:semiHidden="1" w:unhideWhenUsed="1"/>
+    <w:lsdException w:name="Hyperlink" w:semiHidden="1" w:unhideWhenUsed="1"/>
+    <w:lsdException w:name="FollowedHyperlink" w:semiHidden="1" w:unhideWhenUsed="1"/>
+    <w:lsdException w:name="Strong" w:uiPriority="22" w:qFormat="1"/>
+    <w:lsdException w:name="Emphasis" w:uiPriority="20" w:qFormat="1"/>
+    <w:lsdException w:name="Document Map" w:semiHidden="1" w:unhideWhenUsed="1"/>
+    <w:lsdException w:name="Plain Text" w:semiHidden="1" w:unhideWhenUsed="1"/>
+    <w:lsdException w:name="E-mail Signature" w:semiHidden="1" w:unhideWhenUsed="1"/>
+    <w:lsdException w:name="HTML Top of Form" w:semiHidden="1" w:unhideWhenUsed="1"/>
+    <w:lsdException w:name="HTML Bottom of Form" w:semiHidden="1" w:unhideWhenUsed="1"/>
+    <w:lsdException w:name="Normal (Web)" w:semiHidden="1" w:unhideWhenUsed="1"/>
+    <w:lsdException w:name="HTML Acronym" w:semiHidden="1" w:unhideWhenUsed="1"/>
+    <w:lsdException w:name="HTML Address" w:semiHidden="1" w:unhideWhenUsed="1"/>
+    <w:lsdException w:name="HTML Cite" w:semiHidden="1" w:unhideWhenUsed="1"/>
+    <w:lsdException w:name="HTML Code" w:semiHidden="1" w:unhideWhenUsed="1"/>
+    <w:lsdException w:name="HTML Definition" w:semiHidden="1" w:unhideWhenUsed="1"/>
+    <w:lsdException w:name="HTML Keyboard" w:semiHidden="1" w:unhideWhenUsed="1"/>
+    <w:lsdException w:name="HTML Preformatted" w:semiHidden="1" w:unhideWhenUsed="1"/>
+    <w:lsdException w:name="HTML Sample" w:semiHidden="1" w:unhideWhenUsed="1"/>
+    <w:lsdException w:name="HTML Typewriter" w:semiHidden="1" w:unhideWhenUsed="1"/>
+    <w:lsdException w:name="HTML Variable" w:semiHidden="1" w:unhideWhenUsed="1"/>
+    <w:lsdException w:name="Normal Table" w:semiHidden="1" w:unhideWhenUsed="1"/>
+    <w:lsdException w:name="annotation subject" w:semiHidden="1" w:unhideWhenUsed="1"/>
+    <w:lsdException w:name="No List" w:semiHidden="1" w:unhideWhenUsed="1"/>
+    <w:lsdException w:name="Outline List 1" w:semiHidden="1" w:unhideWhenUsed="1"/>
+    <w:lsdException w:name="Outline List 2" w:semiHidden="1" w:unhideWhenUsed="1"/>
+    <w:lsdException w:name="Outline List 3" w:semiHidden="1" w:unhideWhenUsed="1"/>
+    <w:lsdException w:name="Table Simple 1" w:semiHidden="1" w:unhideWhenUsed="1"/>
+    <w:lsdException w:name="Table Simple 2" w:semiHidden="1" w:unhideWhenUsed="1"/>
+    <w:lsdException w:name="Table Simple 3" w:semiHidden="1" w:unhideWhenUsed="1"/>
+    <w:lsdException w:name="Table Classic 1" w:semiHidden="1" w:unhideWhenUsed="1"/>
+    <w:lsdException w:name="Table Classic 2" w:semiHidden="1" w:unhideWhenUsed="1"/>
+    <w:lsdException w:name="Table Classic 3" w:semiHidden="1" w:unhideWhenUsed="1"/>
+    <w:lsdException w:name="Table Classic 4" w:semiHidden="1" w:unhideWhenUsed="1"/>
+    <w:lsdException w:name="Table Colorful 1" w:semiHidden="1" w:unhideWhenUsed="1"/>
+    <w:lsdException w:name="Table Colorful 2" w:semiHidden="1" w:unhideWhenUsed="1"/>
+    <w:lsdException w:name="Table Colorful 3" w:semiHidden="1" w:unhideWhenUsed="1"/>
+    <w:lsdException w:name="Table Columns 1" w:semiHidden="1" w:unhideWhenUsed="1"/>
+    <w:lsdException w:name="Table Columns 2" w:semiHidden="1" w:unhideWhenUsed="1"/>
+    <w:lsdException w:name="Table Columns 3" w:semiHidden="1" w:unhideWhenUsed="1"/>
+    <w:lsdException w:name="Table Columns 4" w:semiHidden="1" w:unhideWhenUsed="1"/>
+    <w:lsdException w:name="Table Columns 5" w:semiHidden="1" w:unhideWhenUsed="1"/>
+    <w:lsdException w:name="Table Grid 1" w:semiHidden="1" w:unhideWhenUsed="1"/>
+    <w:lsdException w:name="Table Grid 2" w:semiHidden="1" w:unhideWhenUsed="1"/>
+    <w:lsdException w:name="Table Grid 3" w:semiHidden="1" w:unhideWhenUsed="1"/>
+    <w:lsdException w:name="Table Grid 4" w:semiHidden="1" w:unhideWhenUsed="1"/>
+    <w:lsdException w:name="Table Grid 5" w:semiHidden="1" w:unhideWhenUsed="1"/>
+    <w:lsdException w:name="Table Grid 6" w:semiHidden="1" w:unhideWhenUsed="1"/>
+    <w:lsdException w:name="Table Grid 7" w:semiHidden="1" w:unhideWhenUsed="1"/>
+    <w:lsdException w:name="Table Grid 8" w:semiHidden="1" w:unhideWhenUsed="1"/>
+    <w:lsdException w:name="Table List 1" w:semiHidden="1" w:unhideWhenUsed="1"/>
+    <w:lsdException w:name="Table List 2" w:semiHidden="1" w:unhideWhenUsed="1"/>
+    <w:lsdException w:name="Table List 3" w:semiHidden="1" w:unhideWhenUsed="1"/>
+    <w:lsdException w:name="Table List 4" w:semiHidden="1" w:unhideWhenUsed="1"/>
+    <w:lsdException w:name="Table List 5" w:semiHidden="1" w:unhideWhenUsed="1"/>
+    <w:lsdException w:name="Table List 6" w:semiHidden="1" w:unhideWhenUsed="1"/>
+    <w:lsdException w:name="Table List 7" w:semiHidden="1" w:unhideWhenUsed="1"/>
+    <w:lsdException w:name="Table List 8" w:semiHidden="1" w:unhideWhenUsed="1"/>
+    <w:lsdException w:name="Table 3D effects 1" w:semiHidden="1" w:unhideWhenUsed="1"/>
+    <w:lsdException w:name="Table 3D effects 2" w:semiHidden="1" w:unhideWhenUsed="1"/>
+    <w:lsdException w:name="Table 3D effects 3" w:semiHidden="1" w:unhideWhenUsed="1"/>
+    <w:lsdException w:name="Table Contemporary" w:semiHidden="1" w:unhideWhenUsed="1"/>
+    <w:lsdException w:name="Table Elegant" w:semiHidden="1" w:unhideWhenUsed="1"/>
+    <w:lsdException w:name="Table Professional" w:semiHidden="1" w:unhideWhenUsed="1"/>
+    <w:lsdException w:name="Table Subtle 1" w:semiHidden="1" w:unhideWhenUsed="1"/>
+    <w:lsdException w:name="Table Subtle 2" w:semiHidden="1" w:unhideWhenUsed="1"/>
+    <w:lsdException w:name="Table Web 1" w:semiHidden="1" w:unhideWhenUsed="1"/>
+    <w:lsdException w:name="Table Web 2" w:semiHidden="1" w:unhideWhenUsed="1"/>
+    <w:lsdException w:name="Table Web 3" w:semiHidden="1" w:unhideWhenUsed="1"/>
+    <w:lsdException w:name="Balloon Text" w:semiHidden="1" w:unhideWhenUsed="1"/>
+    <w:lsdException w:name="Table Grid" w:uiPriority="39"/>
+    <w:lsdException w:name="Table Theme" w:semiHidden="1" w:unhideWhenUsed="1"/>
+    <w:lsdException w:name="Placeholder Text" w:semiHidden="1"/>
+    <w:lsdException w:name="No Spacing" w:uiPriority="1" w:qFormat="1"/>
+    <w:lsdException w:name="Light Shading" w:uiPriority="60"/>
+    <w:lsdException w:name="Light List" w:uiPriority="61"/>
+    <w:lsdException w:name="Light Grid" w:uiPriority="62"/>
+    <w:lsdException w:name="Medium Shading 1" w:uiPriority="63"/>
+    <w:lsdException w:name="Medium Shading 2" w:uiPriority="64"/>
+    <w:lsdException w:name="Medium List 1" w:uiPriority="65"/>
+    <w:lsdException w:name="Medium List 2" w:uiPriority="66"/>
+    <w:lsdException w:name="Medium Grid 1" w:uiPriority="67"/>
+    <w:lsdException w:name="Medium Grid 2" w:uiPriority="68"/>
+    <w:lsdException w:name="Medium Grid 3" w:uiPriority="69"/>
+    <w:lsdException w:name="Dark List" w:uiPriority="70"/>
+    <w:lsdException w:name="Colorful Shading" w:uiPriority="71"/>
+    <w:lsdException w:name="Colorful List" w:uiPriority="72"/>
+    <w:lsdException w:name="Colorful Grid" w:uiPriority="73"/>
+    <w:lsdException w:name="Light Shading Accent 1" w:uiPriority="60"/>
+    <w:lsdException w:name="Light List Accent 1" w:uiPriority="61"/>
+    <w:lsdException w:name="Light Grid Accent 1" w:uiPriority="62"/>
+    <w:lsdException w:name="Medium Shading 1 Accent 1" w:uiPriority="63"/>
+    <w:lsdException w:name="Medium Shading 2 Accent 1" w:uiPriority="64"/>
+    <w:lsdException w:name="Medium List 1 Accent 1" w:uiPriority="65"/>
+    <w:lsdException w:name="Revision" w:semiHidden="1"/>
+    <w:lsdException w:name="List Paragraph" w:uiPriority="34" w:qFormat="1"/>
+    <w:lsdException w:name="Quote" w:uiPriority="29" w:qFormat="1"/>
+    <w:lsdException w:name="Intense Quote" w:uiPriority="30" w:qFormat="1"/>
+    <w:lsdException w:name="Medium List 2 Accent 1" w:uiPriority="66"/>
+    <w:lsdException w:name="Medium Grid 1 Accent 1" w:uiPriority="67"/>
+    <w:lsdException w:name="Medium Grid 2 Accent 1" w:uiPriority="68"/>
+    <w:lsdException w:name="Medium Grid 3 Accent 1" w:uiPriority="69"/>
+    <w:lsdException w:name="Dark List Accent 1" w:uiPriority="70"/>
+    <w:lsdException w:name="Colorful Shading Accent 1" w:uiPriority="71"/>
+    <w:lsdException w:name="Colorful List Accent 1" w:uiPriority="72"/>
+    <w:lsdException w:name="Colorful Grid Accent 1" w:uiPriority="73"/>
+    <w:lsdException w:name="Light Shading Accent 2" w:uiPriority="60"/>
+    <w:lsdException w:name="Light List Accent 2" w:uiPriority="61"/>
+    <w:lsdException w:name="Light Grid Accent 2" w:uiPriority="62"/>
+    <w:lsdException w:name="Medium Shading 1 Accent 2" w:uiPriority="63"/>
+    <w:lsdException w:name="Medium Shading 2 Accent 2" w:uiPriority="64"/>
+    <w:lsdException w:name="Medium List 1 Accent 2" w:uiPriority="65"/>
+    <w:lsdException w:name="Medium List 2 Accent 2" w:uiPriority="66"/>
+    <w:lsdException w:name="Medium Grid 1 Accent 2" w:uiPriority="67"/>
+    <w:lsdException w:name="Medium Grid 2 Accent 2" w:uiPriority="68"/>
+    <w:lsdException w:name="Medium Grid 3 Accent 2" w:uiPriority="69"/>
+    <w:lsdException w:name="Dark List Accent 2" w:uiPriority="70"/>
+    <w:lsdException w:name="Colorful Shading Accent 2" w:uiPriority="71"/>
+    <w:lsdException w:name="Colorful List Accent 2" w:uiPriority="72"/>
+    <w:lsdException w:name="Colorful Grid Accent 2" w:uiPriority="73"/>
+    <w:lsdException w:name="Light Shading Accent 3" w:uiPriority="60"/>
+    <w:lsdException w:name="Light List Accent 3" w:uiPriority="61"/>
+    <w:lsdException w:name="Light Grid Accent 3" w:uiPriority="62"/>
+    <w:lsdException w:name="Medium Shading 1 Accent 3" w:uiPriority="63"/>
+    <w:lsdException w:name="Medium Shading 2 Accent 3" w:uiPriority="64"/>
+    <w:lsdException w:name="Medium List 1 Accent 3" w:uiPriority="65"/>
+    <w:lsdException w:name="Medium List 2 Accent 3" w:uiPriority="66"/>
+    <w:lsdException w:name="Medium Grid 1 Accent 3" w:uiPriority="67"/>
+    <w:lsdException w:name="Medium Grid 2 Accent 3" w:uiPriority="68"/>
+    <w:lsdException w:name="Medium Grid 3 Accent 3" w:uiPriority="69"/>
+    <w:lsdException w:name="Dark List Accent 3" w:uiPriority="70"/>
+    <w:lsdException w:name="Colorful Shading Accent 3" w:uiPriority="71"/>
+    <w:lsdException w:name="Colorful List Accent 3" w:uiPriority="72"/>
+    <w:lsdException w:name="Colorful Grid Accent 3" w:uiPriority="73"/>
+    <w:lsdException w:name="Light Shading Accent 4" w:uiPriority="60"/>
+    <w:lsdException w:name="Light List Accent 4" w:uiPriority="61"/>
+    <w:lsdException w:name="Light Grid Accent 4" w:uiPriority="62"/>
+    <w:lsdException w:name="Medium Shading 1 Accent 4" w:uiPriority="63"/>
+    <w:lsdException w:name="Medium Shading 2 Accent 4" w:uiPriority="64"/>
+    <w:lsdException w:name="Medium List 1 Accent 4" w:uiPriority="65"/>
+    <w:lsdException w:name="Medium List 2 Accent 4" w:uiPriority="66"/>
+    <w:lsdException w:name="Medium Grid 1 Accent 4" w:uiPriority="67"/>
+    <w:lsdException w:name="Medium Grid 2 Accent 4" w:uiPriority="68"/>
+    <w:lsdException w:name="Medium Grid 3 Accent 4" w:uiPriority="69"/>
+    <w:lsdException w:name="Dark List Accent 4" w:uiPriority="70"/>
+    <w:lsdException w:name="Colorful Shading Accent 4" w:uiPriority="71"/>
+    <w:lsdException w:name="Colorful List Accent 4" w:uiPriority="72"/>
+    <w:lsdException w:name="Colorful Grid Accent 4" w:uiPriority="73"/>
+    <w:lsdException w:name="Light Shading Accent 5" w:uiPriority="60"/>
+    <w:lsdException w:name="Light List Accent 5" w:uiPriority="61"/>
+    <w:lsdException w:name="Light Grid Accent 5" w:uiPriority="62"/>
+    <w:lsdException w:name="Medium Shading 1 Accent 5" w:uiPriority="63"/>
+    <w:lsdException w:name="Medium Shading 2 Accent 5" w:uiPriority="64"/>
+    <w:lsdException w:name="Medium List 1 Accent 5" w:uiPriority="65"/>
+    <w:lsdException w:name="Medium List 2 Accent 5" w:uiPriority="66"/>
+    <w:lsdException w:name="Medium Grid 1 Accent 5" w:uiPriority="67"/>
+    <w:lsdException w:name="Medium Grid 2 Accent 5" w:uiPriority="68"/>
+    <w:lsdException w:name="Medium Grid 3 Accent 5" w:uiPriority="69"/>
+    <w:lsdException w:name="Dark List Accent 5" w:uiPriority="70"/>
+    <w:lsdException w:name="Colorful Shading Accent 5" w:uiPriority="71"/>
+    <w:lsdException w:name="Colorful List Accent 5" w:uiPriority="72"/>
+    <w:lsdException w:name="Colorful Grid Accent 5" w:uiPriority="73"/>
+    <w:lsdException w:name="Light Shading Accent 6" w:uiPriority="60"/>
+    <w:lsdException w:name="Light List Accent 6" w:uiPriority="61"/>
+    <w:lsdException w:name="Light Grid Accent 6" w:uiPriority="62"/>
+    <w:lsdException w:name="Medium Shading 1 Accent 6" w:uiPriority="63"/>
+    <w:lsdException w:name="Medium Shading 2 Accent 6" w:uiPriority="64"/>
+    <w:lsdException w:name="Medium List 1 Accent 6" w:uiPriority="65"/>
+    <w:lsdException w:name="Medium List 2 Accent 6" w:uiPriority="66"/>
+    <w:lsdException w:name="Medium Grid 1 Accent 6" w:uiPriority="67"/>
+    <w:lsdException w:name="Medium Grid 2 Accent 6" w:uiPriority="68"/>
+    <w:lsdException w:name="Medium Grid 3 Accent 6" w:uiPriority="69"/>
+    <w:lsdException w:name="Dark List Accent 6" w:uiPriority="70"/>
+    <w:lsdException w:name="Colorful Shading Accent 6" w:uiPriority="71"/>
+    <w:lsdException w:name="Colorful List Accent 6" w:uiPriority="72"/>
+    <w:lsdException w:name="Colorful Grid Accent 6" w:uiPriority="73"/>
+    <w:lsdException w:name="Subtle Emphasis" w:uiPriority="19" w:qFormat="1"/>
+    <w:lsdException w:name="Intense Emphasis" w:uiPriority="21" w:qFormat="1"/>
+    <w:lsdException w:name="Subtle Reference" w:uiPriority="31" w:qFormat="1"/>
+    <w:lsdException w:name="Intense Reference" w:uiPriority="32" w:qFormat="1"/>
+    <w:lsdException w:name="Book Title" w:uiPriority="33" w:qFormat="1"/>
+    <w:lsdException w:name="Bibliography" w:semiHidden="1" w:uiPriority="37" w:unhideWhenUsed="1"/>
+    <w:lsdException w:name="TOC Heading" w:semiHidden="1" w:uiPriority="39" w:unhideWhenUsed="1" w:qFormat="1"/>
+    <w:lsdException w:name="Plain Table 1" w:uiPriority="41"/>
+    <w:lsdException w:name="Plain Table 2" w:uiPriority="42"/>
+    <w:lsdException w:name="Plain Table 3" w:uiPriority="43"/>
+    <w:lsdException w:name="Plain Table 4" w:uiPriority="44"/>
+    <w:lsdException w:name="Plain Table 5" w:uiPriority="45"/>
+    <w:lsdException w:name="Grid Table Light" w:uiPriority="40"/>
+    <w:lsdException w:name="Grid Table 1 Light" w:uiPriority="46"/>
+    <w:lsdException w:name="Grid Table 2" w:uiPriority="47"/>
+    <w:lsdException w:name="Grid Table 3" w:uiPriority="48"/>
+    <w:lsdException w:name="Grid Table 4" w:uiPriority="49"/>
+    <w:lsdException w:name="Grid Table 5 Dark" w:uiPriority="50"/>
+    <w:lsdException w:name="Grid Table 6 Colorful" w:uiPriority="51"/>
+    <w:lsdException w:name="Grid Table 7 Colorful" w:uiPriority="52"/>
+    <w:lsdException w:name="Grid Table 1 Light Accent 1" w:uiPriority="46"/>
+    <w:lsdException w:name="Grid Table 2 Accent 1" w:uiPriority="47"/>
+    <w:lsdException w:name="Grid Table 3 Accent 1" w:uiPriority="48"/>
+    <w:lsdException w:name="Grid Table 4 Accent 1" w:uiPriority="49"/>
+    <w:lsdException w:name="Grid Table 5 Dark Accent 1" w:uiPriority="50"/>
+    <w:lsdException w:name="Grid Table 6 Colorful Accent 1" w:uiPriority="51"/>
+    <w:lsdException w:name="Grid Table 7 Colorful Accent 1" w:uiPriority="52"/>
+    <w:lsdException w:name="Grid Table 1 Light Accent 2" w:uiPriority="46"/>
+    <w:lsdException w:name="Grid Table 2 Accent 2" w:uiPriority="47"/>
+    <w:lsdException w:name="Grid Table 3 Accent 2" w:uiPriority="48"/>
+    <w:lsdException w:name="Grid Table 4 Accent 2" w:uiPriority="49"/>
+    <w:lsdException w:name="Grid Table 5 Dark Accent 2" w:uiPriority="50"/>
+    <w:lsdException w:name="Grid Table 6 Colorful Accent 2" w:uiPriority="51"/>
+    <w:lsdException w:name="Grid Table 7 Colorful Accent 2" w:uiPriority="52"/>
+    <w:lsdException w:name="Grid Table 1 Light Accent 3" w:uiPriority="46"/>
+    <w:lsdException w:name="Grid Table 2 Accent 3" w:uiPriority="47"/>
+    <w:lsdException w:name="Grid Table 3 Accent 3" w:uiPriority="48"/>
+    <w:lsdException w:name="Grid Table 4 Accent 3" w:uiPriority="49"/>
+    <w:lsdException w:name="Grid Table 5 Dark Accent 3" w:uiPriority="50"/>
+    <w:lsdException w:name="Grid Table 6 Colorful Accent 3" w:uiPriority="51"/>
+    <w:lsdException w:name="Grid Table 7 Colorful Accent 3" w:uiPriority="52"/>
+    <w:lsdException w:name="Grid Table 1 Light Accent 4" w:uiPriority="46"/>
+    <w:lsdException w:name="Grid Table 2 Accent 4" w:uiPriority="47"/>
+    <w:lsdException w:name="Grid Table 3 Accent 4" w:uiPriority="48"/>
+    <w:lsdException w:name="Grid Table 4 Accent 4" w:uiPriority="49"/>
+    <w:lsdException w:name="Grid Table 5 Dark Accent 4" w:uiPriority="50"/>
+    <w:lsdException w:name="Grid Table 6 Colorful Accent 4" w:uiPriority="51"/>
+    <w:lsdException w:name="Grid Table 7 Colorful Accent 4" w:uiPriority="52"/>
+    <w:lsdException w:name="Grid Table 1 Light Accent 5" w:uiPriority="46"/>
+    <w:lsdException w:name="Grid Table 2 Accent 5" w:uiPriority="47"/>
+    <w:lsdException w:name="Grid Table 3 Accent 5" w:uiPriority="48"/>
+    <w:lsdException w:name="Grid Table 4 Accent 5" w:uiPriority="49"/>
+    <w:lsdException w:name="Grid Table 5 Dark Accent 5" w:uiPriority="50"/>
+    <w:lsdException w:name="Grid Table 6 Colorful Accent 5" w:uiPriority="51"/>
+    <w:lsdException w:name="Grid Table 7 Colorful Accent 5" w:uiPriority="52"/>
+    <w:lsdException w:name="Grid Table 1 Light Accent 6" w:uiPriority="46"/>
+    <w:lsdException w:name="Grid Table 2 Accent 6" w:uiPriority="47"/>
+    <w:lsdException w:name="Grid Table 3 Accent 6" w:uiPriority="48"/>
+    <w:lsdException w:name="Grid Table 4 Accent 6" w:uiPriority="49"/>
+    <w:lsdException w:name="Grid Table 5 Dark Accent 6" w:uiPriority="50"/>
+    <w:lsdException w:name="Grid Table 6 Colorful Accent 6" w:uiPriority="51"/>
+    <w:lsdException w:name="Grid Table 7 Colorful Accent 6" w:uiPriority="52"/>
+    <w:lsdException w:name="List Table 1 Light" w:uiPriority="46"/>
+    <w:lsdException w:name="List Table 2" w:uiPriority="47"/>
+    <w:lsdException w:name="List Table 3" w:uiPriority="48"/>
+    <w:lsdException w:name="List Table 4" w:uiPriority="49"/>
+    <w:lsdException w:name="List Table 5 Dark" w:uiPriority="50"/>
+    <w:lsdException w:name="List Table 6 Colorful" w:uiPriority="51"/>
+    <w:lsdException w:name="List Table 7 Colorful" w:uiPriority="52"/>
+    <w:lsdException w:name="List Table 1 Light Accent 1" w:uiPriority="46"/>
+    <w:lsdException w:name="List Table 2 Accent 1" w:uiPriority="47"/>
+    <w:lsdException w:name="List Table 3 Accent 1" w:uiPriority="48"/>
+    <w:lsdException w:name="List Table 4 Accent 1" w:uiPriority="49"/>
+    <w:lsdException w:name="List Table 5 Dark Accent 1" w:uiPriority="50"/>
+    <w:lsdException w:name="List Table 6 Colorful Accent 1" w:uiPriority="51"/>
+    <w:lsdException w:name="List Table 7 Colorful Accent 1" w:uiPriority="52"/>
+    <w:lsdException w:name="List Table 1 Light Accent 2" w:uiPriority="46"/>
+    <w:lsdException w:name="List Table 2 Accent 2" w:uiPriority="47"/>
+    <w:lsdException w:name="List Table 3 Accent 2" w:uiPriority="48"/>
+    <w:lsdException w:name="List Table 4 Accent 2" w:uiPriority="49"/>
+    <w:lsdException w:name="List Table 5 Dark Accent 2" w:uiPriority="50"/>
+    <w:lsdException w:name="List Table 6 Colorful Accent 2" w:uiPriority="51"/>
+    <w:lsdException w:name="List Table 7 Colorful Accent 2" w:uiPriority="52"/>
+    <w:lsdException w:name="List Table 1 Light Accent 3" w:uiPriority="46"/>
+    <w:lsdException w:name="List Table 2 Accent 3" w:uiPriority="47"/>
+    <w:lsdException w:name="List Table 3 Accent 3" w:uiPriority="48"/>
+    <w:lsdException w:name="List Table 4 Accent 3" w:uiPriority="49"/>
+    <w:lsdException w:name="List Table 5 Dark Accent 3" w:uiPriority="50"/>
+    <w:lsdException w:name="List Table 6 Colorful Accent 3" w:uiPriority="51"/>
+    <w:lsdException w:name="List Table 7 Colorful Accent 3" w:uiPriority="52"/>
+    <w:lsdException w:name="List Table 1 Light Accent 4" w:uiPriority="46"/>
+    <w:lsdException w:name="List Table 2 Accent 4" w:uiPriority="47"/>
+    <w:lsdException w:name="List Table 3 Accent 4" w:uiPriority="48"/>
+    <w:lsdException w:name="List Table 4 Accent 4" w:uiPriority="49"/>
+    <w:lsdException w:name="List Table 5 Dark Accent 4" w:uiPriority="50"/>
+    <w:lsdException w:name="List Table 6 Colorful Accent 4" w:uiPriority="51"/>
+    <w:lsdException w:name="List Table 7 Colorful Accent 4" w:uiPriority="52"/>
+    <w:lsdException w:name="List Table 1 Light Accent 5" w:uiPriority="46"/>
+    <w:lsdException w:name="List Table 2 Accent 5" w:uiPriority="47"/>
+    <w:lsdException w:name="List Table 3 Accent 5" w:uiPriority="48"/>
+    <w:lsdException w:name="List Table 4 Accent 5" w:uiPriority="49"/>
+    <w:lsdException w:name="List Table 5 Dark Accent 5" w:uiPriority="50"/>
+    <w:lsdException w:name="List Table 6 Colorful Accent 5" w:uiPriority="51"/>
+    <w:lsdException w:name="List Table 7 Colorful Accent 5" w:uiPriority="52"/>
+    <w:lsdException w:name="List Table 1 Light Accent 6" w:uiPriority="46"/>
+    <w:lsdException w:name="List Table 2 Accent 6" w:uiPriority="47"/>
+    <w:lsdException w:name="List Table 3 Accent 6" w:uiPriority="48"/>
+    <w:lsdException w:name="List Table 4 Accent 6" w:uiPriority="49"/>
+    <w:lsdException w:name="List Table 5 Dark Accent 6" w:uiPriority="50"/>
+    <w:lsdException w:name="List Table 6 Colorful Accent 6" w:uiPriority="51"/>
+    <w:lsdException w:name="List Table 7 Colorful Accent 6" w:uiPriority="52"/>
+    <w:lsdException w:name="Mention" w:semiHidden="1" w:unhideWhenUsed="1"/>
+    <w:lsdException w:name="Smart Hyperlink" w:semiHidden="1" w:unhideWhenUsed="1"/>
+    <w:lsdException w:name="Hashtag" w:semiHidden="1" w:unhideWhenUsed="1"/>
+    <w:lsdException w:name="Unresolved Mention" w:semiHidden="1" w:unhideWhenUsed="1"/>
+    <w:lsdException w:name="Smart Link" w:semiHidden="1" w:unhideWhenUsed="1"/>
+  </w:latentStyles>
+  <w:style w:type="paragraph" w:default="1" w:styleId="Normal">
+    <w:name w:val="Normal"/>
+    <w:qFormat/>
+  </w:style>
+  <w:style w:type="character" w:default="1" w:styleId="DefaultParagraphFont">
+    <w:name w:val="Default Paragraph Font"/>
+    <w:uiPriority w:val="1"/>
+    <w:semiHidden/>
+    <w:unhideWhenUsed/>
+  </w:style>
+  <w:style w:type="table" w:default="1" w:styleId="TableNormal">
+    <w:name w:val="Normal Table"/>
+    <w:uiPriority w:val="99"/>
+    <w:semiHidden/>
+    <w:unhideWhenUsed/>
+    <w:tblPr>
+      <w:tblInd w:w="0" w:type="dxa"/>
+      <w:tblCellMar>
+        <w:top w:w="0" w:type="dxa"/>
+        <w:left w:w="108" w:type="dxa"/>
+        <w:bottom w:w="0" w:type="dxa"/>
+        <w:right w:w="108" w:type="dxa"/>
+      </w:tblCellMar>
+    </w:tblPr>
+  </w:style>
+  <w:style w:type="numbering" w:default="1" w:styleId="NoList">
+    <w:name w:val="No List"/>
+    <w:uiPriority w:val="99"/>
+    <w:semiHidden/>
+    <w:unhideWhenUsed/>
+  </w:style>
+  <w:style w:type="paragraph" w:customStyle="1" w:styleId="C0F8CE2624454573BDC1FA5101C28E44">
+    <w:name w:val="C0F8CE2624454573BDC1FA5101C28E44"/>
+    <w:rsid w:val="00862381"/>
+  </w:style>
+  <w:style w:type="paragraph" w:customStyle="1" w:styleId="13614CD6EA874FA5A86E8B342D3F4B9D">
+    <w:name w:val="13614CD6EA874FA5A86E8B342D3F4B9D"/>
+    <w:rsid w:val="00862381"/>
+  </w:style>
+  <w:style w:type="paragraph" w:customStyle="1" w:styleId="743B7DC9036E4757B62E7AB30C541C5C">
+    <w:name w:val="743B7DC9036E4757B62E7AB30C541C5C"/>
+    <w:rsid w:val="00862381"/>
+  </w:style>
+  <w:style w:type="paragraph" w:customStyle="1" w:styleId="F4290655BDAD4E4A9828FF2A6602956A">
+    <w:name w:val="F4290655BDAD4E4A9828FF2A6602956A"/>
+    <w:rsid w:val="00862381"/>
+  </w:style>
+</w:styles>
+</file>
+
+<file path=word/glossary/webSettings.xml><?xml version="1.0" encoding="utf-8"?>
+<w:webSettings xmlns:mc="http://schemas.openxmlformats.org/markup-compatibility/2006" xmlns:r="http://schemas.openxmlformats.org/officeDocument/2006/relationships" xmlns:w="http://schemas.openxmlformats.org/wordprocessingml/2006/main" xmlns:w14="http://schemas.microsoft.com/office/word/2010/wordml" xmlns:w15="http://schemas.microsoft.com/office/word/2012/wordml" xmlns:w16cex="http://schemas.microsoft.com/office/word/2018/wordml/cex" xmlns:w16cid="http://schemas.microsoft.com/office/word/2016/wordml/cid" xmlns:w16="http://schemas.microsoft.com/office/word/2018/wordml" xmlns:w16sdtdh="http://schemas.microsoft.com/office/word/2020/wordml/sdtdatahash" xmlns:w16se="http://schemas.microsoft.com/office/word/2015/wordml/symex" mc:Ignorable="w14 w15 w16se w16cid w16 w16cex w16sdtdh">
+  <w:optimizeForBrowser/>
+  <w:allowPNG/>
+</w:webSettings>
+</file>
+
 <file path=word/theme/theme1.xml><?xml version="1.0" encoding="utf-8"?>
 <a:theme xmlns:a="http://schemas.openxmlformats.org/drawingml/2006/main" name="Office Theme">
   <a:themeElements>

--- a/Planning Doc (1).docx
+++ b/Planning Doc (1).docx
@@ -67,7 +67,7 @@
               <w:szCs w:val="24"/>
               <w:lang w:val="en-US" w:eastAsia="ja-JP"/>
             </w:rPr>
-            <w:t>College of Computing and Software Engineering (CCSE</w:t>
+            <w:t>College of Computing and Software Engineering (CCSE)</w:t>
           </w:r>
           <w:r>
             <w:rPr>
@@ -77,17 +77,8 @@
               <w:szCs w:val="24"/>
               <w:lang w:val="en-US" w:eastAsia="ja-JP"/>
             </w:rPr>
-            <w:t>)</w:t>
-          </w:r>
-          <w:r>
-            <w:rPr>
-              <w:rFonts w:asciiTheme="minorHAnsi" w:eastAsiaTheme="minorEastAsia" w:hAnsiTheme="minorHAnsi" w:cstheme="minorBidi"/>
-              <w:kern w:val="24"/>
-              <w:sz w:val="24"/>
-              <w:szCs w:val="24"/>
-              <w:lang w:val="en-US" w:eastAsia="ja-JP"/>
-            </w:rPr>
-            <w:t xml:space="preserve"> </w:t>
+            <w:br/>
+            <w:t xml:space="preserve">  Department of Computer Science  </w:t>
           </w:r>
           <w:r>
             <w:rPr>
@@ -107,67 +98,7 @@
               <w:szCs w:val="24"/>
               <w:lang w:val="en-US" w:eastAsia="ja-JP"/>
             </w:rPr>
-            <w:t xml:space="preserve"> Department of Computer Science </w:t>
-          </w:r>
-          <w:r>
-            <w:rPr>
-              <w:rFonts w:asciiTheme="minorHAnsi" w:eastAsiaTheme="minorEastAsia" w:hAnsiTheme="minorHAnsi" w:cstheme="minorBidi"/>
-              <w:kern w:val="24"/>
-              <w:sz w:val="24"/>
-              <w:szCs w:val="24"/>
-              <w:lang w:val="en-US" w:eastAsia="ja-JP"/>
-            </w:rPr>
-            <w:br/>
-          </w:r>
-          <w:r>
-            <w:rPr>
-              <w:rFonts w:asciiTheme="minorHAnsi" w:eastAsiaTheme="minorEastAsia" w:hAnsiTheme="minorHAnsi" w:cstheme="minorBidi"/>
-              <w:kern w:val="24"/>
-              <w:sz w:val="24"/>
-              <w:szCs w:val="24"/>
-              <w:lang w:val="en-US" w:eastAsia="ja-JP"/>
-            </w:rPr>
-            <w:t xml:space="preserve"> CS 4</w:t>
-          </w:r>
-          <w:r>
-            <w:rPr>
-              <w:rFonts w:asciiTheme="minorHAnsi" w:eastAsiaTheme="minorEastAsia" w:hAnsiTheme="minorHAnsi" w:cstheme="minorBidi"/>
-              <w:kern w:val="24"/>
-              <w:sz w:val="24"/>
-              <w:szCs w:val="24"/>
-              <w:lang w:val="en-US" w:eastAsia="ja-JP"/>
-            </w:rPr>
-            <w:t>850</w:t>
-          </w:r>
-          <w:r>
-            <w:rPr>
-              <w:rFonts w:asciiTheme="minorHAnsi" w:eastAsiaTheme="minorEastAsia" w:hAnsiTheme="minorHAnsi" w:cstheme="minorBidi"/>
-              <w:kern w:val="24"/>
-              <w:sz w:val="24"/>
-              <w:szCs w:val="24"/>
-              <w:lang w:val="en-US" w:eastAsia="ja-JP"/>
-            </w:rPr>
-            <w:t xml:space="preserve">, </w:t>
-          </w:r>
-          <w:r>
-            <w:rPr>
-              <w:rFonts w:asciiTheme="minorHAnsi" w:eastAsiaTheme="minorEastAsia" w:hAnsiTheme="minorHAnsi" w:cstheme="minorBidi"/>
-              <w:kern w:val="24"/>
-              <w:sz w:val="24"/>
-              <w:szCs w:val="24"/>
-              <w:lang w:val="en-US" w:eastAsia="ja-JP"/>
-            </w:rPr>
-            <w:t>Senior Project</w:t>
-          </w:r>
-          <w:r>
-            <w:rPr>
-              <w:rFonts w:asciiTheme="minorHAnsi" w:eastAsiaTheme="minorEastAsia" w:hAnsiTheme="minorHAnsi" w:cstheme="minorBidi"/>
-              <w:kern w:val="24"/>
-              <w:sz w:val="24"/>
-              <w:szCs w:val="24"/>
-              <w:lang w:val="en-US" w:eastAsia="ja-JP"/>
-            </w:rPr>
-            <w:t xml:space="preserve">, Section 03 </w:t>
+            <w:t xml:space="preserve">CS 4850, Senior Project, Section 03 </w:t>
           </w:r>
           <w:r>
             <w:rPr>
@@ -333,9 +264,277 @@
         </w:rPr>
         <w:t xml:space="preserve"> updated and allow a high level of interaction.</w:t>
       </w:r>
+      <w:r>
+        <w:rPr>
+          <w:rFonts w:ascii="Times New Roman" w:eastAsia="Times New Roman" w:hAnsi="Times New Roman" w:cs="Times New Roman"/>
+          <w:color w:val="000000"/>
+          <w:sz w:val="22"/>
+          <w:szCs w:val="22"/>
+        </w:rPr>
+        <w:t xml:space="preserve"> For clarity, </w:t>
+      </w:r>
+      <w:r>
+        <w:rPr>
+          <w:rFonts w:ascii="Times New Roman" w:eastAsia="Times New Roman" w:hAnsi="Times New Roman" w:cs="Times New Roman"/>
+          <w:color w:val="000000"/>
+          <w:sz w:val="22"/>
+          <w:szCs w:val="22"/>
+        </w:rPr>
+        <w:t>artwork</w:t>
+      </w:r>
+      <w:r>
+        <w:rPr>
+          <w:rFonts w:ascii="Times New Roman" w:eastAsia="Times New Roman" w:hAnsi="Times New Roman" w:cs="Times New Roman"/>
+          <w:color w:val="000000"/>
+          <w:sz w:val="22"/>
+          <w:szCs w:val="22"/>
+        </w:rPr>
+        <w:t xml:space="preserve"> and landmarks will be identified as “Points</w:t>
+      </w:r>
+      <w:r>
+        <w:rPr>
+          <w:rFonts w:ascii="Times New Roman" w:eastAsia="Times New Roman" w:hAnsi="Times New Roman" w:cs="Times New Roman"/>
+          <w:color w:val="000000"/>
+          <w:sz w:val="22"/>
+          <w:szCs w:val="22"/>
+        </w:rPr>
+        <w:t>-</w:t>
+      </w:r>
+      <w:r>
+        <w:rPr>
+          <w:rFonts w:ascii="Times New Roman" w:eastAsia="Times New Roman" w:hAnsi="Times New Roman" w:cs="Times New Roman"/>
+          <w:color w:val="000000"/>
+          <w:sz w:val="22"/>
+          <w:szCs w:val="22"/>
+        </w:rPr>
+        <w:t>of</w:t>
+      </w:r>
+      <w:r>
+        <w:rPr>
+          <w:rFonts w:ascii="Times New Roman" w:eastAsia="Times New Roman" w:hAnsi="Times New Roman" w:cs="Times New Roman"/>
+          <w:color w:val="000000"/>
+          <w:sz w:val="22"/>
+          <w:szCs w:val="22"/>
+        </w:rPr>
+        <w:t>-</w:t>
+      </w:r>
+      <w:r>
+        <w:rPr>
+          <w:rFonts w:ascii="Times New Roman" w:eastAsia="Times New Roman" w:hAnsi="Times New Roman" w:cs="Times New Roman"/>
+          <w:color w:val="000000"/>
+          <w:sz w:val="22"/>
+          <w:szCs w:val="22"/>
+        </w:rPr>
+        <w:t xml:space="preserve">interest” as this can include artwork, </w:t>
+      </w:r>
+      <w:r>
+        <w:rPr>
+          <w:rFonts w:ascii="Times New Roman" w:eastAsia="Times New Roman" w:hAnsi="Times New Roman" w:cs="Times New Roman"/>
+          <w:color w:val="000000"/>
+          <w:sz w:val="22"/>
+          <w:szCs w:val="22"/>
+        </w:rPr>
+        <w:t>locations</w:t>
+      </w:r>
+      <w:r>
+        <w:rPr>
+          <w:rFonts w:ascii="Times New Roman" w:eastAsia="Times New Roman" w:hAnsi="Times New Roman" w:cs="Times New Roman"/>
+          <w:color w:val="000000"/>
+          <w:sz w:val="22"/>
+          <w:szCs w:val="22"/>
+        </w:rPr>
+        <w:t>,</w:t>
+      </w:r>
+      <w:r>
+        <w:rPr>
+          <w:rFonts w:ascii="Times New Roman" w:eastAsia="Times New Roman" w:hAnsi="Times New Roman" w:cs="Times New Roman"/>
+          <w:color w:val="000000"/>
+          <w:sz w:val="22"/>
+          <w:szCs w:val="22"/>
+        </w:rPr>
+        <w:t xml:space="preserve"> and</w:t>
+      </w:r>
+      <w:r>
+        <w:rPr>
+          <w:rFonts w:ascii="Times New Roman" w:eastAsia="Times New Roman" w:hAnsi="Times New Roman" w:cs="Times New Roman"/>
+          <w:color w:val="000000"/>
+          <w:sz w:val="22"/>
+          <w:szCs w:val="22"/>
+        </w:rPr>
+        <w:t xml:space="preserve"> monuments. </w:t>
+      </w:r>
+      <w:r>
+        <w:rPr>
+          <w:rFonts w:ascii="Times New Roman" w:eastAsia="Times New Roman" w:hAnsi="Times New Roman" w:cs="Times New Roman"/>
+          <w:color w:val="000000"/>
+          <w:sz w:val="22"/>
+          <w:szCs w:val="22"/>
+        </w:rPr>
+        <w:t>These Points-of-Interest need to meet a specific set of requirements to be</w:t>
+      </w:r>
+      <w:r>
+        <w:rPr>
+          <w:rFonts w:ascii="Times New Roman" w:eastAsia="Times New Roman" w:hAnsi="Times New Roman" w:cs="Times New Roman"/>
+          <w:color w:val="000000"/>
+          <w:sz w:val="22"/>
+          <w:szCs w:val="22"/>
+        </w:rPr>
+        <w:t xml:space="preserve"> considered for the database</w:t>
+      </w:r>
+      <w:r>
+        <w:rPr>
+          <w:rFonts w:ascii="Times New Roman" w:eastAsia="Times New Roman" w:hAnsi="Times New Roman" w:cs="Times New Roman"/>
+          <w:color w:val="000000"/>
+          <w:sz w:val="22"/>
+          <w:szCs w:val="22"/>
+        </w:rPr>
+        <w:t xml:space="preserve">. </w:t>
+      </w:r>
     </w:p>
     <w:p>
       <w:pPr>
+        <w:rPr>
+          <w:rFonts w:ascii="Times New Roman" w:eastAsia="Times New Roman" w:hAnsi="Times New Roman" w:cs="Times New Roman"/>
+          <w:color w:val="000000"/>
+        </w:rPr>
+      </w:pPr>
+      <w:r>
+        <w:rPr>
+          <w:rFonts w:ascii="Times New Roman" w:eastAsia="Times New Roman" w:hAnsi="Times New Roman" w:cs="Times New Roman"/>
+          <w:b/>
+          <w:bCs/>
+          <w:i/>
+          <w:iCs/>
+          <w:color w:val="000000"/>
+          <w:u w:val="single"/>
+        </w:rPr>
+        <w:t>Points-of-interests:</w:t>
+      </w:r>
+      <w:r>
+        <w:rPr>
+          <w:rFonts w:ascii="Times New Roman" w:eastAsia="Times New Roman" w:hAnsi="Times New Roman" w:cs="Times New Roman"/>
+          <w:b/>
+          <w:bCs/>
+          <w:i/>
+          <w:iCs/>
+          <w:color w:val="000000"/>
+          <w:u w:val="single"/>
+        </w:rPr>
+        <w:t xml:space="preserve"> </w:t>
+      </w:r>
+    </w:p>
+    <w:p>
+      <w:pPr>
+        <w:pStyle w:val="ListParagraph"/>
+        <w:numPr>
+          <w:ilvl w:val="0"/>
+          <w:numId w:val="8"/>
+        </w:numPr>
+        <w:rPr>
+          <w:rFonts w:ascii="Times New Roman" w:hAnsi="Times New Roman" w:cs="Times New Roman"/>
+        </w:rPr>
+      </w:pPr>
+      <w:r>
+        <w:rPr>
+          <w:rFonts w:ascii="Times New Roman" w:hAnsi="Times New Roman" w:cs="Times New Roman"/>
+        </w:rPr>
+        <w:t>Must</w:t>
+      </w:r>
+      <w:r>
+        <w:rPr>
+          <w:rFonts w:ascii="Times New Roman" w:hAnsi="Times New Roman" w:cs="Times New Roman"/>
+        </w:rPr>
+        <w:t xml:space="preserve"> be a location, artwork, or Monument.</w:t>
+      </w:r>
+    </w:p>
+    <w:p>
+      <w:pPr>
+        <w:pStyle w:val="ListParagraph"/>
+        <w:numPr>
+          <w:ilvl w:val="0"/>
+          <w:numId w:val="8"/>
+        </w:numPr>
+        <w:rPr>
+          <w:rFonts w:ascii="Times New Roman" w:hAnsi="Times New Roman" w:cs="Times New Roman"/>
+        </w:rPr>
+      </w:pPr>
+      <w:r>
+        <w:rPr>
+          <w:rFonts w:ascii="Times New Roman" w:hAnsi="Times New Roman" w:cs="Times New Roman"/>
+        </w:rPr>
+        <w:t>Must be part of the Kennesaw State University Campuses (Kennesaw/</w:t>
+      </w:r>
+      <w:r>
+        <w:rPr>
+          <w:rFonts w:ascii="Times New Roman" w:hAnsi="Times New Roman" w:cs="Times New Roman"/>
+        </w:rPr>
+        <w:t>Marietta</w:t>
+      </w:r>
+      <w:r>
+        <w:rPr>
+          <w:rFonts w:ascii="Times New Roman" w:hAnsi="Times New Roman" w:cs="Times New Roman"/>
+        </w:rPr>
+        <w:t>).</w:t>
+      </w:r>
+    </w:p>
+    <w:p>
+      <w:pPr>
+        <w:pStyle w:val="ListParagraph"/>
+        <w:numPr>
+          <w:ilvl w:val="0"/>
+          <w:numId w:val="8"/>
+        </w:numPr>
+        <w:rPr>
+          <w:rFonts w:ascii="Times New Roman" w:hAnsi="Times New Roman" w:cs="Times New Roman"/>
+        </w:rPr>
+      </w:pPr>
+      <w:r>
+        <w:rPr>
+          <w:rFonts w:ascii="Times New Roman" w:hAnsi="Times New Roman" w:cs="Times New Roman"/>
+        </w:rPr>
+        <w:t xml:space="preserve">Must have a noticeable background </w:t>
+      </w:r>
+      <w:bookmarkStart w:id="2" w:name="_bkfdp96giz74" w:colFirst="0" w:colLast="0"/>
+      <w:bookmarkEnd w:id="2"/>
+      <w:r>
+        <w:rPr>
+          <w:rFonts w:ascii="Times New Roman" w:hAnsi="Times New Roman" w:cs="Times New Roman"/>
+        </w:rPr>
+        <w:t>a story behind its creation.</w:t>
+      </w:r>
+    </w:p>
+    <w:p>
+      <w:pPr>
+        <w:pStyle w:val="ListParagraph"/>
+        <w:numPr>
+          <w:ilvl w:val="0"/>
+          <w:numId w:val="8"/>
+        </w:numPr>
+        <w:rPr>
+          <w:rFonts w:ascii="Times New Roman" w:hAnsi="Times New Roman" w:cs="Times New Roman"/>
+        </w:rPr>
+      </w:pPr>
+      <w:r>
+        <w:rPr>
+          <w:rFonts w:ascii="Times New Roman" w:hAnsi="Times New Roman" w:cs="Times New Roman"/>
+        </w:rPr>
+        <w:t xml:space="preserve">Must be accessible to students to </w:t>
+      </w:r>
+      <w:r>
+        <w:rPr>
+          <w:rFonts w:ascii="Times New Roman" w:hAnsi="Times New Roman" w:cs="Times New Roman"/>
+        </w:rPr>
+        <w:t xml:space="preserve">a certain </w:t>
+      </w:r>
+      <w:r>
+        <w:rPr>
+          <w:rFonts w:ascii="Times New Roman" w:hAnsi="Times New Roman" w:cs="Times New Roman"/>
+        </w:rPr>
+        <w:t>degree (limits some indoor artwork).</w:t>
+      </w:r>
+    </w:p>
+    <w:p>
+      <w:pPr>
         <w:pStyle w:val="Heading4"/>
         <w:spacing w:after="0"/>
         <w:rPr>
@@ -344,8 +543,6 @@
           <w:u w:val="single"/>
         </w:rPr>
       </w:pPr>
-      <w:bookmarkStart w:id="2" w:name="_bkfdp96giz74" w:colFirst="0" w:colLast="0"/>
-      <w:bookmarkEnd w:id="2"/>
       <w:r>
         <w:rPr>
           <w:rFonts w:ascii="Times New Roman" w:eastAsia="Times New Roman" w:hAnsi="Times New Roman" w:cs="Times New Roman"/>
@@ -860,7 +1057,15 @@
                 <w:sz w:val="20"/>
                 <w:szCs w:val="20"/>
               </w:rPr>
-              <w:t>Andy Martinez-Reyez</w:t>
+              <w:t>Andy Martinez-Reye</w:t>
+            </w:r>
+            <w:r>
+              <w:rPr>
+                <w:rFonts w:ascii="Times New Roman" w:eastAsia="Times New Roman" w:hAnsi="Times New Roman" w:cs="Times New Roman"/>
+                <w:sz w:val="20"/>
+                <w:szCs w:val="20"/>
+              </w:rPr>
+              <w:t>s</w:t>
             </w:r>
           </w:p>
         </w:tc>
@@ -1230,8 +1435,18 @@
                 <w:sz w:val="20"/>
                 <w:szCs w:val="20"/>
               </w:rPr>
-              <w:t>Shawn Villacorta</w:t>
-            </w:r>
+              <w:t xml:space="preserve">Shawn </w:t>
+            </w:r>
+            <w:proofErr w:type="spellStart"/>
+            <w:r>
+              <w:rPr>
+                <w:rFonts w:ascii="Times New Roman" w:eastAsia="Times New Roman" w:hAnsi="Times New Roman" w:cs="Times New Roman"/>
+                <w:sz w:val="20"/>
+                <w:szCs w:val="20"/>
+              </w:rPr>
+              <w:t>Villacorta</w:t>
+            </w:r>
+            <w:proofErr w:type="spellEnd"/>
           </w:p>
         </w:tc>
         <w:tc>
@@ -1683,7 +1898,15 @@
                 <w:sz w:val="20"/>
                 <w:szCs w:val="20"/>
               </w:rPr>
-              <w:t>Facilitate project progress;</w:t>
+              <w:t xml:space="preserve">Facilitate project </w:t>
+            </w:r>
+            <w:r>
+              <w:rPr>
+                <w:rFonts w:ascii="Times New Roman" w:eastAsia="Times New Roman" w:hAnsi="Times New Roman" w:cs="Times New Roman"/>
+                <w:sz w:val="20"/>
+                <w:szCs w:val="20"/>
+              </w:rPr>
+              <w:t>progress.</w:t>
             </w:r>
           </w:p>
           <w:p>
@@ -1803,6 +2026,7 @@
           <w:color w:val="0B5394"/>
           <w:u w:val="single"/>
         </w:rPr>
+        <w:lastRenderedPageBreak/>
         <w:t>Project Website</w:t>
       </w:r>
     </w:p>
@@ -1826,7 +2050,7 @@
           <w:sz w:val="22"/>
           <w:szCs w:val="22"/>
         </w:rPr>
-        <w:t xml:space="preserve">*Insert website* </w:t>
+        <w:t>https://srperez0619.github.io/Senior-Project/index.html</w:t>
       </w:r>
     </w:p>
     <w:p>
@@ -1839,8 +2063,6 @@
           <w:u w:val="single"/>
         </w:rPr>
       </w:pPr>
-      <w:bookmarkStart w:id="5" w:name="_3s5uq9q83lz0" w:colFirst="0" w:colLast="0"/>
-      <w:bookmarkEnd w:id="5"/>
       <w:r>
         <w:rPr>
           <w:rFonts w:ascii="Times New Roman" w:eastAsia="Times New Roman" w:hAnsi="Times New Roman" w:cs="Times New Roman"/>
@@ -1863,8 +2085,8 @@
           <w:color w:val="000000"/>
         </w:rPr>
       </w:pPr>
-      <w:bookmarkStart w:id="6" w:name="_8515jj5ph091" w:colFirst="0" w:colLast="0"/>
-      <w:bookmarkEnd w:id="6"/>
+      <w:bookmarkStart w:id="5" w:name="_8515jj5ph091" w:colFirst="0" w:colLast="0"/>
+      <w:bookmarkEnd w:id="5"/>
       <w:r>
         <w:rPr>
           <w:rFonts w:ascii="Times New Roman" w:eastAsia="Times New Roman" w:hAnsi="Times New Roman" w:cs="Times New Roman"/>
@@ -2007,15 +2229,14 @@
           <w:u w:val="single"/>
         </w:rPr>
       </w:pPr>
-      <w:bookmarkStart w:id="7" w:name="_ua9c7hr28pra" w:colFirst="0" w:colLast="0"/>
-      <w:bookmarkEnd w:id="7"/>
+      <w:bookmarkStart w:id="6" w:name="_ua9c7hr28pra" w:colFirst="0" w:colLast="0"/>
+      <w:bookmarkEnd w:id="6"/>
       <w:r>
         <w:rPr>
           <w:rFonts w:ascii="Times New Roman" w:eastAsia="Times New Roman" w:hAnsi="Times New Roman" w:cs="Times New Roman"/>
           <w:color w:val="0B5394"/>
           <w:u w:val="single"/>
         </w:rPr>
-        <w:lastRenderedPageBreak/>
         <w:t>Phase 1 Requirements</w:t>
       </w:r>
       <w:r>
@@ -2040,8 +2261,8 @@
           <w:color w:val="000000"/>
         </w:rPr>
       </w:pPr>
-      <w:bookmarkStart w:id="8" w:name="_6i08jqwy60nh" w:colFirst="0" w:colLast="0"/>
-      <w:bookmarkEnd w:id="8"/>
+      <w:bookmarkStart w:id="7" w:name="_6i08jqwy60nh" w:colFirst="0" w:colLast="0"/>
+      <w:bookmarkEnd w:id="7"/>
       <w:r>
         <w:rPr>
           <w:rFonts w:ascii="Times New Roman" w:eastAsia="Times New Roman" w:hAnsi="Times New Roman" w:cs="Times New Roman"/>
@@ -2198,7 +2419,19 @@
         <w:rPr>
           <w:rFonts w:ascii="Times New Roman" w:eastAsia="Times New Roman" w:hAnsi="Times New Roman" w:cs="Times New Roman"/>
         </w:rPr>
-        <w:t>Add a pop up tab for description</w:t>
+        <w:t xml:space="preserve">Add a </w:t>
+      </w:r>
+      <w:r>
+        <w:rPr>
+          <w:rFonts w:ascii="Times New Roman" w:eastAsia="Times New Roman" w:hAnsi="Times New Roman" w:cs="Times New Roman"/>
+        </w:rPr>
+        <w:t>pop-up</w:t>
+      </w:r>
+      <w:r>
+        <w:rPr>
+          <w:rFonts w:ascii="Times New Roman" w:eastAsia="Times New Roman" w:hAnsi="Times New Roman" w:cs="Times New Roman"/>
+        </w:rPr>
+        <w:t xml:space="preserve"> tab for description</w:t>
       </w:r>
     </w:p>
     <w:p>
@@ -2219,8 +2452,8 @@
           <w:u w:val="single"/>
         </w:rPr>
       </w:pPr>
-      <w:bookmarkStart w:id="9" w:name="_dvs3xiwuzeac" w:colFirst="0" w:colLast="0"/>
-      <w:bookmarkEnd w:id="9"/>
+      <w:bookmarkStart w:id="8" w:name="_dvs3xiwuzeac" w:colFirst="0" w:colLast="0"/>
+      <w:bookmarkEnd w:id="8"/>
       <w:r>
         <w:rPr>
           <w:rFonts w:ascii="Times New Roman" w:eastAsia="Times New Roman" w:hAnsi="Times New Roman" w:cs="Times New Roman"/>
@@ -3558,8 +3791,8 @@
           <w:color w:val="000000"/>
         </w:rPr>
       </w:pPr>
-      <w:bookmarkStart w:id="10" w:name="_oxgnqfdqa5zv" w:colFirst="0" w:colLast="0"/>
-      <w:bookmarkEnd w:id="10"/>
+      <w:bookmarkStart w:id="9" w:name="_oxgnqfdqa5zv" w:colFirst="0" w:colLast="0"/>
+      <w:bookmarkEnd w:id="9"/>
     </w:p>
     <w:p>
       <w:pPr>
@@ -3571,8 +3804,8 @@
           <w:u w:val="single"/>
         </w:rPr>
       </w:pPr>
-      <w:bookmarkStart w:id="11" w:name="_vmxctjgervaq" w:colFirst="0" w:colLast="0"/>
-      <w:bookmarkEnd w:id="11"/>
+      <w:bookmarkStart w:id="10" w:name="_vmxctjgervaq" w:colFirst="0" w:colLast="0"/>
+      <w:bookmarkEnd w:id="10"/>
       <w:r>
         <w:rPr>
           <w:rFonts w:ascii="Times New Roman" w:eastAsia="Times New Roman" w:hAnsi="Times New Roman" w:cs="Times New Roman"/>
@@ -3593,8 +3826,8 @@
           <w:szCs w:val="22"/>
         </w:rPr>
       </w:pPr>
-      <w:bookmarkStart w:id="12" w:name="_6hebqxq6xzm" w:colFirst="0" w:colLast="0"/>
-      <w:bookmarkEnd w:id="12"/>
+      <w:bookmarkStart w:id="11" w:name="_6hebqxq6xzm" w:colFirst="0" w:colLast="0"/>
+      <w:bookmarkEnd w:id="11"/>
       <w:r>
         <w:rPr>
           <w:rFonts w:ascii="Times New Roman" w:eastAsia="Times New Roman" w:hAnsi="Times New Roman" w:cs="Times New Roman"/>
@@ -3602,7 +3835,27 @@
           <w:sz w:val="22"/>
           <w:szCs w:val="22"/>
         </w:rPr>
-        <w:t xml:space="preserve">The communication tools we will utilize are Groupme for group messaging, phone numbers for emergency contacting, Discord for team meetings, Email for formal communication. </w:t>
+        <w:t xml:space="preserve">The communication tools we will utilize are </w:t>
+      </w:r>
+      <w:proofErr w:type="spellStart"/>
+      <w:r>
+        <w:rPr>
+          <w:rFonts w:ascii="Times New Roman" w:eastAsia="Times New Roman" w:hAnsi="Times New Roman" w:cs="Times New Roman"/>
+          <w:color w:val="000000"/>
+          <w:sz w:val="22"/>
+          <w:szCs w:val="22"/>
+        </w:rPr>
+        <w:t>Groupme</w:t>
+      </w:r>
+      <w:proofErr w:type="spellEnd"/>
+      <w:r>
+        <w:rPr>
+          <w:rFonts w:ascii="Times New Roman" w:eastAsia="Times New Roman" w:hAnsi="Times New Roman" w:cs="Times New Roman"/>
+          <w:color w:val="000000"/>
+          <w:sz w:val="22"/>
+          <w:szCs w:val="22"/>
+        </w:rPr>
+        <w:t xml:space="preserve"> for group messaging, phone numbers for emergency contacting, Discord for team meetings, Email for formal communication. </w:t>
       </w:r>
     </w:p>
     <w:p>
@@ -3613,8 +3866,8 @@
           <w:rFonts w:ascii="Times New Roman" w:eastAsia="Times New Roman" w:hAnsi="Times New Roman" w:cs="Times New Roman"/>
         </w:rPr>
       </w:pPr>
-      <w:bookmarkStart w:id="13" w:name="_9o1o1dwxmubv" w:colFirst="0" w:colLast="0"/>
-      <w:bookmarkEnd w:id="13"/>
+      <w:bookmarkStart w:id="12" w:name="_9o1o1dwxmubv" w:colFirst="0" w:colLast="0"/>
+      <w:bookmarkEnd w:id="12"/>
       <w:r>
         <w:rPr>
           <w:rFonts w:ascii="Times New Roman" w:eastAsia="Times New Roman" w:hAnsi="Times New Roman" w:cs="Times New Roman"/>
@@ -3622,7 +3875,47 @@
           <w:sz w:val="22"/>
           <w:szCs w:val="22"/>
         </w:rPr>
-        <w:t>The collaboration tools we will utilize are Github for a shared code repository to upload and pull code, Discord can be collaboration meetings, and Expo for coding with Github compatibility.</w:t>
+        <w:t xml:space="preserve">The collaboration tools we will utilize are </w:t>
+      </w:r>
+      <w:proofErr w:type="spellStart"/>
+      <w:r>
+        <w:rPr>
+          <w:rFonts w:ascii="Times New Roman" w:eastAsia="Times New Roman" w:hAnsi="Times New Roman" w:cs="Times New Roman"/>
+          <w:color w:val="000000"/>
+          <w:sz w:val="22"/>
+          <w:szCs w:val="22"/>
+        </w:rPr>
+        <w:t>Github</w:t>
+      </w:r>
+      <w:proofErr w:type="spellEnd"/>
+      <w:r>
+        <w:rPr>
+          <w:rFonts w:ascii="Times New Roman" w:eastAsia="Times New Roman" w:hAnsi="Times New Roman" w:cs="Times New Roman"/>
+          <w:color w:val="000000"/>
+          <w:sz w:val="22"/>
+          <w:szCs w:val="22"/>
+        </w:rPr>
+        <w:t xml:space="preserve"> for a shared code repository to upload and pull code, Discord can be collaboration meetings, and Expo for coding with </w:t>
+      </w:r>
+      <w:proofErr w:type="spellStart"/>
+      <w:r>
+        <w:rPr>
+          <w:rFonts w:ascii="Times New Roman" w:eastAsia="Times New Roman" w:hAnsi="Times New Roman" w:cs="Times New Roman"/>
+          <w:color w:val="000000"/>
+          <w:sz w:val="22"/>
+          <w:szCs w:val="22"/>
+        </w:rPr>
+        <w:t>Github</w:t>
+      </w:r>
+      <w:proofErr w:type="spellEnd"/>
+      <w:r>
+        <w:rPr>
+          <w:rFonts w:ascii="Times New Roman" w:eastAsia="Times New Roman" w:hAnsi="Times New Roman" w:cs="Times New Roman"/>
+          <w:color w:val="000000"/>
+          <w:sz w:val="22"/>
+          <w:szCs w:val="22"/>
+        </w:rPr>
+        <w:t xml:space="preserve"> compatibility.</w:t>
       </w:r>
       <w:r>
         <w:rPr>
@@ -3642,8 +3935,8 @@
           <w:u w:val="single"/>
         </w:rPr>
       </w:pPr>
-      <w:bookmarkStart w:id="14" w:name="_bvl7pstdn1de" w:colFirst="0" w:colLast="0"/>
-      <w:bookmarkEnd w:id="14"/>
+      <w:bookmarkStart w:id="13" w:name="_bvl7pstdn1de" w:colFirst="0" w:colLast="0"/>
+      <w:bookmarkEnd w:id="13"/>
       <w:r>
         <w:rPr>
           <w:rFonts w:ascii="Times New Roman" w:eastAsia="Times New Roman" w:hAnsi="Times New Roman" w:cs="Times New Roman"/>
@@ -3664,8 +3957,8 @@
           <w:szCs w:val="22"/>
         </w:rPr>
       </w:pPr>
-      <w:bookmarkStart w:id="15" w:name="_rifttb1qc1k7" w:colFirst="0" w:colLast="0"/>
-      <w:bookmarkEnd w:id="15"/>
+      <w:bookmarkStart w:id="14" w:name="_rifttb1qc1k7" w:colFirst="0" w:colLast="0"/>
+      <w:bookmarkEnd w:id="14"/>
       <w:r>
         <w:rPr>
           <w:rFonts w:ascii="Times New Roman" w:eastAsia="Times New Roman" w:hAnsi="Times New Roman" w:cs="Times New Roman"/>
@@ -4174,7 +4467,6 @@
               <w:rPr>
                 <w:rFonts w:ascii="Times New Roman" w:eastAsia="Times New Roman" w:hAnsi="Times New Roman" w:cs="Times New Roman"/>
               </w:rPr>
-              <w:lastRenderedPageBreak/>
               <w:t xml:space="preserve">Create Mock Map UI </w:t>
             </w:r>
           </w:p>
@@ -5522,6 +5814,7 @@
               <w:rPr>
                 <w:rFonts w:ascii="Times New Roman" w:eastAsia="Times New Roman" w:hAnsi="Times New Roman" w:cs="Times New Roman"/>
               </w:rPr>
+              <w:lastRenderedPageBreak/>
               <w:t>Include Interest Point Suggestions</w:t>
             </w:r>
           </w:p>
@@ -7128,7 +7421,6 @@
               <w:rPr>
                 <w:rFonts w:ascii="Times New Roman" w:eastAsia="Times New Roman" w:hAnsi="Times New Roman" w:cs="Times New Roman"/>
               </w:rPr>
-              <w:lastRenderedPageBreak/>
               <w:t>Website Building</w:t>
             </w:r>
           </w:p>
@@ -7858,6 +8150,119 @@
     </w:lvl>
   </w:abstractNum>
   <w:abstractNum w:abstractNumId="3" w15:restartNumberingAfterBreak="0">
+    <w:nsid w:val="3BB54DE7"/>
+    <w:multiLevelType w:val="hybridMultilevel"/>
+    <w:tmpl w:val="1F0427D0"/>
+    <w:lvl w:ilvl="0" w:tplc="242AD0C8">
+      <w:numFmt w:val="bullet"/>
+      <w:lvlText w:val=""/>
+      <w:lvlJc w:val="left"/>
+      <w:pPr>
+        <w:ind w:left="720" w:hanging="360"/>
+      </w:pPr>
+      <w:rPr>
+        <w:rFonts w:ascii="Symbol" w:eastAsia="Times New Roman" w:hAnsi="Symbol" w:cs="Times New Roman" w:hint="default"/>
+        <w:color w:val="000000"/>
+      </w:rPr>
+    </w:lvl>
+    <w:lvl w:ilvl="1" w:tplc="04090003" w:tentative="1">
+      <w:start w:val="1"/>
+      <w:numFmt w:val="bullet"/>
+      <w:lvlText w:val="o"/>
+      <w:lvlJc w:val="left"/>
+      <w:pPr>
+        <w:ind w:left="1440" w:hanging="360"/>
+      </w:pPr>
+      <w:rPr>
+        <w:rFonts w:ascii="Courier New" w:hAnsi="Courier New" w:cs="Courier New" w:hint="default"/>
+      </w:rPr>
+    </w:lvl>
+    <w:lvl w:ilvl="2" w:tplc="04090005" w:tentative="1">
+      <w:start w:val="1"/>
+      <w:numFmt w:val="bullet"/>
+      <w:lvlText w:val=""/>
+      <w:lvlJc w:val="left"/>
+      <w:pPr>
+        <w:ind w:left="2160" w:hanging="360"/>
+      </w:pPr>
+      <w:rPr>
+        <w:rFonts w:ascii="Wingdings" w:hAnsi="Wingdings" w:hint="default"/>
+      </w:rPr>
+    </w:lvl>
+    <w:lvl w:ilvl="3" w:tplc="04090001" w:tentative="1">
+      <w:start w:val="1"/>
+      <w:numFmt w:val="bullet"/>
+      <w:lvlText w:val=""/>
+      <w:lvlJc w:val="left"/>
+      <w:pPr>
+        <w:ind w:left="2880" w:hanging="360"/>
+      </w:pPr>
+      <w:rPr>
+        <w:rFonts w:ascii="Symbol" w:hAnsi="Symbol" w:hint="default"/>
+      </w:rPr>
+    </w:lvl>
+    <w:lvl w:ilvl="4" w:tplc="04090003" w:tentative="1">
+      <w:start w:val="1"/>
+      <w:numFmt w:val="bullet"/>
+      <w:lvlText w:val="o"/>
+      <w:lvlJc w:val="left"/>
+      <w:pPr>
+        <w:ind w:left="3600" w:hanging="360"/>
+      </w:pPr>
+      <w:rPr>
+        <w:rFonts w:ascii="Courier New" w:hAnsi="Courier New" w:cs="Courier New" w:hint="default"/>
+      </w:rPr>
+    </w:lvl>
+    <w:lvl w:ilvl="5" w:tplc="04090005" w:tentative="1">
+      <w:start w:val="1"/>
+      <w:numFmt w:val="bullet"/>
+      <w:lvlText w:val=""/>
+      <w:lvlJc w:val="left"/>
+      <w:pPr>
+        <w:ind w:left="4320" w:hanging="360"/>
+      </w:pPr>
+      <w:rPr>
+        <w:rFonts w:ascii="Wingdings" w:hAnsi="Wingdings" w:hint="default"/>
+      </w:rPr>
+    </w:lvl>
+    <w:lvl w:ilvl="6" w:tplc="04090001" w:tentative="1">
+      <w:start w:val="1"/>
+      <w:numFmt w:val="bullet"/>
+      <w:lvlText w:val=""/>
+      <w:lvlJc w:val="left"/>
+      <w:pPr>
+        <w:ind w:left="5040" w:hanging="360"/>
+      </w:pPr>
+      <w:rPr>
+        <w:rFonts w:ascii="Symbol" w:hAnsi="Symbol" w:hint="default"/>
+      </w:rPr>
+    </w:lvl>
+    <w:lvl w:ilvl="7" w:tplc="04090003" w:tentative="1">
+      <w:start w:val="1"/>
+      <w:numFmt w:val="bullet"/>
+      <w:lvlText w:val="o"/>
+      <w:lvlJc w:val="left"/>
+      <w:pPr>
+        <w:ind w:left="5760" w:hanging="360"/>
+      </w:pPr>
+      <w:rPr>
+        <w:rFonts w:ascii="Courier New" w:hAnsi="Courier New" w:cs="Courier New" w:hint="default"/>
+      </w:rPr>
+    </w:lvl>
+    <w:lvl w:ilvl="8" w:tplc="04090005" w:tentative="1">
+      <w:start w:val="1"/>
+      <w:numFmt w:val="bullet"/>
+      <w:lvlText w:val=""/>
+      <w:lvlJc w:val="left"/>
+      <w:pPr>
+        <w:ind w:left="6480" w:hanging="360"/>
+      </w:pPr>
+      <w:rPr>
+        <w:rFonts w:ascii="Wingdings" w:hAnsi="Wingdings" w:hint="default"/>
+      </w:rPr>
+    </w:lvl>
+  </w:abstractNum>
+  <w:abstractNum w:abstractNumId="4" w15:restartNumberingAfterBreak="0">
     <w:nsid w:val="40A83FAE"/>
     <w:multiLevelType w:val="hybridMultilevel"/>
     <w:tmpl w:val="A3906BE8"/>
@@ -7969,7 +8374,7 @@
       </w:rPr>
     </w:lvl>
   </w:abstractNum>
-  <w:abstractNum w:abstractNumId="4" w15:restartNumberingAfterBreak="0">
+  <w:abstractNum w:abstractNumId="5" w15:restartNumberingAfterBreak="0">
     <w:nsid w:val="6D150EE0"/>
     <w:multiLevelType w:val="hybridMultilevel"/>
     <w:tmpl w:val="E8C0B99A"/>
@@ -8055,7 +8460,7 @@
       </w:pPr>
     </w:lvl>
   </w:abstractNum>
-  <w:abstractNum w:abstractNumId="5" w15:restartNumberingAfterBreak="0">
+  <w:abstractNum w:abstractNumId="6" w15:restartNumberingAfterBreak="0">
     <w:nsid w:val="71437252"/>
     <w:multiLevelType w:val="hybridMultilevel"/>
     <w:tmpl w:val="E8C0B99A"/>
@@ -8141,7 +8546,7 @@
       </w:pPr>
     </w:lvl>
   </w:abstractNum>
-  <w:abstractNum w:abstractNumId="6" w15:restartNumberingAfterBreak="0">
+  <w:abstractNum w:abstractNumId="7" w15:restartNumberingAfterBreak="0">
     <w:nsid w:val="73A0072A"/>
     <w:multiLevelType w:val="hybridMultilevel"/>
     <w:tmpl w:val="E8C0B99A"/>
@@ -8234,19 +8639,22 @@
     <w:abstractNumId w:val="1"/>
   </w:num>
   <w:num w:numId="3" w16cid:durableId="1392117001">
-    <w:abstractNumId w:val="3"/>
+    <w:abstractNumId w:val="4"/>
   </w:num>
   <w:num w:numId="4" w16cid:durableId="1830513693">
     <w:abstractNumId w:val="2"/>
   </w:num>
   <w:num w:numId="5" w16cid:durableId="722680126">
+    <w:abstractNumId w:val="6"/>
+  </w:num>
+  <w:num w:numId="6" w16cid:durableId="77218781">
+    <w:abstractNumId w:val="7"/>
+  </w:num>
+  <w:num w:numId="7" w16cid:durableId="997803702">
     <w:abstractNumId w:val="5"/>
   </w:num>
-  <w:num w:numId="6" w16cid:durableId="77218781">
-    <w:abstractNumId w:val="6"/>
-  </w:num>
-  <w:num w:numId="7" w16cid:durableId="997803702">
-    <w:abstractNumId w:val="4"/>
+  <w:num w:numId="8" w16cid:durableId="1237856222">
+    <w:abstractNumId w:val="3"/>
   </w:num>
 </w:numbering>
 </file>
@@ -9018,7 +9426,9 @@
   </w:compat>
   <w:rsids>
     <w:rsidRoot w:val="00862381"/>
+    <w:rsid w:val="00204383"/>
     <w:rsid w:val="00862381"/>
+    <w:rsid w:val="00921BF9"/>
     <w:rsid w:val="00C3552F"/>
   </w:rsids>
   <m:mathPr>
@@ -9468,18 +9878,6 @@
     <w:semiHidden/>
     <w:unhideWhenUsed/>
   </w:style>
-  <w:style w:type="paragraph" w:customStyle="1" w:styleId="C0F8CE2624454573BDC1FA5101C28E44">
-    <w:name w:val="C0F8CE2624454573BDC1FA5101C28E44"/>
-    <w:rsid w:val="00862381"/>
-  </w:style>
-  <w:style w:type="paragraph" w:customStyle="1" w:styleId="13614CD6EA874FA5A86E8B342D3F4B9D">
-    <w:name w:val="13614CD6EA874FA5A86E8B342D3F4B9D"/>
-    <w:rsid w:val="00862381"/>
-  </w:style>
-  <w:style w:type="paragraph" w:customStyle="1" w:styleId="743B7DC9036E4757B62E7AB30C541C5C">
-    <w:name w:val="743B7DC9036E4757B62E7AB30C541C5C"/>
-    <w:rsid w:val="00862381"/>
-  </w:style>
   <w:style w:type="paragraph" w:customStyle="1" w:styleId="F4290655BDAD4E4A9828FF2A6602956A">
     <w:name w:val="F4290655BDAD4E4A9828FF2A6602956A"/>
     <w:rsid w:val="00862381"/>
